--- a/doc/SRS.docx
+++ b/doc/SRS.docx
@@ -44,7 +44,13 @@
         <w:pStyle w:val="ByLine"/>
       </w:pPr>
       <w:r>
-        <w:t>Version 1.0 approved</w:t>
+        <w:t>Version 1.</w:t>
+      </w:r>
+      <w:r>
+        <w:t>3</w:t>
+      </w:r>
+      <w:r>
+        <w:t xml:space="preserve"> approved</w:t>
       </w:r>
     </w:p>
     <w:p>
@@ -58,27 +64,14 @@
         <w:t>Logan Earl</w:t>
       </w:r>
       <w:r>
-        <w:t xml:space="preserve">, Svetlana </w:t>
-      </w:r>
-      <w:proofErr w:type="spellStart"/>
-      <w:r>
-        <w:t>Kozubenko</w:t>
-      </w:r>
-      <w:proofErr w:type="spellEnd"/>
-      <w:r>
-        <w:t xml:space="preserve">, </w:t>
+        <w:t xml:space="preserve">, Svetlana Kozubenko, </w:t>
       </w:r>
       <w:r>
         <w:t xml:space="preserve">and </w:t>
       </w:r>
       <w:r>
-        <w:t xml:space="preserve">Pavel </w:t>
-      </w:r>
-      <w:proofErr w:type="spellStart"/>
-      <w:r>
-        <w:t>Trubchik</w:t>
-      </w:r>
-      <w:proofErr w:type="spellEnd"/>
+        <w:t>Pavel Trubchik</w:t>
+      </w:r>
     </w:p>
     <w:p>
       <w:pPr>
@@ -119,7 +112,7 @@
       <w:bookmarkStart w:id="2" w:name="_Toc346508722"/>
       <w:bookmarkStart w:id="3" w:name="_Toc346508952"/>
       <w:bookmarkStart w:id="4" w:name="_Toc346509227"/>
-      <w:bookmarkStart w:id="5" w:name="_Toc26969053"/>
+      <w:bookmarkStart w:id="5" w:name="_Toc26880925"/>
       <w:bookmarkEnd w:id="0"/>
       <w:bookmarkEnd w:id="1"/>
       <w:bookmarkEnd w:id="2"/>
@@ -134,6 +127,12 @@
     <w:p>
       <w:pPr>
         <w:pStyle w:val="TOC1"/>
+        <w:rPr>
+          <w:rFonts w:asciiTheme="minorHAnsi" w:eastAsiaTheme="minorEastAsia" w:hAnsiTheme="minorHAnsi" w:cstheme="minorBidi"/>
+          <w:b w:val="0"/>
+          <w:sz w:val="22"/>
+          <w:szCs w:val="22"/>
+        </w:rPr>
       </w:pPr>
       <w:r>
         <w:rPr>
@@ -163,7 +162,7 @@
         <w:fldChar w:fldCharType="begin"/>
       </w:r>
       <w:r>
-        <w:instrText xml:space="preserve"> PAGEREF _Toc26969053 \h </w:instrText>
+        <w:instrText xml:space="preserve"> PAGEREF _Toc26880925 \h </w:instrText>
       </w:r>
       <w:r>
         <w:fldChar w:fldCharType="separate"/>
@@ -178,6 +177,12 @@
     <w:p>
       <w:pPr>
         <w:pStyle w:val="TOC1"/>
+        <w:rPr>
+          <w:rFonts w:asciiTheme="minorHAnsi" w:eastAsiaTheme="minorEastAsia" w:hAnsiTheme="minorHAnsi" w:cstheme="minorBidi"/>
+          <w:b w:val="0"/>
+          <w:sz w:val="22"/>
+          <w:szCs w:val="22"/>
+        </w:rPr>
       </w:pPr>
       <w:r>
         <w:t>Revision History</w:t>
@@ -189,7 +194,7 @@
         <w:fldChar w:fldCharType="begin"/>
       </w:r>
       <w:r>
-        <w:instrText xml:space="preserve"> PAGEREF _Toc26969054 \h </w:instrText>
+        <w:instrText xml:space="preserve"> PAGEREF _Toc26880926 \h </w:instrText>
       </w:r>
       <w:r>
         <w:fldChar w:fldCharType="separate"/>
@@ -204,12 +209,26 @@
     <w:p>
       <w:pPr>
         <w:pStyle w:val="TOC1"/>
+        <w:rPr>
+          <w:rFonts w:asciiTheme="minorHAnsi" w:eastAsiaTheme="minorEastAsia" w:hAnsiTheme="minorHAnsi" w:cstheme="minorBidi"/>
+          <w:b w:val="0"/>
+          <w:sz w:val="22"/>
+          <w:szCs w:val="22"/>
+        </w:rPr>
       </w:pPr>
       <w:r>
         <w:t>1.</w:t>
       </w:r>
       <w:r>
+        <w:rPr>
+          <w:rFonts w:asciiTheme="minorHAnsi" w:eastAsiaTheme="minorEastAsia" w:hAnsiTheme="minorHAnsi" w:cstheme="minorBidi"/>
+          <w:b w:val="0"/>
+          <w:sz w:val="22"/>
+          <w:szCs w:val="22"/>
+        </w:rPr>
         <w:tab/>
+      </w:r>
+      <w:r>
         <w:t>Introduction</w:t>
       </w:r>
       <w:r>
@@ -219,7 +238,7 @@
         <w:fldChar w:fldCharType="begin"/>
       </w:r>
       <w:r>
-        <w:instrText xml:space="preserve"> PAGEREF _Toc26969055 \h </w:instrText>
+        <w:instrText xml:space="preserve"> PAGEREF _Toc26880927 \h </w:instrText>
       </w:r>
       <w:r>
         <w:fldChar w:fldCharType="separate"/>
@@ -228,6 +247,1766 @@
         <w:t>1</w:t>
       </w:r>
       <w:r>
+        <w:fldChar w:fldCharType="end"/>
+      </w:r>
+    </w:p>
+    <w:p>
+      <w:pPr>
+        <w:pStyle w:val="TOC2"/>
+        <w:tabs>
+          <w:tab w:val="left" w:pos="960"/>
+        </w:tabs>
+        <w:rPr>
+          <w:rFonts w:asciiTheme="minorHAnsi" w:eastAsiaTheme="minorEastAsia" w:hAnsiTheme="minorHAnsi" w:cstheme="minorBidi"/>
+          <w:noProof/>
+          <w:szCs w:val="22"/>
+        </w:rPr>
+      </w:pPr>
+      <w:r>
+        <w:rPr>
+          <w:noProof/>
+        </w:rPr>
+        <w:t>1.1</w:t>
+      </w:r>
+      <w:r>
+        <w:rPr>
+          <w:rFonts w:asciiTheme="minorHAnsi" w:eastAsiaTheme="minorEastAsia" w:hAnsiTheme="minorHAnsi" w:cstheme="minorBidi"/>
+          <w:noProof/>
+          <w:szCs w:val="22"/>
+        </w:rPr>
+        <w:tab/>
+      </w:r>
+      <w:r>
+        <w:rPr>
+          <w:noProof/>
+        </w:rPr>
+        <w:t>Purpose</w:t>
+      </w:r>
+      <w:r>
+        <w:rPr>
+          <w:noProof/>
+        </w:rPr>
+        <w:tab/>
+      </w:r>
+      <w:r>
+        <w:rPr>
+          <w:noProof/>
+        </w:rPr>
+        <w:fldChar w:fldCharType="begin"/>
+      </w:r>
+      <w:r>
+        <w:rPr>
+          <w:noProof/>
+        </w:rPr>
+        <w:instrText xml:space="preserve"> PAGEREF _Toc26880928 \h </w:instrText>
+      </w:r>
+      <w:r>
+        <w:rPr>
+          <w:noProof/>
+        </w:rPr>
+      </w:r>
+      <w:r>
+        <w:rPr>
+          <w:noProof/>
+        </w:rPr>
+        <w:fldChar w:fldCharType="separate"/>
+      </w:r>
+      <w:r>
+        <w:rPr>
+          <w:noProof/>
+        </w:rPr>
+        <w:t>1</w:t>
+      </w:r>
+      <w:r>
+        <w:rPr>
+          <w:noProof/>
+        </w:rPr>
+        <w:fldChar w:fldCharType="end"/>
+      </w:r>
+    </w:p>
+    <w:p>
+      <w:pPr>
+        <w:pStyle w:val="TOC2"/>
+        <w:tabs>
+          <w:tab w:val="left" w:pos="960"/>
+        </w:tabs>
+        <w:rPr>
+          <w:rFonts w:asciiTheme="minorHAnsi" w:eastAsiaTheme="minorEastAsia" w:hAnsiTheme="minorHAnsi" w:cstheme="minorBidi"/>
+          <w:noProof/>
+          <w:szCs w:val="22"/>
+        </w:rPr>
+      </w:pPr>
+      <w:r>
+        <w:rPr>
+          <w:noProof/>
+        </w:rPr>
+        <w:t>1.2</w:t>
+      </w:r>
+      <w:r>
+        <w:rPr>
+          <w:rFonts w:asciiTheme="minorHAnsi" w:eastAsiaTheme="minorEastAsia" w:hAnsiTheme="minorHAnsi" w:cstheme="minorBidi"/>
+          <w:noProof/>
+          <w:szCs w:val="22"/>
+        </w:rPr>
+        <w:tab/>
+      </w:r>
+      <w:r>
+        <w:rPr>
+          <w:noProof/>
+        </w:rPr>
+        <w:t>Document Conventions</w:t>
+      </w:r>
+      <w:r>
+        <w:rPr>
+          <w:noProof/>
+        </w:rPr>
+        <w:tab/>
+      </w:r>
+      <w:r>
+        <w:rPr>
+          <w:noProof/>
+        </w:rPr>
+        <w:fldChar w:fldCharType="begin"/>
+      </w:r>
+      <w:r>
+        <w:rPr>
+          <w:noProof/>
+        </w:rPr>
+        <w:instrText xml:space="preserve"> PAGEREF _Toc26880929 \h </w:instrText>
+      </w:r>
+      <w:r>
+        <w:rPr>
+          <w:noProof/>
+        </w:rPr>
+      </w:r>
+      <w:r>
+        <w:rPr>
+          <w:noProof/>
+        </w:rPr>
+        <w:fldChar w:fldCharType="separate"/>
+      </w:r>
+      <w:r>
+        <w:rPr>
+          <w:noProof/>
+        </w:rPr>
+        <w:t>1</w:t>
+      </w:r>
+      <w:r>
+        <w:rPr>
+          <w:noProof/>
+        </w:rPr>
+        <w:fldChar w:fldCharType="end"/>
+      </w:r>
+    </w:p>
+    <w:p>
+      <w:pPr>
+        <w:pStyle w:val="TOC2"/>
+        <w:tabs>
+          <w:tab w:val="left" w:pos="960"/>
+        </w:tabs>
+        <w:rPr>
+          <w:rFonts w:asciiTheme="minorHAnsi" w:eastAsiaTheme="minorEastAsia" w:hAnsiTheme="minorHAnsi" w:cstheme="minorBidi"/>
+          <w:noProof/>
+          <w:szCs w:val="22"/>
+        </w:rPr>
+      </w:pPr>
+      <w:r>
+        <w:rPr>
+          <w:noProof/>
+        </w:rPr>
+        <w:t>1.3</w:t>
+      </w:r>
+      <w:r>
+        <w:rPr>
+          <w:rFonts w:asciiTheme="minorHAnsi" w:eastAsiaTheme="minorEastAsia" w:hAnsiTheme="minorHAnsi" w:cstheme="minorBidi"/>
+          <w:noProof/>
+          <w:szCs w:val="22"/>
+        </w:rPr>
+        <w:tab/>
+      </w:r>
+      <w:r>
+        <w:rPr>
+          <w:noProof/>
+        </w:rPr>
+        <w:t>Intended Audience and Reading Suggestions</w:t>
+      </w:r>
+      <w:r>
+        <w:rPr>
+          <w:noProof/>
+        </w:rPr>
+        <w:tab/>
+      </w:r>
+      <w:r>
+        <w:rPr>
+          <w:noProof/>
+        </w:rPr>
+        <w:fldChar w:fldCharType="begin"/>
+      </w:r>
+      <w:r>
+        <w:rPr>
+          <w:noProof/>
+        </w:rPr>
+        <w:instrText xml:space="preserve"> PAGEREF _Toc26880930 \h </w:instrText>
+      </w:r>
+      <w:r>
+        <w:rPr>
+          <w:noProof/>
+        </w:rPr>
+      </w:r>
+      <w:r>
+        <w:rPr>
+          <w:noProof/>
+        </w:rPr>
+        <w:fldChar w:fldCharType="separate"/>
+      </w:r>
+      <w:r>
+        <w:rPr>
+          <w:noProof/>
+        </w:rPr>
+        <w:t>1</w:t>
+      </w:r>
+      <w:r>
+        <w:rPr>
+          <w:noProof/>
+        </w:rPr>
+        <w:fldChar w:fldCharType="end"/>
+      </w:r>
+    </w:p>
+    <w:p>
+      <w:pPr>
+        <w:pStyle w:val="TOC2"/>
+        <w:tabs>
+          <w:tab w:val="left" w:pos="960"/>
+        </w:tabs>
+        <w:rPr>
+          <w:rFonts w:asciiTheme="minorHAnsi" w:eastAsiaTheme="minorEastAsia" w:hAnsiTheme="minorHAnsi" w:cstheme="minorBidi"/>
+          <w:noProof/>
+          <w:szCs w:val="22"/>
+        </w:rPr>
+      </w:pPr>
+      <w:r>
+        <w:rPr>
+          <w:noProof/>
+        </w:rPr>
+        <w:t>1.4</w:t>
+      </w:r>
+      <w:r>
+        <w:rPr>
+          <w:rFonts w:asciiTheme="minorHAnsi" w:eastAsiaTheme="minorEastAsia" w:hAnsiTheme="minorHAnsi" w:cstheme="minorBidi"/>
+          <w:noProof/>
+          <w:szCs w:val="22"/>
+        </w:rPr>
+        <w:tab/>
+      </w:r>
+      <w:r>
+        <w:rPr>
+          <w:noProof/>
+        </w:rPr>
+        <w:t>Project Scope</w:t>
+      </w:r>
+      <w:r>
+        <w:rPr>
+          <w:noProof/>
+        </w:rPr>
+        <w:tab/>
+      </w:r>
+      <w:r>
+        <w:rPr>
+          <w:noProof/>
+        </w:rPr>
+        <w:fldChar w:fldCharType="begin"/>
+      </w:r>
+      <w:r>
+        <w:rPr>
+          <w:noProof/>
+        </w:rPr>
+        <w:instrText xml:space="preserve"> PAGEREF _Toc26880931 \h </w:instrText>
+      </w:r>
+      <w:r>
+        <w:rPr>
+          <w:noProof/>
+        </w:rPr>
+      </w:r>
+      <w:r>
+        <w:rPr>
+          <w:noProof/>
+        </w:rPr>
+        <w:fldChar w:fldCharType="separate"/>
+      </w:r>
+      <w:r>
+        <w:rPr>
+          <w:noProof/>
+        </w:rPr>
+        <w:t>1</w:t>
+      </w:r>
+      <w:r>
+        <w:rPr>
+          <w:noProof/>
+        </w:rPr>
+        <w:fldChar w:fldCharType="end"/>
+      </w:r>
+    </w:p>
+    <w:p>
+      <w:pPr>
+        <w:pStyle w:val="TOC2"/>
+        <w:tabs>
+          <w:tab w:val="left" w:pos="960"/>
+        </w:tabs>
+        <w:rPr>
+          <w:rFonts w:asciiTheme="minorHAnsi" w:eastAsiaTheme="minorEastAsia" w:hAnsiTheme="minorHAnsi" w:cstheme="minorBidi"/>
+          <w:noProof/>
+          <w:szCs w:val="22"/>
+        </w:rPr>
+      </w:pPr>
+      <w:r>
+        <w:rPr>
+          <w:noProof/>
+        </w:rPr>
+        <w:t>1.5</w:t>
+      </w:r>
+      <w:r>
+        <w:rPr>
+          <w:rFonts w:asciiTheme="minorHAnsi" w:eastAsiaTheme="minorEastAsia" w:hAnsiTheme="minorHAnsi" w:cstheme="minorBidi"/>
+          <w:noProof/>
+          <w:szCs w:val="22"/>
+        </w:rPr>
+        <w:tab/>
+      </w:r>
+      <w:r>
+        <w:rPr>
+          <w:noProof/>
+        </w:rPr>
+        <w:t>References</w:t>
+      </w:r>
+      <w:r>
+        <w:rPr>
+          <w:noProof/>
+        </w:rPr>
+        <w:tab/>
+      </w:r>
+      <w:r>
+        <w:rPr>
+          <w:noProof/>
+        </w:rPr>
+        <w:fldChar w:fldCharType="begin"/>
+      </w:r>
+      <w:r>
+        <w:rPr>
+          <w:noProof/>
+        </w:rPr>
+        <w:instrText xml:space="preserve"> PAGEREF _Toc26880932 \h </w:instrText>
+      </w:r>
+      <w:r>
+        <w:rPr>
+          <w:noProof/>
+        </w:rPr>
+      </w:r>
+      <w:r>
+        <w:rPr>
+          <w:noProof/>
+        </w:rPr>
+        <w:fldChar w:fldCharType="separate"/>
+      </w:r>
+      <w:r>
+        <w:rPr>
+          <w:noProof/>
+        </w:rPr>
+        <w:t>1</w:t>
+      </w:r>
+      <w:r>
+        <w:rPr>
+          <w:noProof/>
+        </w:rPr>
+        <w:fldChar w:fldCharType="end"/>
+      </w:r>
+    </w:p>
+    <w:p>
+      <w:pPr>
+        <w:pStyle w:val="TOC1"/>
+        <w:rPr>
+          <w:rFonts w:asciiTheme="minorHAnsi" w:eastAsiaTheme="minorEastAsia" w:hAnsiTheme="minorHAnsi" w:cstheme="minorBidi"/>
+          <w:b w:val="0"/>
+          <w:sz w:val="22"/>
+          <w:szCs w:val="22"/>
+        </w:rPr>
+      </w:pPr>
+      <w:r>
+        <w:t>2.</w:t>
+      </w:r>
+      <w:r>
+        <w:rPr>
+          <w:rFonts w:asciiTheme="minorHAnsi" w:eastAsiaTheme="minorEastAsia" w:hAnsiTheme="minorHAnsi" w:cstheme="minorBidi"/>
+          <w:b w:val="0"/>
+          <w:sz w:val="22"/>
+          <w:szCs w:val="22"/>
+        </w:rPr>
+        <w:tab/>
+      </w:r>
+      <w:r>
+        <w:t>Overall Description</w:t>
+      </w:r>
+      <w:r>
+        <w:tab/>
+      </w:r>
+      <w:r>
+        <w:fldChar w:fldCharType="begin"/>
+      </w:r>
+      <w:r>
+        <w:instrText xml:space="preserve"> PAGEREF _Toc26880933 \h </w:instrText>
+      </w:r>
+      <w:r>
+        <w:fldChar w:fldCharType="separate"/>
+      </w:r>
+      <w:r>
+        <w:t>1</w:t>
+      </w:r>
+      <w:r>
+        <w:fldChar w:fldCharType="end"/>
+      </w:r>
+    </w:p>
+    <w:p>
+      <w:pPr>
+        <w:pStyle w:val="TOC2"/>
+        <w:tabs>
+          <w:tab w:val="left" w:pos="960"/>
+        </w:tabs>
+        <w:rPr>
+          <w:rFonts w:asciiTheme="minorHAnsi" w:eastAsiaTheme="minorEastAsia" w:hAnsiTheme="minorHAnsi" w:cstheme="minorBidi"/>
+          <w:noProof/>
+          <w:szCs w:val="22"/>
+        </w:rPr>
+      </w:pPr>
+      <w:r>
+        <w:rPr>
+          <w:noProof/>
+        </w:rPr>
+        <w:t>2.1</w:t>
+      </w:r>
+      <w:r>
+        <w:rPr>
+          <w:rFonts w:asciiTheme="minorHAnsi" w:eastAsiaTheme="minorEastAsia" w:hAnsiTheme="minorHAnsi" w:cstheme="minorBidi"/>
+          <w:noProof/>
+          <w:szCs w:val="22"/>
+        </w:rPr>
+        <w:tab/>
+      </w:r>
+      <w:r>
+        <w:rPr>
+          <w:noProof/>
+        </w:rPr>
+        <w:t>Product Perspective</w:t>
+      </w:r>
+      <w:r>
+        <w:rPr>
+          <w:noProof/>
+        </w:rPr>
+        <w:tab/>
+      </w:r>
+      <w:r>
+        <w:rPr>
+          <w:noProof/>
+        </w:rPr>
+        <w:fldChar w:fldCharType="begin"/>
+      </w:r>
+      <w:r>
+        <w:rPr>
+          <w:noProof/>
+        </w:rPr>
+        <w:instrText xml:space="preserve"> PAGEREF _Toc26880934 \h </w:instrText>
+      </w:r>
+      <w:r>
+        <w:rPr>
+          <w:noProof/>
+        </w:rPr>
+      </w:r>
+      <w:r>
+        <w:rPr>
+          <w:noProof/>
+        </w:rPr>
+        <w:fldChar w:fldCharType="separate"/>
+      </w:r>
+      <w:r>
+        <w:rPr>
+          <w:noProof/>
+        </w:rPr>
+        <w:t>1</w:t>
+      </w:r>
+      <w:r>
+        <w:rPr>
+          <w:noProof/>
+        </w:rPr>
+        <w:fldChar w:fldCharType="end"/>
+      </w:r>
+    </w:p>
+    <w:p>
+      <w:pPr>
+        <w:pStyle w:val="TOC2"/>
+        <w:tabs>
+          <w:tab w:val="left" w:pos="960"/>
+        </w:tabs>
+        <w:rPr>
+          <w:rFonts w:asciiTheme="minorHAnsi" w:eastAsiaTheme="minorEastAsia" w:hAnsiTheme="minorHAnsi" w:cstheme="minorBidi"/>
+          <w:noProof/>
+          <w:szCs w:val="22"/>
+        </w:rPr>
+      </w:pPr>
+      <w:r>
+        <w:rPr>
+          <w:noProof/>
+        </w:rPr>
+        <w:t>2.2</w:t>
+      </w:r>
+      <w:r>
+        <w:rPr>
+          <w:rFonts w:asciiTheme="minorHAnsi" w:eastAsiaTheme="minorEastAsia" w:hAnsiTheme="minorHAnsi" w:cstheme="minorBidi"/>
+          <w:noProof/>
+          <w:szCs w:val="22"/>
+        </w:rPr>
+        <w:tab/>
+      </w:r>
+      <w:r>
+        <w:rPr>
+          <w:noProof/>
+        </w:rPr>
+        <w:t>Product Features</w:t>
+      </w:r>
+      <w:r>
+        <w:rPr>
+          <w:noProof/>
+        </w:rPr>
+        <w:tab/>
+      </w:r>
+      <w:r>
+        <w:rPr>
+          <w:noProof/>
+        </w:rPr>
+        <w:fldChar w:fldCharType="begin"/>
+      </w:r>
+      <w:r>
+        <w:rPr>
+          <w:noProof/>
+        </w:rPr>
+        <w:instrText xml:space="preserve"> PAGEREF _Toc26880935 \h </w:instrText>
+      </w:r>
+      <w:r>
+        <w:rPr>
+          <w:noProof/>
+        </w:rPr>
+      </w:r>
+      <w:r>
+        <w:rPr>
+          <w:noProof/>
+        </w:rPr>
+        <w:fldChar w:fldCharType="separate"/>
+      </w:r>
+      <w:r>
+        <w:rPr>
+          <w:noProof/>
+        </w:rPr>
+        <w:t>2</w:t>
+      </w:r>
+      <w:r>
+        <w:rPr>
+          <w:noProof/>
+        </w:rPr>
+        <w:fldChar w:fldCharType="end"/>
+      </w:r>
+    </w:p>
+    <w:p>
+      <w:pPr>
+        <w:pStyle w:val="TOC2"/>
+        <w:tabs>
+          <w:tab w:val="left" w:pos="960"/>
+        </w:tabs>
+        <w:rPr>
+          <w:rFonts w:asciiTheme="minorHAnsi" w:eastAsiaTheme="minorEastAsia" w:hAnsiTheme="minorHAnsi" w:cstheme="minorBidi"/>
+          <w:noProof/>
+          <w:szCs w:val="22"/>
+        </w:rPr>
+      </w:pPr>
+      <w:r>
+        <w:rPr>
+          <w:noProof/>
+        </w:rPr>
+        <w:t>2.3</w:t>
+      </w:r>
+      <w:r>
+        <w:rPr>
+          <w:rFonts w:asciiTheme="minorHAnsi" w:eastAsiaTheme="minorEastAsia" w:hAnsiTheme="minorHAnsi" w:cstheme="minorBidi"/>
+          <w:noProof/>
+          <w:szCs w:val="22"/>
+        </w:rPr>
+        <w:tab/>
+      </w:r>
+      <w:r>
+        <w:rPr>
+          <w:noProof/>
+        </w:rPr>
+        <w:t>User Classes and Characteristics</w:t>
+      </w:r>
+      <w:r>
+        <w:rPr>
+          <w:noProof/>
+        </w:rPr>
+        <w:tab/>
+      </w:r>
+      <w:r>
+        <w:rPr>
+          <w:noProof/>
+        </w:rPr>
+        <w:fldChar w:fldCharType="begin"/>
+      </w:r>
+      <w:r>
+        <w:rPr>
+          <w:noProof/>
+        </w:rPr>
+        <w:instrText xml:space="preserve"> PAGEREF _Toc26880936 \h </w:instrText>
+      </w:r>
+      <w:r>
+        <w:rPr>
+          <w:noProof/>
+        </w:rPr>
+      </w:r>
+      <w:r>
+        <w:rPr>
+          <w:noProof/>
+        </w:rPr>
+        <w:fldChar w:fldCharType="separate"/>
+      </w:r>
+      <w:r>
+        <w:rPr>
+          <w:noProof/>
+        </w:rPr>
+        <w:t>2</w:t>
+      </w:r>
+      <w:r>
+        <w:rPr>
+          <w:noProof/>
+        </w:rPr>
+        <w:fldChar w:fldCharType="end"/>
+      </w:r>
+    </w:p>
+    <w:p>
+      <w:pPr>
+        <w:pStyle w:val="TOC2"/>
+        <w:tabs>
+          <w:tab w:val="left" w:pos="960"/>
+        </w:tabs>
+        <w:rPr>
+          <w:rFonts w:asciiTheme="minorHAnsi" w:eastAsiaTheme="minorEastAsia" w:hAnsiTheme="minorHAnsi" w:cstheme="minorBidi"/>
+          <w:noProof/>
+          <w:szCs w:val="22"/>
+        </w:rPr>
+      </w:pPr>
+      <w:r>
+        <w:rPr>
+          <w:noProof/>
+        </w:rPr>
+        <w:t>2.4</w:t>
+      </w:r>
+      <w:r>
+        <w:rPr>
+          <w:rFonts w:asciiTheme="minorHAnsi" w:eastAsiaTheme="minorEastAsia" w:hAnsiTheme="minorHAnsi" w:cstheme="minorBidi"/>
+          <w:noProof/>
+          <w:szCs w:val="22"/>
+        </w:rPr>
+        <w:tab/>
+      </w:r>
+      <w:r>
+        <w:rPr>
+          <w:noProof/>
+        </w:rPr>
+        <w:t>Operating Environment</w:t>
+      </w:r>
+      <w:r>
+        <w:rPr>
+          <w:noProof/>
+        </w:rPr>
+        <w:tab/>
+      </w:r>
+      <w:r>
+        <w:rPr>
+          <w:noProof/>
+        </w:rPr>
+        <w:fldChar w:fldCharType="begin"/>
+      </w:r>
+      <w:r>
+        <w:rPr>
+          <w:noProof/>
+        </w:rPr>
+        <w:instrText xml:space="preserve"> PAGEREF _Toc26880937 \h </w:instrText>
+      </w:r>
+      <w:r>
+        <w:rPr>
+          <w:noProof/>
+        </w:rPr>
+      </w:r>
+      <w:r>
+        <w:rPr>
+          <w:noProof/>
+        </w:rPr>
+        <w:fldChar w:fldCharType="separate"/>
+      </w:r>
+      <w:r>
+        <w:rPr>
+          <w:noProof/>
+        </w:rPr>
+        <w:t>2</w:t>
+      </w:r>
+      <w:r>
+        <w:rPr>
+          <w:noProof/>
+        </w:rPr>
+        <w:fldChar w:fldCharType="end"/>
+      </w:r>
+    </w:p>
+    <w:p>
+      <w:pPr>
+        <w:pStyle w:val="TOC2"/>
+        <w:tabs>
+          <w:tab w:val="left" w:pos="960"/>
+        </w:tabs>
+        <w:rPr>
+          <w:rFonts w:asciiTheme="minorHAnsi" w:eastAsiaTheme="minorEastAsia" w:hAnsiTheme="minorHAnsi" w:cstheme="minorBidi"/>
+          <w:noProof/>
+          <w:szCs w:val="22"/>
+        </w:rPr>
+      </w:pPr>
+      <w:r>
+        <w:rPr>
+          <w:noProof/>
+        </w:rPr>
+        <w:t>2.5</w:t>
+      </w:r>
+      <w:r>
+        <w:rPr>
+          <w:rFonts w:asciiTheme="minorHAnsi" w:eastAsiaTheme="minorEastAsia" w:hAnsiTheme="minorHAnsi" w:cstheme="minorBidi"/>
+          <w:noProof/>
+          <w:szCs w:val="22"/>
+        </w:rPr>
+        <w:tab/>
+      </w:r>
+      <w:r>
+        <w:rPr>
+          <w:noProof/>
+        </w:rPr>
+        <w:t>Design and Implementation Constraints</w:t>
+      </w:r>
+      <w:r>
+        <w:rPr>
+          <w:noProof/>
+        </w:rPr>
+        <w:tab/>
+      </w:r>
+      <w:r>
+        <w:rPr>
+          <w:noProof/>
+        </w:rPr>
+        <w:fldChar w:fldCharType="begin"/>
+      </w:r>
+      <w:r>
+        <w:rPr>
+          <w:noProof/>
+        </w:rPr>
+        <w:instrText xml:space="preserve"> PAGEREF _Toc26880938 \h </w:instrText>
+      </w:r>
+      <w:r>
+        <w:rPr>
+          <w:noProof/>
+        </w:rPr>
+      </w:r>
+      <w:r>
+        <w:rPr>
+          <w:noProof/>
+        </w:rPr>
+        <w:fldChar w:fldCharType="separate"/>
+      </w:r>
+      <w:r>
+        <w:rPr>
+          <w:noProof/>
+        </w:rPr>
+        <w:t>2</w:t>
+      </w:r>
+      <w:r>
+        <w:rPr>
+          <w:noProof/>
+        </w:rPr>
+        <w:fldChar w:fldCharType="end"/>
+      </w:r>
+    </w:p>
+    <w:p>
+      <w:pPr>
+        <w:pStyle w:val="TOC2"/>
+        <w:tabs>
+          <w:tab w:val="left" w:pos="960"/>
+        </w:tabs>
+        <w:rPr>
+          <w:rFonts w:asciiTheme="minorHAnsi" w:eastAsiaTheme="minorEastAsia" w:hAnsiTheme="minorHAnsi" w:cstheme="minorBidi"/>
+          <w:noProof/>
+          <w:szCs w:val="22"/>
+        </w:rPr>
+      </w:pPr>
+      <w:r>
+        <w:rPr>
+          <w:noProof/>
+        </w:rPr>
+        <w:t>2.6</w:t>
+      </w:r>
+      <w:r>
+        <w:rPr>
+          <w:rFonts w:asciiTheme="minorHAnsi" w:eastAsiaTheme="minorEastAsia" w:hAnsiTheme="minorHAnsi" w:cstheme="minorBidi"/>
+          <w:noProof/>
+          <w:szCs w:val="22"/>
+        </w:rPr>
+        <w:tab/>
+      </w:r>
+      <w:r>
+        <w:rPr>
+          <w:noProof/>
+        </w:rPr>
+        <w:t>User Documentation</w:t>
+      </w:r>
+      <w:r>
+        <w:rPr>
+          <w:noProof/>
+        </w:rPr>
+        <w:tab/>
+      </w:r>
+      <w:r>
+        <w:rPr>
+          <w:noProof/>
+        </w:rPr>
+        <w:fldChar w:fldCharType="begin"/>
+      </w:r>
+      <w:r>
+        <w:rPr>
+          <w:noProof/>
+        </w:rPr>
+        <w:instrText xml:space="preserve"> PAGEREF _Toc26880939 \h </w:instrText>
+      </w:r>
+      <w:r>
+        <w:rPr>
+          <w:noProof/>
+        </w:rPr>
+      </w:r>
+      <w:r>
+        <w:rPr>
+          <w:noProof/>
+        </w:rPr>
+        <w:fldChar w:fldCharType="separate"/>
+      </w:r>
+      <w:r>
+        <w:rPr>
+          <w:noProof/>
+        </w:rPr>
+        <w:t>2</w:t>
+      </w:r>
+      <w:r>
+        <w:rPr>
+          <w:noProof/>
+        </w:rPr>
+        <w:fldChar w:fldCharType="end"/>
+      </w:r>
+    </w:p>
+    <w:p>
+      <w:pPr>
+        <w:pStyle w:val="TOC2"/>
+        <w:tabs>
+          <w:tab w:val="left" w:pos="960"/>
+        </w:tabs>
+        <w:rPr>
+          <w:rFonts w:asciiTheme="minorHAnsi" w:eastAsiaTheme="minorEastAsia" w:hAnsiTheme="minorHAnsi" w:cstheme="minorBidi"/>
+          <w:noProof/>
+          <w:szCs w:val="22"/>
+        </w:rPr>
+      </w:pPr>
+      <w:r>
+        <w:rPr>
+          <w:noProof/>
+        </w:rPr>
+        <w:t>2.7</w:t>
+      </w:r>
+      <w:r>
+        <w:rPr>
+          <w:rFonts w:asciiTheme="minorHAnsi" w:eastAsiaTheme="minorEastAsia" w:hAnsiTheme="minorHAnsi" w:cstheme="minorBidi"/>
+          <w:noProof/>
+          <w:szCs w:val="22"/>
+        </w:rPr>
+        <w:tab/>
+      </w:r>
+      <w:r>
+        <w:rPr>
+          <w:noProof/>
+        </w:rPr>
+        <w:t>Assumptions and Dependencies</w:t>
+      </w:r>
+      <w:r>
+        <w:rPr>
+          <w:noProof/>
+        </w:rPr>
+        <w:tab/>
+      </w:r>
+      <w:r>
+        <w:rPr>
+          <w:noProof/>
+        </w:rPr>
+        <w:fldChar w:fldCharType="begin"/>
+      </w:r>
+      <w:r>
+        <w:rPr>
+          <w:noProof/>
+        </w:rPr>
+        <w:instrText xml:space="preserve"> PAGEREF _Toc26880940 \h </w:instrText>
+      </w:r>
+      <w:r>
+        <w:rPr>
+          <w:noProof/>
+        </w:rPr>
+      </w:r>
+      <w:r>
+        <w:rPr>
+          <w:noProof/>
+        </w:rPr>
+        <w:fldChar w:fldCharType="separate"/>
+      </w:r>
+      <w:r>
+        <w:rPr>
+          <w:noProof/>
+        </w:rPr>
+        <w:t>3</w:t>
+      </w:r>
+      <w:r>
+        <w:rPr>
+          <w:noProof/>
+        </w:rPr>
+        <w:fldChar w:fldCharType="end"/>
+      </w:r>
+    </w:p>
+    <w:p>
+      <w:pPr>
+        <w:pStyle w:val="TOC1"/>
+        <w:rPr>
+          <w:rFonts w:asciiTheme="minorHAnsi" w:eastAsiaTheme="minorEastAsia" w:hAnsiTheme="minorHAnsi" w:cstheme="minorBidi"/>
+          <w:b w:val="0"/>
+          <w:sz w:val="22"/>
+          <w:szCs w:val="22"/>
+        </w:rPr>
+      </w:pPr>
+      <w:r>
+        <w:t>3.</w:t>
+      </w:r>
+      <w:r>
+        <w:rPr>
+          <w:rFonts w:asciiTheme="minorHAnsi" w:eastAsiaTheme="minorEastAsia" w:hAnsiTheme="minorHAnsi" w:cstheme="minorBidi"/>
+          <w:b w:val="0"/>
+          <w:sz w:val="22"/>
+          <w:szCs w:val="22"/>
+        </w:rPr>
+        <w:tab/>
+      </w:r>
+      <w:r>
+        <w:t>System Features</w:t>
+      </w:r>
+      <w:r>
+        <w:tab/>
+      </w:r>
+      <w:r>
+        <w:fldChar w:fldCharType="begin"/>
+      </w:r>
+      <w:r>
+        <w:instrText xml:space="preserve"> PAGEREF _Toc26880941 \h </w:instrText>
+      </w:r>
+      <w:r>
+        <w:fldChar w:fldCharType="separate"/>
+      </w:r>
+      <w:r>
+        <w:t>3</w:t>
+      </w:r>
+      <w:r>
+        <w:fldChar w:fldCharType="end"/>
+      </w:r>
+    </w:p>
+    <w:p>
+      <w:pPr>
+        <w:pStyle w:val="TOC2"/>
+        <w:tabs>
+          <w:tab w:val="left" w:pos="960"/>
+        </w:tabs>
+        <w:rPr>
+          <w:rFonts w:asciiTheme="minorHAnsi" w:eastAsiaTheme="minorEastAsia" w:hAnsiTheme="minorHAnsi" w:cstheme="minorBidi"/>
+          <w:noProof/>
+          <w:szCs w:val="22"/>
+        </w:rPr>
+      </w:pPr>
+      <w:r>
+        <w:rPr>
+          <w:noProof/>
+        </w:rPr>
+        <w:t>3.1</w:t>
+      </w:r>
+      <w:r>
+        <w:rPr>
+          <w:rFonts w:asciiTheme="minorHAnsi" w:eastAsiaTheme="minorEastAsia" w:hAnsiTheme="minorHAnsi" w:cstheme="minorBidi"/>
+          <w:noProof/>
+          <w:szCs w:val="22"/>
+        </w:rPr>
+        <w:tab/>
+      </w:r>
+      <w:r>
+        <w:rPr>
+          <w:noProof/>
+        </w:rPr>
+        <w:t>GUI</w:t>
+      </w:r>
+      <w:r>
+        <w:rPr>
+          <w:noProof/>
+        </w:rPr>
+        <w:tab/>
+      </w:r>
+      <w:r>
+        <w:rPr>
+          <w:noProof/>
+        </w:rPr>
+        <w:fldChar w:fldCharType="begin"/>
+      </w:r>
+      <w:r>
+        <w:rPr>
+          <w:noProof/>
+        </w:rPr>
+        <w:instrText xml:space="preserve"> PAGEREF _Toc26880942 \h </w:instrText>
+      </w:r>
+      <w:r>
+        <w:rPr>
+          <w:noProof/>
+        </w:rPr>
+      </w:r>
+      <w:r>
+        <w:rPr>
+          <w:noProof/>
+        </w:rPr>
+        <w:fldChar w:fldCharType="separate"/>
+      </w:r>
+      <w:r>
+        <w:rPr>
+          <w:noProof/>
+        </w:rPr>
+        <w:t>3</w:t>
+      </w:r>
+      <w:r>
+        <w:rPr>
+          <w:noProof/>
+        </w:rPr>
+        <w:fldChar w:fldCharType="end"/>
+      </w:r>
+    </w:p>
+    <w:p>
+      <w:pPr>
+        <w:pStyle w:val="TOC2"/>
+        <w:tabs>
+          <w:tab w:val="left" w:pos="960"/>
+        </w:tabs>
+        <w:rPr>
+          <w:rFonts w:asciiTheme="minorHAnsi" w:eastAsiaTheme="minorEastAsia" w:hAnsiTheme="minorHAnsi" w:cstheme="minorBidi"/>
+          <w:noProof/>
+          <w:szCs w:val="22"/>
+        </w:rPr>
+      </w:pPr>
+      <w:r>
+        <w:rPr>
+          <w:noProof/>
+        </w:rPr>
+        <w:t>3.2</w:t>
+      </w:r>
+      <w:r>
+        <w:rPr>
+          <w:rFonts w:asciiTheme="minorHAnsi" w:eastAsiaTheme="minorEastAsia" w:hAnsiTheme="minorHAnsi" w:cstheme="minorBidi"/>
+          <w:noProof/>
+          <w:szCs w:val="22"/>
+        </w:rPr>
+        <w:tab/>
+      </w:r>
+      <w:r>
+        <w:rPr>
+          <w:noProof/>
+        </w:rPr>
+        <w:t>Maze</w:t>
+      </w:r>
+      <w:r>
+        <w:rPr>
+          <w:noProof/>
+        </w:rPr>
+        <w:tab/>
+      </w:r>
+      <w:r>
+        <w:rPr>
+          <w:noProof/>
+        </w:rPr>
+        <w:fldChar w:fldCharType="begin"/>
+      </w:r>
+      <w:r>
+        <w:rPr>
+          <w:noProof/>
+        </w:rPr>
+        <w:instrText xml:space="preserve"> PAGEREF _Toc26880943 \h </w:instrText>
+      </w:r>
+      <w:r>
+        <w:rPr>
+          <w:noProof/>
+        </w:rPr>
+      </w:r>
+      <w:r>
+        <w:rPr>
+          <w:noProof/>
+        </w:rPr>
+        <w:fldChar w:fldCharType="separate"/>
+      </w:r>
+      <w:r>
+        <w:rPr>
+          <w:noProof/>
+        </w:rPr>
+        <w:t>3</w:t>
+      </w:r>
+      <w:r>
+        <w:rPr>
+          <w:noProof/>
+        </w:rPr>
+        <w:fldChar w:fldCharType="end"/>
+      </w:r>
+    </w:p>
+    <w:p>
+      <w:pPr>
+        <w:pStyle w:val="TOC2"/>
+        <w:tabs>
+          <w:tab w:val="left" w:pos="960"/>
+        </w:tabs>
+        <w:rPr>
+          <w:rFonts w:asciiTheme="minorHAnsi" w:eastAsiaTheme="minorEastAsia" w:hAnsiTheme="minorHAnsi" w:cstheme="minorBidi"/>
+          <w:noProof/>
+          <w:szCs w:val="22"/>
+        </w:rPr>
+      </w:pPr>
+      <w:r>
+        <w:rPr>
+          <w:noProof/>
+        </w:rPr>
+        <w:t>3.3</w:t>
+      </w:r>
+      <w:r>
+        <w:rPr>
+          <w:rFonts w:asciiTheme="minorHAnsi" w:eastAsiaTheme="minorEastAsia" w:hAnsiTheme="minorHAnsi" w:cstheme="minorBidi"/>
+          <w:noProof/>
+          <w:szCs w:val="22"/>
+        </w:rPr>
+        <w:tab/>
+      </w:r>
+      <w:r>
+        <w:rPr>
+          <w:noProof/>
+        </w:rPr>
+        <w:t>Save/Load Games</w:t>
+      </w:r>
+      <w:r>
+        <w:rPr>
+          <w:noProof/>
+        </w:rPr>
+        <w:tab/>
+      </w:r>
+      <w:r>
+        <w:rPr>
+          <w:noProof/>
+        </w:rPr>
+        <w:fldChar w:fldCharType="begin"/>
+      </w:r>
+      <w:r>
+        <w:rPr>
+          <w:noProof/>
+        </w:rPr>
+        <w:instrText xml:space="preserve"> PAGEREF _Toc26880944 \h </w:instrText>
+      </w:r>
+      <w:r>
+        <w:rPr>
+          <w:noProof/>
+        </w:rPr>
+      </w:r>
+      <w:r>
+        <w:rPr>
+          <w:noProof/>
+        </w:rPr>
+        <w:fldChar w:fldCharType="separate"/>
+      </w:r>
+      <w:r>
+        <w:rPr>
+          <w:noProof/>
+        </w:rPr>
+        <w:t>5</w:t>
+      </w:r>
+      <w:r>
+        <w:rPr>
+          <w:noProof/>
+        </w:rPr>
+        <w:fldChar w:fldCharType="end"/>
+      </w:r>
+    </w:p>
+    <w:p>
+      <w:pPr>
+        <w:pStyle w:val="TOC1"/>
+        <w:rPr>
+          <w:rFonts w:asciiTheme="minorHAnsi" w:eastAsiaTheme="minorEastAsia" w:hAnsiTheme="minorHAnsi" w:cstheme="minorBidi"/>
+          <w:b w:val="0"/>
+          <w:sz w:val="22"/>
+          <w:szCs w:val="22"/>
+        </w:rPr>
+      </w:pPr>
+      <w:r>
+        <w:t>4.</w:t>
+      </w:r>
+      <w:r>
+        <w:rPr>
+          <w:rFonts w:asciiTheme="minorHAnsi" w:eastAsiaTheme="minorEastAsia" w:hAnsiTheme="minorHAnsi" w:cstheme="minorBidi"/>
+          <w:b w:val="0"/>
+          <w:sz w:val="22"/>
+          <w:szCs w:val="22"/>
+        </w:rPr>
+        <w:tab/>
+      </w:r>
+      <w:r>
+        <w:t>External Interface Requirements</w:t>
+      </w:r>
+      <w:r>
+        <w:tab/>
+      </w:r>
+      <w:r>
+        <w:fldChar w:fldCharType="begin"/>
+      </w:r>
+      <w:r>
+        <w:instrText xml:space="preserve"> PAGEREF _Toc26880945 \h </w:instrText>
+      </w:r>
+      <w:r>
+        <w:fldChar w:fldCharType="separate"/>
+      </w:r>
+      <w:r>
+        <w:t>6</w:t>
+      </w:r>
+      <w:r>
+        <w:fldChar w:fldCharType="end"/>
+      </w:r>
+    </w:p>
+    <w:p>
+      <w:pPr>
+        <w:pStyle w:val="TOC2"/>
+        <w:tabs>
+          <w:tab w:val="left" w:pos="960"/>
+        </w:tabs>
+        <w:rPr>
+          <w:rFonts w:asciiTheme="minorHAnsi" w:eastAsiaTheme="minorEastAsia" w:hAnsiTheme="minorHAnsi" w:cstheme="minorBidi"/>
+          <w:noProof/>
+          <w:szCs w:val="22"/>
+        </w:rPr>
+      </w:pPr>
+      <w:r>
+        <w:rPr>
+          <w:noProof/>
+        </w:rPr>
+        <w:t>4.1</w:t>
+      </w:r>
+      <w:r>
+        <w:rPr>
+          <w:rFonts w:asciiTheme="minorHAnsi" w:eastAsiaTheme="minorEastAsia" w:hAnsiTheme="minorHAnsi" w:cstheme="minorBidi"/>
+          <w:noProof/>
+          <w:szCs w:val="22"/>
+        </w:rPr>
+        <w:tab/>
+      </w:r>
+      <w:r>
+        <w:rPr>
+          <w:noProof/>
+        </w:rPr>
+        <w:t>User Interfaces</w:t>
+      </w:r>
+      <w:r>
+        <w:rPr>
+          <w:noProof/>
+        </w:rPr>
+        <w:tab/>
+      </w:r>
+      <w:r>
+        <w:rPr>
+          <w:noProof/>
+        </w:rPr>
+        <w:fldChar w:fldCharType="begin"/>
+      </w:r>
+      <w:r>
+        <w:rPr>
+          <w:noProof/>
+        </w:rPr>
+        <w:instrText xml:space="preserve"> PAGEREF _Toc26880946 \h </w:instrText>
+      </w:r>
+      <w:r>
+        <w:rPr>
+          <w:noProof/>
+        </w:rPr>
+      </w:r>
+      <w:r>
+        <w:rPr>
+          <w:noProof/>
+        </w:rPr>
+        <w:fldChar w:fldCharType="separate"/>
+      </w:r>
+      <w:r>
+        <w:rPr>
+          <w:noProof/>
+        </w:rPr>
+        <w:t>6</w:t>
+      </w:r>
+      <w:r>
+        <w:rPr>
+          <w:noProof/>
+        </w:rPr>
+        <w:fldChar w:fldCharType="end"/>
+      </w:r>
+    </w:p>
+    <w:p>
+      <w:pPr>
+        <w:pStyle w:val="TOC2"/>
+        <w:tabs>
+          <w:tab w:val="left" w:pos="960"/>
+        </w:tabs>
+        <w:rPr>
+          <w:rFonts w:asciiTheme="minorHAnsi" w:eastAsiaTheme="minorEastAsia" w:hAnsiTheme="minorHAnsi" w:cstheme="minorBidi"/>
+          <w:noProof/>
+          <w:szCs w:val="22"/>
+        </w:rPr>
+      </w:pPr>
+      <w:r>
+        <w:rPr>
+          <w:noProof/>
+        </w:rPr>
+        <w:t>4.2</w:t>
+      </w:r>
+      <w:r>
+        <w:rPr>
+          <w:rFonts w:asciiTheme="minorHAnsi" w:eastAsiaTheme="minorEastAsia" w:hAnsiTheme="minorHAnsi" w:cstheme="minorBidi"/>
+          <w:noProof/>
+          <w:szCs w:val="22"/>
+        </w:rPr>
+        <w:tab/>
+      </w:r>
+      <w:r>
+        <w:rPr>
+          <w:noProof/>
+        </w:rPr>
+        <w:t>Hardware Interfaces</w:t>
+      </w:r>
+      <w:r>
+        <w:rPr>
+          <w:noProof/>
+        </w:rPr>
+        <w:tab/>
+      </w:r>
+      <w:r>
+        <w:rPr>
+          <w:noProof/>
+        </w:rPr>
+        <w:fldChar w:fldCharType="begin"/>
+      </w:r>
+      <w:r>
+        <w:rPr>
+          <w:noProof/>
+        </w:rPr>
+        <w:instrText xml:space="preserve"> PAGEREF _Toc26880947 \h </w:instrText>
+      </w:r>
+      <w:r>
+        <w:rPr>
+          <w:noProof/>
+        </w:rPr>
+      </w:r>
+      <w:r>
+        <w:rPr>
+          <w:noProof/>
+        </w:rPr>
+        <w:fldChar w:fldCharType="separate"/>
+      </w:r>
+      <w:r>
+        <w:rPr>
+          <w:noProof/>
+        </w:rPr>
+        <w:t>8</w:t>
+      </w:r>
+      <w:r>
+        <w:rPr>
+          <w:noProof/>
+        </w:rPr>
+        <w:fldChar w:fldCharType="end"/>
+      </w:r>
+    </w:p>
+    <w:p>
+      <w:pPr>
+        <w:pStyle w:val="TOC2"/>
+        <w:tabs>
+          <w:tab w:val="left" w:pos="960"/>
+        </w:tabs>
+        <w:rPr>
+          <w:rFonts w:asciiTheme="minorHAnsi" w:eastAsiaTheme="minorEastAsia" w:hAnsiTheme="minorHAnsi" w:cstheme="minorBidi"/>
+          <w:noProof/>
+          <w:szCs w:val="22"/>
+        </w:rPr>
+      </w:pPr>
+      <w:r>
+        <w:rPr>
+          <w:noProof/>
+        </w:rPr>
+        <w:t>4.3</w:t>
+      </w:r>
+      <w:r>
+        <w:rPr>
+          <w:rFonts w:asciiTheme="minorHAnsi" w:eastAsiaTheme="minorEastAsia" w:hAnsiTheme="minorHAnsi" w:cstheme="minorBidi"/>
+          <w:noProof/>
+          <w:szCs w:val="22"/>
+        </w:rPr>
+        <w:tab/>
+      </w:r>
+      <w:r>
+        <w:rPr>
+          <w:noProof/>
+        </w:rPr>
+        <w:t>Software Interfaces</w:t>
+      </w:r>
+      <w:r>
+        <w:rPr>
+          <w:noProof/>
+        </w:rPr>
+        <w:tab/>
+      </w:r>
+      <w:r>
+        <w:rPr>
+          <w:noProof/>
+        </w:rPr>
+        <w:fldChar w:fldCharType="begin"/>
+      </w:r>
+      <w:r>
+        <w:rPr>
+          <w:noProof/>
+        </w:rPr>
+        <w:instrText xml:space="preserve"> PAGEREF _Toc26880948 \h </w:instrText>
+      </w:r>
+      <w:r>
+        <w:rPr>
+          <w:noProof/>
+        </w:rPr>
+      </w:r>
+      <w:r>
+        <w:rPr>
+          <w:noProof/>
+        </w:rPr>
+        <w:fldChar w:fldCharType="separate"/>
+      </w:r>
+      <w:r>
+        <w:rPr>
+          <w:noProof/>
+        </w:rPr>
+        <w:t>8</w:t>
+      </w:r>
+      <w:r>
+        <w:rPr>
+          <w:noProof/>
+        </w:rPr>
+        <w:fldChar w:fldCharType="end"/>
+      </w:r>
+    </w:p>
+    <w:p>
+      <w:pPr>
+        <w:pStyle w:val="TOC2"/>
+        <w:tabs>
+          <w:tab w:val="left" w:pos="960"/>
+        </w:tabs>
+        <w:rPr>
+          <w:rFonts w:asciiTheme="minorHAnsi" w:eastAsiaTheme="minorEastAsia" w:hAnsiTheme="minorHAnsi" w:cstheme="minorBidi"/>
+          <w:noProof/>
+          <w:szCs w:val="22"/>
+        </w:rPr>
+      </w:pPr>
+      <w:r>
+        <w:rPr>
+          <w:noProof/>
+        </w:rPr>
+        <w:t>4.4</w:t>
+      </w:r>
+      <w:r>
+        <w:rPr>
+          <w:rFonts w:asciiTheme="minorHAnsi" w:eastAsiaTheme="minorEastAsia" w:hAnsiTheme="minorHAnsi" w:cstheme="minorBidi"/>
+          <w:noProof/>
+          <w:szCs w:val="22"/>
+        </w:rPr>
+        <w:tab/>
+      </w:r>
+      <w:r>
+        <w:rPr>
+          <w:noProof/>
+        </w:rPr>
+        <w:t>Communications Interfaces</w:t>
+      </w:r>
+      <w:r>
+        <w:rPr>
+          <w:noProof/>
+        </w:rPr>
+        <w:tab/>
+      </w:r>
+      <w:r>
+        <w:rPr>
+          <w:noProof/>
+        </w:rPr>
+        <w:fldChar w:fldCharType="begin"/>
+      </w:r>
+      <w:r>
+        <w:rPr>
+          <w:noProof/>
+        </w:rPr>
+        <w:instrText xml:space="preserve"> PAGEREF _Toc26880949 \h </w:instrText>
+      </w:r>
+      <w:r>
+        <w:rPr>
+          <w:noProof/>
+        </w:rPr>
+      </w:r>
+      <w:r>
+        <w:rPr>
+          <w:noProof/>
+        </w:rPr>
+        <w:fldChar w:fldCharType="separate"/>
+      </w:r>
+      <w:r>
+        <w:rPr>
+          <w:noProof/>
+        </w:rPr>
+        <w:t>8</w:t>
+      </w:r>
+      <w:r>
+        <w:rPr>
+          <w:noProof/>
+        </w:rPr>
+        <w:fldChar w:fldCharType="end"/>
+      </w:r>
+    </w:p>
+    <w:p>
+      <w:pPr>
+        <w:pStyle w:val="TOC2"/>
+        <w:tabs>
+          <w:tab w:val="left" w:pos="960"/>
+        </w:tabs>
+        <w:rPr>
+          <w:rFonts w:asciiTheme="minorHAnsi" w:eastAsiaTheme="minorEastAsia" w:hAnsiTheme="minorHAnsi" w:cstheme="minorBidi"/>
+          <w:noProof/>
+          <w:szCs w:val="22"/>
+        </w:rPr>
+      </w:pPr>
+      <w:r>
+        <w:rPr>
+          <w:noProof/>
+        </w:rPr>
+        <w:t>4.5</w:t>
+      </w:r>
+      <w:r>
+        <w:rPr>
+          <w:rFonts w:asciiTheme="minorHAnsi" w:eastAsiaTheme="minorEastAsia" w:hAnsiTheme="minorHAnsi" w:cstheme="minorBidi"/>
+          <w:noProof/>
+          <w:szCs w:val="22"/>
+        </w:rPr>
+        <w:tab/>
+      </w:r>
+      <w:r>
+        <w:rPr>
+          <w:noProof/>
+        </w:rPr>
+        <w:t>Performance Requirements</w:t>
+      </w:r>
+      <w:r>
+        <w:rPr>
+          <w:noProof/>
+        </w:rPr>
+        <w:tab/>
+      </w:r>
+      <w:r>
+        <w:rPr>
+          <w:noProof/>
+        </w:rPr>
+        <w:fldChar w:fldCharType="begin"/>
+      </w:r>
+      <w:r>
+        <w:rPr>
+          <w:noProof/>
+        </w:rPr>
+        <w:instrText xml:space="preserve"> PAGEREF _Toc26880950 \h </w:instrText>
+      </w:r>
+      <w:r>
+        <w:rPr>
+          <w:noProof/>
+        </w:rPr>
+      </w:r>
+      <w:r>
+        <w:rPr>
+          <w:noProof/>
+        </w:rPr>
+        <w:fldChar w:fldCharType="separate"/>
+      </w:r>
+      <w:r>
+        <w:rPr>
+          <w:noProof/>
+        </w:rPr>
+        <w:t>8</w:t>
+      </w:r>
+      <w:r>
+        <w:rPr>
+          <w:noProof/>
+        </w:rPr>
+        <w:fldChar w:fldCharType="end"/>
+      </w:r>
+    </w:p>
+    <w:p>
+      <w:pPr>
+        <w:pStyle w:val="TOC2"/>
+        <w:tabs>
+          <w:tab w:val="left" w:pos="960"/>
+        </w:tabs>
+        <w:rPr>
+          <w:rFonts w:asciiTheme="minorHAnsi" w:eastAsiaTheme="minorEastAsia" w:hAnsiTheme="minorHAnsi" w:cstheme="minorBidi"/>
+          <w:noProof/>
+          <w:szCs w:val="22"/>
+        </w:rPr>
+      </w:pPr>
+      <w:r>
+        <w:rPr>
+          <w:noProof/>
+        </w:rPr>
+        <w:t>4.6</w:t>
+      </w:r>
+      <w:r>
+        <w:rPr>
+          <w:rFonts w:asciiTheme="minorHAnsi" w:eastAsiaTheme="minorEastAsia" w:hAnsiTheme="minorHAnsi" w:cstheme="minorBidi"/>
+          <w:noProof/>
+          <w:szCs w:val="22"/>
+        </w:rPr>
+        <w:tab/>
+      </w:r>
+      <w:r>
+        <w:rPr>
+          <w:noProof/>
+        </w:rPr>
+        <w:t>Safety Requirements</w:t>
+      </w:r>
+      <w:r>
+        <w:rPr>
+          <w:noProof/>
+        </w:rPr>
+        <w:tab/>
+      </w:r>
+      <w:r>
+        <w:rPr>
+          <w:noProof/>
+        </w:rPr>
+        <w:fldChar w:fldCharType="begin"/>
+      </w:r>
+      <w:r>
+        <w:rPr>
+          <w:noProof/>
+        </w:rPr>
+        <w:instrText xml:space="preserve"> PAGEREF _Toc26880951 \h </w:instrText>
+      </w:r>
+      <w:r>
+        <w:rPr>
+          <w:noProof/>
+        </w:rPr>
+      </w:r>
+      <w:r>
+        <w:rPr>
+          <w:noProof/>
+        </w:rPr>
+        <w:fldChar w:fldCharType="separate"/>
+      </w:r>
+      <w:r>
+        <w:rPr>
+          <w:noProof/>
+        </w:rPr>
+        <w:t>8</w:t>
+      </w:r>
+      <w:r>
+        <w:rPr>
+          <w:noProof/>
+        </w:rPr>
+        <w:fldChar w:fldCharType="end"/>
+      </w:r>
+    </w:p>
+    <w:p>
+      <w:pPr>
+        <w:pStyle w:val="TOC2"/>
+        <w:tabs>
+          <w:tab w:val="left" w:pos="960"/>
+        </w:tabs>
+        <w:rPr>
+          <w:rFonts w:asciiTheme="minorHAnsi" w:eastAsiaTheme="minorEastAsia" w:hAnsiTheme="minorHAnsi" w:cstheme="minorBidi"/>
+          <w:noProof/>
+          <w:szCs w:val="22"/>
+        </w:rPr>
+      </w:pPr>
+      <w:r>
+        <w:rPr>
+          <w:noProof/>
+        </w:rPr>
+        <w:t>4.7</w:t>
+      </w:r>
+      <w:r>
+        <w:rPr>
+          <w:rFonts w:asciiTheme="minorHAnsi" w:eastAsiaTheme="minorEastAsia" w:hAnsiTheme="minorHAnsi" w:cstheme="minorBidi"/>
+          <w:noProof/>
+          <w:szCs w:val="22"/>
+        </w:rPr>
+        <w:tab/>
+      </w:r>
+      <w:r>
+        <w:rPr>
+          <w:noProof/>
+        </w:rPr>
+        <w:t>Software Quality Attributes</w:t>
+      </w:r>
+      <w:r>
+        <w:rPr>
+          <w:noProof/>
+        </w:rPr>
+        <w:tab/>
+      </w:r>
+      <w:r>
+        <w:rPr>
+          <w:noProof/>
+        </w:rPr>
+        <w:fldChar w:fldCharType="begin"/>
+      </w:r>
+      <w:r>
+        <w:rPr>
+          <w:noProof/>
+        </w:rPr>
+        <w:instrText xml:space="preserve"> PAGEREF _Toc26880952 \h </w:instrText>
+      </w:r>
+      <w:r>
+        <w:rPr>
+          <w:noProof/>
+        </w:rPr>
+      </w:r>
+      <w:r>
+        <w:rPr>
+          <w:noProof/>
+        </w:rPr>
+        <w:fldChar w:fldCharType="separate"/>
+      </w:r>
+      <w:r>
+        <w:rPr>
+          <w:noProof/>
+        </w:rPr>
+        <w:t>8</w:t>
+      </w:r>
+      <w:r>
+        <w:rPr>
+          <w:noProof/>
+        </w:rPr>
         <w:fldChar w:fldCharType="end"/>
       </w:r>
     </w:p>
@@ -243,1652 +2022,9 @@
       </w:pPr>
       <w:r>
         <w:rPr>
-          <w:noProof/>
-        </w:rPr>
-        <w:t>1.1</w:t>
-      </w:r>
-      <w:r>
-        <w:rPr>
-          <w:noProof/>
-        </w:rPr>
-        <w:tab/>
-        <w:t>Purpose</w:t>
-      </w:r>
-      <w:r>
-        <w:rPr>
-          <w:noProof/>
-        </w:rPr>
-        <w:tab/>
-      </w:r>
-      <w:r>
-        <w:rPr>
-          <w:noProof/>
-        </w:rPr>
-        <w:fldChar w:fldCharType="begin"/>
-      </w:r>
-      <w:r>
-        <w:rPr>
-          <w:noProof/>
-        </w:rPr>
-        <w:instrText xml:space="preserve"> PAGEREF _Toc26969056 \h </w:instrText>
-      </w:r>
-      <w:r>
-        <w:rPr>
-          <w:noProof/>
-        </w:rPr>
-      </w:r>
-      <w:r>
-        <w:rPr>
-          <w:noProof/>
-        </w:rPr>
-        <w:fldChar w:fldCharType="separate"/>
-      </w:r>
-      <w:r>
-        <w:rPr>
-          <w:noProof/>
-        </w:rPr>
-        <w:t>1</w:t>
-      </w:r>
-      <w:r>
-        <w:rPr>
-          <w:noProof/>
-        </w:rPr>
-        <w:fldChar w:fldCharType="end"/>
-      </w:r>
-    </w:p>
-    <w:p>
-      <w:pPr>
-        <w:pStyle w:val="TOC2"/>
-        <w:tabs>
-          <w:tab w:val="left" w:pos="720"/>
-        </w:tabs>
-        <w:rPr>
-          <w:noProof/>
-        </w:rPr>
-      </w:pPr>
-      <w:r>
-        <w:rPr>
-          <w:noProof/>
-        </w:rPr>
-        <w:t>1.2</w:t>
-      </w:r>
-      <w:r>
-        <w:rPr>
-          <w:noProof/>
-        </w:rPr>
-        <w:tab/>
-        <w:t>Document Conventions</w:t>
-      </w:r>
-      <w:r>
-        <w:rPr>
-          <w:noProof/>
-        </w:rPr>
-        <w:tab/>
-      </w:r>
-      <w:r>
-        <w:rPr>
-          <w:noProof/>
-        </w:rPr>
-        <w:fldChar w:fldCharType="begin"/>
-      </w:r>
-      <w:r>
-        <w:rPr>
-          <w:noProof/>
-        </w:rPr>
-        <w:instrText xml:space="preserve"> PAGEREF _Toc26969057 \h </w:instrText>
-      </w:r>
-      <w:r>
-        <w:rPr>
-          <w:noProof/>
-        </w:rPr>
-      </w:r>
-      <w:r>
-        <w:rPr>
-          <w:noProof/>
-        </w:rPr>
-        <w:fldChar w:fldCharType="separate"/>
-      </w:r>
-      <w:r>
-        <w:rPr>
-          <w:noProof/>
-        </w:rPr>
-        <w:t>1</w:t>
-      </w:r>
-      <w:r>
-        <w:rPr>
-          <w:noProof/>
-        </w:rPr>
-        <w:fldChar w:fldCharType="end"/>
-      </w:r>
-    </w:p>
-    <w:p>
-      <w:pPr>
-        <w:pStyle w:val="TOC2"/>
-        <w:tabs>
-          <w:tab w:val="left" w:pos="720"/>
-        </w:tabs>
-        <w:rPr>
-          <w:noProof/>
-        </w:rPr>
-      </w:pPr>
-      <w:r>
-        <w:rPr>
-          <w:noProof/>
-        </w:rPr>
-        <w:t>1.3</w:t>
-      </w:r>
-      <w:r>
-        <w:rPr>
-          <w:noProof/>
-        </w:rPr>
-        <w:tab/>
-        <w:t>Intended Audience and Reading Suggestions</w:t>
-      </w:r>
-      <w:r>
-        <w:rPr>
-          <w:noProof/>
-        </w:rPr>
-        <w:tab/>
-      </w:r>
-      <w:r>
-        <w:rPr>
-          <w:noProof/>
-        </w:rPr>
-        <w:fldChar w:fldCharType="begin"/>
-      </w:r>
-      <w:r>
-        <w:rPr>
-          <w:noProof/>
-        </w:rPr>
-        <w:instrText xml:space="preserve"> PAGEREF _Toc26969058 \h </w:instrText>
-      </w:r>
-      <w:r>
-        <w:rPr>
-          <w:noProof/>
-        </w:rPr>
-      </w:r>
-      <w:r>
-        <w:rPr>
-          <w:noProof/>
-        </w:rPr>
-        <w:fldChar w:fldCharType="separate"/>
-      </w:r>
-      <w:r>
-        <w:rPr>
-          <w:noProof/>
-        </w:rPr>
-        <w:t>1</w:t>
-      </w:r>
-      <w:r>
-        <w:rPr>
-          <w:noProof/>
-        </w:rPr>
-        <w:fldChar w:fldCharType="end"/>
-      </w:r>
-    </w:p>
-    <w:p>
-      <w:pPr>
-        <w:pStyle w:val="TOC2"/>
-        <w:tabs>
-          <w:tab w:val="left" w:pos="720"/>
-        </w:tabs>
-        <w:rPr>
-          <w:noProof/>
-        </w:rPr>
-      </w:pPr>
-      <w:r>
-        <w:rPr>
-          <w:noProof/>
-        </w:rPr>
-        <w:t>1.4</w:t>
-      </w:r>
-      <w:r>
-        <w:rPr>
-          <w:noProof/>
-        </w:rPr>
-        <w:tab/>
-        <w:t>Project Scope</w:t>
-      </w:r>
-      <w:r>
-        <w:rPr>
-          <w:noProof/>
-        </w:rPr>
-        <w:tab/>
-      </w:r>
-      <w:r>
-        <w:rPr>
-          <w:noProof/>
-        </w:rPr>
-        <w:fldChar w:fldCharType="begin"/>
-      </w:r>
-      <w:r>
-        <w:rPr>
-          <w:noProof/>
-        </w:rPr>
-        <w:instrText xml:space="preserve"> PAGEREF _Toc26969059 \h </w:instrText>
-      </w:r>
-      <w:r>
-        <w:rPr>
-          <w:noProof/>
-        </w:rPr>
-      </w:r>
-      <w:r>
-        <w:rPr>
-          <w:noProof/>
-        </w:rPr>
-        <w:fldChar w:fldCharType="separate"/>
-      </w:r>
-      <w:r>
-        <w:rPr>
-          <w:noProof/>
-        </w:rPr>
-        <w:t>1</w:t>
-      </w:r>
-      <w:r>
-        <w:rPr>
-          <w:noProof/>
-        </w:rPr>
-        <w:fldChar w:fldCharType="end"/>
-      </w:r>
-    </w:p>
-    <w:p>
-      <w:pPr>
-        <w:pStyle w:val="TOC2"/>
-        <w:tabs>
-          <w:tab w:val="left" w:pos="720"/>
-        </w:tabs>
-        <w:rPr>
-          <w:noProof/>
-        </w:rPr>
-      </w:pPr>
-      <w:r>
-        <w:rPr>
-          <w:noProof/>
-        </w:rPr>
-        <w:t>1.5</w:t>
-      </w:r>
-      <w:r>
-        <w:rPr>
-          <w:noProof/>
-        </w:rPr>
-        <w:tab/>
-        <w:t>References</w:t>
-      </w:r>
-      <w:r>
-        <w:rPr>
-          <w:noProof/>
-        </w:rPr>
-        <w:tab/>
-      </w:r>
-      <w:r>
-        <w:rPr>
-          <w:noProof/>
-        </w:rPr>
-        <w:fldChar w:fldCharType="begin"/>
-      </w:r>
-      <w:r>
-        <w:rPr>
-          <w:noProof/>
-        </w:rPr>
-        <w:instrText xml:space="preserve"> PAGEREF _Toc26969060 \h </w:instrText>
-      </w:r>
-      <w:r>
-        <w:rPr>
-          <w:noProof/>
-        </w:rPr>
-      </w:r>
-      <w:r>
-        <w:rPr>
-          <w:noProof/>
-        </w:rPr>
-        <w:fldChar w:fldCharType="separate"/>
-      </w:r>
-      <w:r>
-        <w:rPr>
-          <w:noProof/>
-        </w:rPr>
-        <w:t>1</w:t>
-      </w:r>
-      <w:r>
-        <w:rPr>
-          <w:noProof/>
-        </w:rPr>
-        <w:fldChar w:fldCharType="end"/>
-      </w:r>
-    </w:p>
-    <w:p>
-      <w:pPr>
-        <w:pStyle w:val="TOC1"/>
-      </w:pPr>
-      <w:r>
-        <w:t>2.</w:t>
-      </w:r>
-      <w:r>
-        <w:tab/>
-        <w:t>Overall Description</w:t>
-      </w:r>
-      <w:r>
-        <w:tab/>
-      </w:r>
-      <w:r>
-        <w:fldChar w:fldCharType="begin"/>
-      </w:r>
-      <w:r>
-        <w:instrText xml:space="preserve"> PAGEREF _Toc26969061 \h </w:instrText>
-      </w:r>
-      <w:r>
-        <w:fldChar w:fldCharType="separate"/>
-      </w:r>
-      <w:r>
-        <w:t>1</w:t>
-      </w:r>
-      <w:r>
-        <w:fldChar w:fldCharType="end"/>
-      </w:r>
-    </w:p>
-    <w:p>
-      <w:pPr>
-        <w:pStyle w:val="TOC2"/>
-        <w:tabs>
-          <w:tab w:val="left" w:pos="720"/>
-        </w:tabs>
-        <w:rPr>
-          <w:noProof/>
-        </w:rPr>
-      </w:pPr>
-      <w:r>
-        <w:rPr>
-          <w:noProof/>
-        </w:rPr>
-        <w:t>2.1</w:t>
-      </w:r>
-      <w:r>
-        <w:rPr>
-          <w:noProof/>
-        </w:rPr>
-        <w:tab/>
-        <w:t>Product Perspective</w:t>
-      </w:r>
-      <w:r>
-        <w:rPr>
-          <w:noProof/>
-        </w:rPr>
-        <w:tab/>
-      </w:r>
-      <w:r>
-        <w:rPr>
-          <w:noProof/>
-        </w:rPr>
-        <w:fldChar w:fldCharType="begin"/>
-      </w:r>
-      <w:r>
-        <w:rPr>
-          <w:noProof/>
-        </w:rPr>
-        <w:instrText xml:space="preserve"> PAGEREF _Toc26969062 \h </w:instrText>
-      </w:r>
-      <w:r>
-        <w:rPr>
-          <w:noProof/>
-        </w:rPr>
-      </w:r>
-      <w:r>
-        <w:rPr>
-          <w:noProof/>
-        </w:rPr>
-        <w:fldChar w:fldCharType="separate"/>
-      </w:r>
-      <w:r>
-        <w:rPr>
-          <w:noProof/>
-        </w:rPr>
-        <w:t>1</w:t>
-      </w:r>
-      <w:r>
-        <w:rPr>
-          <w:noProof/>
-        </w:rPr>
-        <w:fldChar w:fldCharType="end"/>
-      </w:r>
-    </w:p>
-    <w:p>
-      <w:pPr>
-        <w:pStyle w:val="TOC2"/>
-        <w:tabs>
-          <w:tab w:val="left" w:pos="720"/>
-        </w:tabs>
-        <w:rPr>
-          <w:noProof/>
-        </w:rPr>
-      </w:pPr>
-      <w:r>
-        <w:rPr>
-          <w:noProof/>
-        </w:rPr>
-        <w:t>2.2</w:t>
-      </w:r>
-      <w:r>
-        <w:rPr>
-          <w:noProof/>
-        </w:rPr>
-        <w:tab/>
-        <w:t>Product Features</w:t>
-      </w:r>
-      <w:r>
-        <w:rPr>
-          <w:noProof/>
-        </w:rPr>
-        <w:tab/>
-      </w:r>
-      <w:r>
-        <w:rPr>
-          <w:noProof/>
-        </w:rPr>
-        <w:fldChar w:fldCharType="begin"/>
-      </w:r>
-      <w:r>
-        <w:rPr>
-          <w:noProof/>
-        </w:rPr>
-        <w:instrText xml:space="preserve"> PAGEREF _Toc26969063 \h </w:instrText>
-      </w:r>
-      <w:r>
-        <w:rPr>
-          <w:noProof/>
-        </w:rPr>
-      </w:r>
-      <w:r>
-        <w:rPr>
-          <w:noProof/>
-        </w:rPr>
-        <w:fldChar w:fldCharType="separate"/>
-      </w:r>
-      <w:r>
-        <w:rPr>
-          <w:noProof/>
-        </w:rPr>
-        <w:t>2</w:t>
-      </w:r>
-      <w:r>
-        <w:rPr>
-          <w:noProof/>
-        </w:rPr>
-        <w:fldChar w:fldCharType="end"/>
-      </w:r>
-    </w:p>
-    <w:p>
-      <w:pPr>
-        <w:pStyle w:val="TOC2"/>
-        <w:tabs>
-          <w:tab w:val="left" w:pos="720"/>
-        </w:tabs>
-        <w:rPr>
-          <w:noProof/>
-        </w:rPr>
-      </w:pPr>
-      <w:r>
-        <w:rPr>
-          <w:noProof/>
-        </w:rPr>
-        <w:t>2.3</w:t>
-      </w:r>
-      <w:r>
-        <w:rPr>
-          <w:noProof/>
-        </w:rPr>
-        <w:tab/>
-        <w:t>User Classes and Characteristics</w:t>
-      </w:r>
-      <w:r>
-        <w:rPr>
-          <w:noProof/>
-        </w:rPr>
-        <w:tab/>
-      </w:r>
-      <w:r>
-        <w:rPr>
-          <w:noProof/>
-        </w:rPr>
-        <w:fldChar w:fldCharType="begin"/>
-      </w:r>
-      <w:r>
-        <w:rPr>
-          <w:noProof/>
-        </w:rPr>
-        <w:instrText xml:space="preserve"> PAGEREF _Toc26969064 \h </w:instrText>
-      </w:r>
-      <w:r>
-        <w:rPr>
-          <w:noProof/>
-        </w:rPr>
-      </w:r>
-      <w:r>
-        <w:rPr>
-          <w:noProof/>
-        </w:rPr>
-        <w:fldChar w:fldCharType="separate"/>
-      </w:r>
-      <w:r>
-        <w:rPr>
-          <w:noProof/>
-        </w:rPr>
-        <w:t>2</w:t>
-      </w:r>
-      <w:r>
-        <w:rPr>
-          <w:noProof/>
-        </w:rPr>
-        <w:fldChar w:fldCharType="end"/>
-      </w:r>
-    </w:p>
-    <w:p>
-      <w:pPr>
-        <w:pStyle w:val="TOC2"/>
-        <w:tabs>
-          <w:tab w:val="left" w:pos="720"/>
-        </w:tabs>
-        <w:rPr>
-          <w:noProof/>
-        </w:rPr>
-      </w:pPr>
-      <w:r>
-        <w:rPr>
-          <w:noProof/>
-        </w:rPr>
-        <w:t>2.4</w:t>
-      </w:r>
-      <w:r>
-        <w:rPr>
-          <w:noProof/>
-        </w:rPr>
-        <w:tab/>
-        <w:t>Operating Environment</w:t>
-      </w:r>
-      <w:r>
-        <w:rPr>
-          <w:noProof/>
-        </w:rPr>
-        <w:tab/>
-      </w:r>
-      <w:r>
-        <w:rPr>
-          <w:noProof/>
-        </w:rPr>
-        <w:fldChar w:fldCharType="begin"/>
-      </w:r>
-      <w:r>
-        <w:rPr>
-          <w:noProof/>
-        </w:rPr>
-        <w:instrText xml:space="preserve"> PAGEREF _Toc26969065 \h </w:instrText>
-      </w:r>
-      <w:r>
-        <w:rPr>
-          <w:noProof/>
-        </w:rPr>
-      </w:r>
-      <w:r>
-        <w:rPr>
-          <w:noProof/>
-        </w:rPr>
-        <w:fldChar w:fldCharType="separate"/>
-      </w:r>
-      <w:r>
-        <w:rPr>
-          <w:noProof/>
-        </w:rPr>
-        <w:t>2</w:t>
-      </w:r>
-      <w:r>
-        <w:rPr>
-          <w:noProof/>
-        </w:rPr>
-        <w:fldChar w:fldCharType="end"/>
-      </w:r>
-    </w:p>
-    <w:p>
-      <w:pPr>
-        <w:pStyle w:val="TOC2"/>
-        <w:tabs>
-          <w:tab w:val="left" w:pos="720"/>
-        </w:tabs>
-        <w:rPr>
-          <w:noProof/>
-        </w:rPr>
-      </w:pPr>
-      <w:r>
-        <w:rPr>
-          <w:noProof/>
-        </w:rPr>
-        <w:t>2.5</w:t>
-      </w:r>
-      <w:r>
-        <w:rPr>
-          <w:noProof/>
-        </w:rPr>
-        <w:tab/>
-        <w:t>Design and Implementation Constraints</w:t>
-      </w:r>
-      <w:r>
-        <w:rPr>
-          <w:noProof/>
-        </w:rPr>
-        <w:tab/>
-      </w:r>
-      <w:r>
-        <w:rPr>
-          <w:noProof/>
-        </w:rPr>
-        <w:fldChar w:fldCharType="begin"/>
-      </w:r>
-      <w:r>
-        <w:rPr>
-          <w:noProof/>
-        </w:rPr>
-        <w:instrText xml:space="preserve"> PAGEREF _Toc26969066 \h </w:instrText>
-      </w:r>
-      <w:r>
-        <w:rPr>
-          <w:noProof/>
-        </w:rPr>
-      </w:r>
-      <w:r>
-        <w:rPr>
-          <w:noProof/>
-        </w:rPr>
-        <w:fldChar w:fldCharType="separate"/>
-      </w:r>
-      <w:r>
-        <w:rPr>
-          <w:noProof/>
-        </w:rPr>
-        <w:t>2</w:t>
-      </w:r>
-      <w:r>
-        <w:rPr>
-          <w:noProof/>
-        </w:rPr>
-        <w:fldChar w:fldCharType="end"/>
-      </w:r>
-    </w:p>
-    <w:p>
-      <w:pPr>
-        <w:pStyle w:val="TOC2"/>
-        <w:tabs>
-          <w:tab w:val="left" w:pos="720"/>
-        </w:tabs>
-        <w:rPr>
-          <w:noProof/>
-        </w:rPr>
-      </w:pPr>
-      <w:r>
-        <w:rPr>
-          <w:noProof/>
-        </w:rPr>
-        <w:t>2.6</w:t>
-      </w:r>
-      <w:r>
-        <w:rPr>
-          <w:noProof/>
-        </w:rPr>
-        <w:tab/>
-        <w:t>User Documentation</w:t>
-      </w:r>
-      <w:r>
-        <w:rPr>
-          <w:noProof/>
-        </w:rPr>
-        <w:tab/>
-      </w:r>
-      <w:r>
-        <w:rPr>
-          <w:noProof/>
-        </w:rPr>
-        <w:fldChar w:fldCharType="begin"/>
-      </w:r>
-      <w:r>
-        <w:rPr>
-          <w:noProof/>
-        </w:rPr>
-        <w:instrText xml:space="preserve"> PAGEREF _Toc26969067 \h </w:instrText>
-      </w:r>
-      <w:r>
-        <w:rPr>
-          <w:noProof/>
-        </w:rPr>
-      </w:r>
-      <w:r>
-        <w:rPr>
-          <w:noProof/>
-        </w:rPr>
-        <w:fldChar w:fldCharType="separate"/>
-      </w:r>
-      <w:r>
-        <w:rPr>
-          <w:noProof/>
-        </w:rPr>
-        <w:t>2</w:t>
-      </w:r>
-      <w:r>
-        <w:rPr>
-          <w:noProof/>
-        </w:rPr>
-        <w:fldChar w:fldCharType="end"/>
-      </w:r>
-    </w:p>
-    <w:p>
-      <w:pPr>
-        <w:pStyle w:val="TOC2"/>
-        <w:tabs>
-          <w:tab w:val="left" w:pos="720"/>
-        </w:tabs>
-        <w:rPr>
-          <w:noProof/>
-        </w:rPr>
-      </w:pPr>
-      <w:r>
-        <w:rPr>
-          <w:noProof/>
-        </w:rPr>
-        <w:t>2.7</w:t>
-      </w:r>
-      <w:r>
-        <w:rPr>
-          <w:noProof/>
-        </w:rPr>
-        <w:tab/>
-        <w:t>Assumptions and Dependencies</w:t>
-      </w:r>
-      <w:r>
-        <w:rPr>
-          <w:noProof/>
-        </w:rPr>
-        <w:tab/>
-      </w:r>
-      <w:r>
-        <w:rPr>
-          <w:noProof/>
-        </w:rPr>
-        <w:fldChar w:fldCharType="begin"/>
-      </w:r>
-      <w:r>
-        <w:rPr>
-          <w:noProof/>
-        </w:rPr>
-        <w:instrText xml:space="preserve"> PAGEREF _Toc26969068 \h </w:instrText>
-      </w:r>
-      <w:r>
-        <w:rPr>
-          <w:noProof/>
-        </w:rPr>
-      </w:r>
-      <w:r>
-        <w:rPr>
-          <w:noProof/>
-        </w:rPr>
-        <w:fldChar w:fldCharType="separate"/>
-      </w:r>
-      <w:r>
-        <w:rPr>
-          <w:noProof/>
-        </w:rPr>
-        <w:t>3</w:t>
-      </w:r>
-      <w:r>
-        <w:rPr>
-          <w:noProof/>
-        </w:rPr>
-        <w:fldChar w:fldCharType="end"/>
-      </w:r>
-    </w:p>
-    <w:p>
-      <w:pPr>
-        <w:pStyle w:val="TOC1"/>
-      </w:pPr>
-      <w:r>
-        <w:t>3.</w:t>
-      </w:r>
-      <w:r>
-        <w:tab/>
-        <w:t>System Features</w:t>
-      </w:r>
-      <w:r>
-        <w:tab/>
-      </w:r>
-      <w:r>
-        <w:fldChar w:fldCharType="begin"/>
-      </w:r>
-      <w:r>
-        <w:instrText xml:space="preserve"> PAGEREF _Toc26969069 \h </w:instrText>
-      </w:r>
-      <w:r>
-        <w:fldChar w:fldCharType="separate"/>
-      </w:r>
-      <w:r>
-        <w:t>3</w:t>
-      </w:r>
-      <w:r>
-        <w:fldChar w:fldCharType="end"/>
-      </w:r>
-    </w:p>
-    <w:p>
-      <w:pPr>
-        <w:pStyle w:val="TOC2"/>
-        <w:tabs>
-          <w:tab w:val="left" w:pos="720"/>
-        </w:tabs>
-        <w:rPr>
-          <w:noProof/>
-        </w:rPr>
-      </w:pPr>
-      <w:r>
-        <w:rPr>
-          <w:noProof/>
-        </w:rPr>
-        <w:t>3.1</w:t>
-      </w:r>
-      <w:r>
-        <w:rPr>
-          <w:noProof/>
-        </w:rPr>
-        <w:tab/>
-        <w:t>System Feature 1</w:t>
-      </w:r>
-      <w:r>
-        <w:rPr>
-          <w:noProof/>
-        </w:rPr>
-        <w:tab/>
-      </w:r>
-      <w:r>
-        <w:rPr>
-          <w:noProof/>
-        </w:rPr>
-        <w:fldChar w:fldCharType="begin"/>
-      </w:r>
-      <w:r>
-        <w:rPr>
-          <w:noProof/>
-        </w:rPr>
-        <w:instrText xml:space="preserve"> PAGEREF _Toc26969070 \h </w:instrText>
-      </w:r>
-      <w:r>
-        <w:rPr>
-          <w:noProof/>
-        </w:rPr>
-        <w:fldChar w:fldCharType="separate"/>
-      </w:r>
-      <w:r>
-        <w:rPr>
-          <w:b/>
-          <w:bCs/>
-          <w:noProof/>
-        </w:rPr>
-        <w:t>Error! Bookmark not defined.</w:t>
-      </w:r>
-      <w:r>
-        <w:rPr>
-          <w:noProof/>
-        </w:rPr>
-        <w:fldChar w:fldCharType="end"/>
-      </w:r>
-    </w:p>
-    <w:p>
-      <w:pPr>
-        <w:pStyle w:val="TOC2"/>
-        <w:tabs>
-          <w:tab w:val="left" w:pos="720"/>
-        </w:tabs>
-        <w:rPr>
-          <w:noProof/>
-        </w:rPr>
-      </w:pPr>
-      <w:r>
-        <w:rPr>
-          <w:noProof/>
-        </w:rPr>
-        <w:t>3.2</w:t>
-      </w:r>
-      <w:r>
-        <w:rPr>
-          <w:noProof/>
-        </w:rPr>
-        <w:tab/>
-        <w:t>System Feature 2 (and so on)</w:t>
-      </w:r>
-      <w:r>
-        <w:rPr>
-          <w:noProof/>
-        </w:rPr>
-        <w:tab/>
-      </w:r>
-      <w:r>
-        <w:rPr>
-          <w:noProof/>
-        </w:rPr>
-        <w:fldChar w:fldCharType="begin"/>
-      </w:r>
-      <w:r>
-        <w:rPr>
-          <w:noProof/>
-        </w:rPr>
-        <w:instrText xml:space="preserve"> PAGEREF _Toc26969071 \h </w:instrText>
-      </w:r>
-      <w:r>
-        <w:rPr>
-          <w:noProof/>
-        </w:rPr>
-        <w:fldChar w:fldCharType="separate"/>
-      </w:r>
-      <w:r>
-        <w:rPr>
-          <w:b/>
-          <w:bCs/>
-          <w:noProof/>
-        </w:rPr>
-        <w:t>Error! Bookmark not defined.</w:t>
-      </w:r>
-      <w:r>
-        <w:rPr>
-          <w:noProof/>
-        </w:rPr>
-        <w:fldChar w:fldCharType="end"/>
-      </w:r>
-    </w:p>
-    <w:p>
-      <w:pPr>
-        <w:pStyle w:val="TOC1"/>
-      </w:pPr>
-      <w:r>
-        <w:t>4.</w:t>
-      </w:r>
-      <w:r>
-        <w:tab/>
-        <w:t>External Interface Requirements</w:t>
-      </w:r>
-      <w:r>
-        <w:tab/>
-      </w:r>
-      <w:r>
-        <w:fldChar w:fldCharType="begin"/>
-      </w:r>
-      <w:r>
-        <w:instrText xml:space="preserve"> PAGEREF _Toc26969072 \h </w:instrText>
-      </w:r>
-      <w:r>
-        <w:fldChar w:fldCharType="separate"/>
-      </w:r>
-      <w:r>
-        <w:t>3</w:t>
-      </w:r>
-      <w:r>
-        <w:fldChar w:fldCharType="end"/>
-      </w:r>
-    </w:p>
-    <w:p>
-      <w:pPr>
-        <w:pStyle w:val="TOC2"/>
-        <w:tabs>
-          <w:tab w:val="left" w:pos="720"/>
-        </w:tabs>
-        <w:rPr>
-          <w:noProof/>
-        </w:rPr>
-      </w:pPr>
-      <w:r>
-        <w:rPr>
-          <w:noProof/>
-        </w:rPr>
-        <w:t>4.1</w:t>
-      </w:r>
-      <w:r>
-        <w:rPr>
-          <w:noProof/>
-        </w:rPr>
-        <w:tab/>
-        <w:t>User Interfaces</w:t>
-      </w:r>
-      <w:r>
-        <w:rPr>
-          <w:noProof/>
-        </w:rPr>
-        <w:tab/>
-      </w:r>
-      <w:r>
-        <w:rPr>
-          <w:noProof/>
-        </w:rPr>
-        <w:fldChar w:fldCharType="begin"/>
-      </w:r>
-      <w:r>
-        <w:rPr>
-          <w:noProof/>
-        </w:rPr>
-        <w:instrText xml:space="preserve"> PAGEREF _Toc26969073 \h </w:instrText>
-      </w:r>
-      <w:r>
-        <w:rPr>
-          <w:noProof/>
-        </w:rPr>
-      </w:r>
-      <w:r>
-        <w:rPr>
-          <w:noProof/>
-        </w:rPr>
-        <w:fldChar w:fldCharType="separate"/>
-      </w:r>
-      <w:r>
-        <w:rPr>
-          <w:noProof/>
-        </w:rPr>
-        <w:t>6</w:t>
-      </w:r>
-      <w:r>
-        <w:rPr>
-          <w:noProof/>
-        </w:rPr>
-        <w:fldChar w:fldCharType="end"/>
-      </w:r>
-    </w:p>
-    <w:p>
-      <w:pPr>
-        <w:pStyle w:val="TOC2"/>
-        <w:tabs>
-          <w:tab w:val="left" w:pos="720"/>
-        </w:tabs>
-        <w:rPr>
-          <w:noProof/>
-        </w:rPr>
-      </w:pPr>
-      <w:r>
-        <w:rPr>
-          <w:noProof/>
-        </w:rPr>
-        <w:t>4.2</w:t>
-      </w:r>
-      <w:r>
-        <w:rPr>
-          <w:noProof/>
-        </w:rPr>
-        <w:tab/>
-        <w:t>Hardware Interfaces</w:t>
-      </w:r>
-      <w:r>
-        <w:rPr>
-          <w:noProof/>
-        </w:rPr>
-        <w:tab/>
-      </w:r>
-      <w:r>
-        <w:rPr>
-          <w:noProof/>
-        </w:rPr>
-        <w:fldChar w:fldCharType="begin"/>
-      </w:r>
-      <w:r>
-        <w:rPr>
-          <w:noProof/>
-        </w:rPr>
-        <w:instrText xml:space="preserve"> PAGEREF _Toc26969074 \h </w:instrText>
-      </w:r>
-      <w:r>
-        <w:rPr>
-          <w:noProof/>
-        </w:rPr>
-      </w:r>
-      <w:r>
-        <w:rPr>
-          <w:noProof/>
-        </w:rPr>
-        <w:fldChar w:fldCharType="separate"/>
-      </w:r>
-      <w:r>
-        <w:rPr>
-          <w:noProof/>
-        </w:rPr>
-        <w:t>6</w:t>
-      </w:r>
-      <w:r>
-        <w:rPr>
-          <w:noProof/>
-        </w:rPr>
-        <w:fldChar w:fldCharType="end"/>
-      </w:r>
-    </w:p>
-    <w:p>
-      <w:pPr>
-        <w:pStyle w:val="TOC2"/>
-        <w:tabs>
-          <w:tab w:val="left" w:pos="720"/>
-        </w:tabs>
-        <w:rPr>
-          <w:noProof/>
-        </w:rPr>
-      </w:pPr>
-      <w:r>
-        <w:rPr>
-          <w:noProof/>
-        </w:rPr>
-        <w:t>4.3</w:t>
-      </w:r>
-      <w:r>
-        <w:rPr>
-          <w:noProof/>
-        </w:rPr>
-        <w:tab/>
-        <w:t>Software Interfaces</w:t>
-      </w:r>
-      <w:r>
-        <w:rPr>
-          <w:noProof/>
-        </w:rPr>
-        <w:tab/>
-      </w:r>
-      <w:r>
-        <w:rPr>
-          <w:noProof/>
-        </w:rPr>
-        <w:fldChar w:fldCharType="begin"/>
-      </w:r>
-      <w:r>
-        <w:rPr>
-          <w:noProof/>
-        </w:rPr>
-        <w:instrText xml:space="preserve"> PAGEREF _Toc26969075 \h </w:instrText>
-      </w:r>
-      <w:r>
-        <w:rPr>
-          <w:noProof/>
-        </w:rPr>
-      </w:r>
-      <w:r>
-        <w:rPr>
-          <w:noProof/>
-        </w:rPr>
-        <w:fldChar w:fldCharType="separate"/>
-      </w:r>
-      <w:r>
-        <w:rPr>
-          <w:noProof/>
-        </w:rPr>
-        <w:t>7</w:t>
-      </w:r>
-      <w:r>
-        <w:rPr>
-          <w:noProof/>
-        </w:rPr>
-        <w:fldChar w:fldCharType="end"/>
-      </w:r>
-    </w:p>
-    <w:p>
-      <w:pPr>
-        <w:pStyle w:val="TOC2"/>
-        <w:tabs>
-          <w:tab w:val="left" w:pos="720"/>
-        </w:tabs>
-        <w:rPr>
-          <w:noProof/>
-        </w:rPr>
-      </w:pPr>
-      <w:r>
-        <w:rPr>
-          <w:noProof/>
-        </w:rPr>
-        <w:t>4.4</w:t>
-      </w:r>
-      <w:r>
-        <w:rPr>
-          <w:noProof/>
-        </w:rPr>
-        <w:tab/>
-        <w:t>Communications Interfaces</w:t>
-      </w:r>
-      <w:r>
-        <w:rPr>
-          <w:noProof/>
-        </w:rPr>
-        <w:tab/>
-      </w:r>
-      <w:r>
-        <w:rPr>
-          <w:noProof/>
-        </w:rPr>
-        <w:fldChar w:fldCharType="begin"/>
-      </w:r>
-      <w:r>
-        <w:rPr>
-          <w:noProof/>
-        </w:rPr>
-        <w:instrText xml:space="preserve"> PAGEREF _Toc26969076 \h </w:instrText>
-      </w:r>
-      <w:r>
-        <w:rPr>
-          <w:noProof/>
-        </w:rPr>
-      </w:r>
-      <w:r>
-        <w:rPr>
-          <w:noProof/>
-        </w:rPr>
-        <w:fldChar w:fldCharType="separate"/>
-      </w:r>
-      <w:r>
-        <w:rPr>
-          <w:noProof/>
-        </w:rPr>
-        <w:t>7</w:t>
-      </w:r>
-      <w:r>
-        <w:rPr>
-          <w:noProof/>
-        </w:rPr>
-        <w:fldChar w:fldCharType="end"/>
-      </w:r>
-    </w:p>
-    <w:p>
-      <w:pPr>
-        <w:pStyle w:val="TOC1"/>
-      </w:pPr>
-      <w:r>
-        <w:t>5.</w:t>
-      </w:r>
-      <w:r>
-        <w:tab/>
-        <w:t>Other Nonfunctional Requirements</w:t>
-      </w:r>
-      <w:r>
-        <w:tab/>
-      </w:r>
-      <w:r>
-        <w:fldChar w:fldCharType="begin"/>
-      </w:r>
-      <w:r>
-        <w:instrText xml:space="preserve"> PAGEREF _Toc26969077 \h </w:instrText>
-      </w:r>
-      <w:r>
-        <w:fldChar w:fldCharType="separate"/>
-      </w:r>
-      <w:r>
-        <w:t>8</w:t>
-      </w:r>
-      <w:r>
-        <w:fldChar w:fldCharType="end"/>
-      </w:r>
-    </w:p>
-    <w:p>
-      <w:pPr>
-        <w:pStyle w:val="TOC2"/>
-        <w:tabs>
-          <w:tab w:val="left" w:pos="720"/>
-        </w:tabs>
-        <w:rPr>
-          <w:noProof/>
-        </w:rPr>
-      </w:pPr>
-      <w:r>
-        <w:rPr>
-          <w:noProof/>
-        </w:rPr>
-        <w:t>5.1</w:t>
-      </w:r>
-      <w:r>
-        <w:rPr>
-          <w:noProof/>
-        </w:rPr>
-        <w:tab/>
-        <w:t>Performance Requirements</w:t>
-      </w:r>
-      <w:r>
-        <w:rPr>
-          <w:noProof/>
-        </w:rPr>
-        <w:tab/>
-      </w:r>
-      <w:r>
-        <w:rPr>
-          <w:noProof/>
-        </w:rPr>
-        <w:fldChar w:fldCharType="begin"/>
-      </w:r>
-      <w:r>
-        <w:rPr>
-          <w:noProof/>
-        </w:rPr>
-        <w:instrText xml:space="preserve"> PAGEREF _Toc26969078 \h </w:instrText>
-      </w:r>
-      <w:r>
-        <w:rPr>
-          <w:noProof/>
-        </w:rPr>
-      </w:r>
-      <w:r>
-        <w:rPr>
-          <w:noProof/>
-        </w:rPr>
-        <w:fldChar w:fldCharType="separate"/>
-      </w:r>
-      <w:r>
-        <w:rPr>
-          <w:noProof/>
-        </w:rPr>
-        <w:t>8</w:t>
-      </w:r>
-      <w:r>
-        <w:rPr>
-          <w:noProof/>
-        </w:rPr>
-        <w:fldChar w:fldCharType="end"/>
-      </w:r>
-    </w:p>
-    <w:p>
-      <w:pPr>
-        <w:pStyle w:val="TOC2"/>
-        <w:tabs>
-          <w:tab w:val="left" w:pos="720"/>
-        </w:tabs>
-        <w:rPr>
-          <w:noProof/>
-        </w:rPr>
-      </w:pPr>
-      <w:r>
-        <w:rPr>
-          <w:noProof/>
-        </w:rPr>
-        <w:t>5.2</w:t>
-      </w:r>
-      <w:r>
-        <w:rPr>
-          <w:noProof/>
-        </w:rPr>
-        <w:tab/>
-        <w:t>Safety Requirements</w:t>
-      </w:r>
-      <w:r>
-        <w:rPr>
-          <w:noProof/>
-        </w:rPr>
-        <w:tab/>
-      </w:r>
-      <w:r>
-        <w:rPr>
-          <w:noProof/>
-        </w:rPr>
-        <w:fldChar w:fldCharType="begin"/>
-      </w:r>
-      <w:r>
-        <w:rPr>
-          <w:noProof/>
-        </w:rPr>
-        <w:instrText xml:space="preserve"> PAGEREF _Toc26969079 \h </w:instrText>
-      </w:r>
-      <w:r>
-        <w:rPr>
-          <w:noProof/>
-        </w:rPr>
-      </w:r>
-      <w:r>
-        <w:rPr>
-          <w:noProof/>
-        </w:rPr>
-        <w:fldChar w:fldCharType="separate"/>
-      </w:r>
-      <w:r>
-        <w:rPr>
-          <w:noProof/>
-        </w:rPr>
-        <w:t>8</w:t>
-      </w:r>
-      <w:r>
-        <w:rPr>
-          <w:noProof/>
-        </w:rPr>
-        <w:fldChar w:fldCharType="end"/>
-      </w:r>
-    </w:p>
-    <w:p>
-      <w:pPr>
-        <w:pStyle w:val="TOC2"/>
-        <w:tabs>
-          <w:tab w:val="left" w:pos="720"/>
-        </w:tabs>
-        <w:rPr>
-          <w:noProof/>
-        </w:rPr>
-      </w:pPr>
-      <w:r>
-        <w:rPr>
-          <w:noProof/>
-        </w:rPr>
-        <w:t>5.3</w:t>
-      </w:r>
-      <w:r>
-        <w:rPr>
-          <w:noProof/>
-        </w:rPr>
-        <w:tab/>
-        <w:t>Security Requirements</w:t>
-      </w:r>
-      <w:r>
-        <w:rPr>
-          <w:noProof/>
-        </w:rPr>
-        <w:tab/>
-      </w:r>
-      <w:r>
-        <w:rPr>
-          <w:noProof/>
-        </w:rPr>
-        <w:fldChar w:fldCharType="begin"/>
-      </w:r>
-      <w:r>
-        <w:rPr>
-          <w:noProof/>
-        </w:rPr>
-        <w:instrText xml:space="preserve"> PAGEREF _Toc26969080 \h </w:instrText>
-      </w:r>
-      <w:r>
-        <w:rPr>
-          <w:noProof/>
-        </w:rPr>
-        <w:fldChar w:fldCharType="separate"/>
-      </w:r>
-      <w:r>
-        <w:rPr>
-          <w:b/>
-          <w:bCs/>
-          <w:noProof/>
-        </w:rPr>
-        <w:t>Error! Bookmark not defined.</w:t>
-      </w:r>
-      <w:r>
-        <w:rPr>
-          <w:noProof/>
-        </w:rPr>
-        <w:fldChar w:fldCharType="end"/>
-      </w:r>
-    </w:p>
-    <w:p>
-      <w:pPr>
-        <w:pStyle w:val="TOC2"/>
-        <w:tabs>
-          <w:tab w:val="left" w:pos="720"/>
-        </w:tabs>
-        <w:rPr>
-          <w:noProof/>
-        </w:rPr>
-      </w:pPr>
-      <w:r>
-        <w:rPr>
-          <w:noProof/>
-        </w:rPr>
-        <w:t>5.4</w:t>
-      </w:r>
-      <w:r>
-        <w:rPr>
-          <w:noProof/>
-        </w:rPr>
-        <w:tab/>
-        <w:t>Software Quality Attributes</w:t>
-      </w:r>
-      <w:r>
-        <w:rPr>
-          <w:noProof/>
-        </w:rPr>
-        <w:tab/>
-      </w:r>
-      <w:r>
-        <w:rPr>
-          <w:noProof/>
-        </w:rPr>
-        <w:fldChar w:fldCharType="begin"/>
-      </w:r>
-      <w:r>
-        <w:rPr>
-          <w:noProof/>
-        </w:rPr>
-        <w:instrText xml:space="preserve"> PAGEREF _Toc26969081 \h </w:instrText>
-      </w:r>
-      <w:r>
-        <w:rPr>
-          <w:noProof/>
-        </w:rPr>
-      </w:r>
-      <w:r>
-        <w:rPr>
-          <w:noProof/>
-        </w:rPr>
-        <w:fldChar w:fldCharType="separate"/>
-      </w:r>
-      <w:r>
-        <w:rPr>
-          <w:noProof/>
-        </w:rPr>
-        <w:t>8</w:t>
-      </w:r>
-      <w:r>
-        <w:rPr>
-          <w:noProof/>
-        </w:rPr>
-        <w:fldChar w:fldCharType="end"/>
-      </w:r>
-    </w:p>
-    <w:p>
-      <w:pPr>
-        <w:pStyle w:val="TOC1"/>
-      </w:pPr>
-      <w:r>
-        <w:t>6.</w:t>
-      </w:r>
-      <w:r>
-        <w:tab/>
-        <w:t>Other Requirements</w:t>
-      </w:r>
-      <w:r>
-        <w:tab/>
-      </w:r>
-      <w:r>
-        <w:fldChar w:fldCharType="begin"/>
-      </w:r>
-      <w:r>
-        <w:instrText xml:space="preserve"> PAGEREF _Toc26969082 \h </w:instrText>
-      </w:r>
-      <w:r>
-        <w:fldChar w:fldCharType="separate"/>
-      </w:r>
-      <w:r>
-        <w:rPr>
-          <w:b w:val="0"/>
-          <w:bCs/>
-        </w:rPr>
-        <w:t>Error! Bookmark not defined.</w:t>
-      </w:r>
-      <w:r>
-        <w:fldChar w:fldCharType="end"/>
-      </w:r>
-    </w:p>
-    <w:p>
-      <w:pPr>
-        <w:pStyle w:val="TOC1"/>
-      </w:pPr>
-      <w:r>
-        <w:t>Appendix A: Glossary</w:t>
-      </w:r>
-      <w:r>
-        <w:tab/>
-      </w:r>
-      <w:r>
-        <w:fldChar w:fldCharType="begin"/>
-      </w:r>
-      <w:r>
-        <w:instrText xml:space="preserve"> PAGEREF _Toc26969083 \h </w:instrText>
-      </w:r>
-      <w:r>
-        <w:fldChar w:fldCharType="separate"/>
-      </w:r>
-      <w:r>
-        <w:rPr>
-          <w:b w:val="0"/>
-          <w:bCs/>
-        </w:rPr>
-        <w:t>Error! Bookmark not defined.</w:t>
-      </w:r>
-      <w:r>
-        <w:fldChar w:fldCharType="end"/>
-      </w:r>
-    </w:p>
-    <w:p>
-      <w:pPr>
-        <w:pStyle w:val="TOC1"/>
-      </w:pPr>
-      <w:r>
-        <w:t>Appendix B: Analysis Models</w:t>
-      </w:r>
-      <w:r>
-        <w:tab/>
-      </w:r>
-      <w:r>
-        <w:fldChar w:fldCharType="begin"/>
-      </w:r>
-      <w:r>
-        <w:instrText xml:space="preserve"> PAGEREF _Toc26969084 \h </w:instrText>
-      </w:r>
-      <w:r>
-        <w:fldChar w:fldCharType="separate"/>
-      </w:r>
-      <w:r>
-        <w:rPr>
-          <w:b w:val="0"/>
-          <w:bCs/>
-        </w:rPr>
-        <w:t>Error! Bookmark not defined.</w:t>
-      </w:r>
-      <w:r>
-        <w:fldChar w:fldCharType="end"/>
-      </w:r>
-    </w:p>
-    <w:p>
-      <w:pPr>
-        <w:pStyle w:val="TOC1"/>
-      </w:pPr>
-      <w:r>
-        <w:t>Appendix C: Issues List</w:t>
-      </w:r>
-      <w:r>
-        <w:tab/>
-      </w:r>
-      <w:r>
-        <w:fldChar w:fldCharType="begin"/>
-      </w:r>
-      <w:r>
-        <w:instrText xml:space="preserve"> PAGEREF _Toc26969085 \h </w:instrText>
-      </w:r>
-      <w:r>
-        <w:fldChar w:fldCharType="separate"/>
-      </w:r>
-      <w:r>
-        <w:t>8</w:t>
-      </w:r>
-      <w:r>
+          <w:rFonts w:ascii="Times New Roman" w:hAnsi="Times New Roman"/>
+          <w:noProof/>
+        </w:rPr>
         <w:fldChar w:fldCharType="end"/>
       </w:r>
     </w:p>
@@ -1900,28 +2036,12 @@
           <w:noProof/>
         </w:rPr>
       </w:pPr>
-      <w:r>
-        <w:rPr>
-          <w:rFonts w:ascii="Times New Roman" w:hAnsi="Times New Roman"/>
-          <w:noProof/>
-        </w:rPr>
-        <w:fldChar w:fldCharType="end"/>
-      </w:r>
-    </w:p>
-    <w:p>
-      <w:pPr>
-        <w:rPr>
-          <w:rFonts w:ascii="Times New Roman" w:hAnsi="Times New Roman"/>
-          <w:b/>
-          <w:noProof/>
-        </w:rPr>
-      </w:pPr>
     </w:p>
     <w:p>
       <w:pPr>
         <w:pStyle w:val="TOCEntry"/>
       </w:pPr>
-      <w:bookmarkStart w:id="6" w:name="_Toc26969054"/>
+      <w:bookmarkStart w:id="6" w:name="_Toc26880926"/>
       <w:r>
         <w:t>Revision History</w:t>
       </w:r>
@@ -1929,7 +2049,7 @@
     </w:p>
     <w:tbl>
       <w:tblPr>
-        <w:tblW w:w="0" w:type="auto"/>
+        <w:tblW w:w="9868" w:type="dxa"/>
         <w:tblBorders>
           <w:top w:val="single" w:sz="12" w:space="0" w:color="auto"/>
           <w:left w:val="single" w:sz="12" w:space="0" w:color="auto"/>
@@ -1942,15 +2062,15 @@
         <w:tblLook w:val="0000" w:firstRow="0" w:lastRow="0" w:firstColumn="0" w:lastColumn="0" w:noHBand="0" w:noVBand="0"/>
       </w:tblPr>
       <w:tblGrid>
-        <w:gridCol w:w="2160"/>
+        <w:gridCol w:w="2325"/>
         <w:gridCol w:w="1170"/>
-        <w:gridCol w:w="4954"/>
+        <w:gridCol w:w="4789"/>
         <w:gridCol w:w="1584"/>
       </w:tblGrid>
       <w:tr>
         <w:tc>
           <w:tcPr>
-            <w:tcW w:w="2160" w:type="dxa"/>
+            <w:tcW w:w="2325" w:type="dxa"/>
             <w:tcBorders>
               <w:top w:val="single" w:sz="12" w:space="0" w:color="auto"/>
               <w:bottom w:val="double" w:sz="12" w:space="0" w:color="auto"/>
@@ -1996,7 +2116,7 @@
         </w:tc>
         <w:tc>
           <w:tcPr>
-            <w:tcW w:w="4954" w:type="dxa"/>
+            <w:tcW w:w="4789" w:type="dxa"/>
             <w:tcBorders>
               <w:top w:val="single" w:sz="12" w:space="0" w:color="auto"/>
               <w:bottom w:val="double" w:sz="12" w:space="0" w:color="auto"/>
@@ -2044,7 +2164,7 @@
       <w:tr>
         <w:tc>
           <w:tcPr>
-            <w:tcW w:w="2160" w:type="dxa"/>
+            <w:tcW w:w="2325" w:type="dxa"/>
             <w:tcBorders>
               <w:top w:val="nil"/>
             </w:tcBorders>
@@ -2053,6 +2173,9 @@
             <w:pPr>
               <w:spacing w:before="40" w:after="40"/>
             </w:pPr>
+            <w:r>
+              <w:t>Logan Earl</w:t>
+            </w:r>
           </w:p>
         </w:tc>
         <w:tc>
@@ -2066,11 +2189,14 @@
             <w:pPr>
               <w:spacing w:before="40" w:after="40"/>
             </w:pPr>
+            <w:r>
+              <w:t>12/10/19</w:t>
+            </w:r>
           </w:p>
         </w:tc>
         <w:tc>
           <w:tcPr>
-            <w:tcW w:w="4954" w:type="dxa"/>
+            <w:tcW w:w="4789" w:type="dxa"/>
             <w:tcBorders>
               <w:top w:val="nil"/>
             </w:tcBorders>
@@ -2079,6 +2205,9 @@
             <w:pPr>
               <w:spacing w:before="40" w:after="40"/>
             </w:pPr>
+            <w:r>
+              <w:t>Finalization</w:t>
+            </w:r>
           </w:p>
         </w:tc>
         <w:tc>
@@ -2092,13 +2221,124 @@
             <w:pPr>
               <w:spacing w:before="40" w:after="40"/>
             </w:pPr>
+            <w:r>
+              <w:t>1.3</w:t>
+            </w:r>
           </w:p>
         </w:tc>
       </w:tr>
       <w:tr>
         <w:tc>
           <w:tcPr>
-            <w:tcW w:w="2160" w:type="dxa"/>
+            <w:tcW w:w="2325" w:type="dxa"/>
+          </w:tcPr>
+          <w:p>
+            <w:pPr>
+              <w:spacing w:before="40" w:after="40"/>
+            </w:pPr>
+            <w:r>
+              <w:t>Pavel Trubchick</w:t>
+            </w:r>
+          </w:p>
+        </w:tc>
+        <w:tc>
+          <w:tcPr>
+            <w:tcW w:w="1170" w:type="dxa"/>
+          </w:tcPr>
+          <w:p>
+            <w:pPr>
+              <w:spacing w:before="40" w:after="40"/>
+            </w:pPr>
+            <w:r>
+              <w:t>12/8/19</w:t>
+            </w:r>
+          </w:p>
+        </w:tc>
+        <w:tc>
+          <w:tcPr>
+            <w:tcW w:w="4789" w:type="dxa"/>
+          </w:tcPr>
+          <w:p>
+            <w:pPr>
+              <w:spacing w:before="40" w:after="40"/>
+            </w:pPr>
+            <w:r>
+              <w:t>Feature Updates</w:t>
+            </w:r>
+          </w:p>
+        </w:tc>
+        <w:tc>
+          <w:tcPr>
+            <w:tcW w:w="1584" w:type="dxa"/>
+          </w:tcPr>
+          <w:p>
+            <w:pPr>
+              <w:spacing w:before="40" w:after="40"/>
+            </w:pPr>
+            <w:r>
+              <w:t>1.2</w:t>
+            </w:r>
+          </w:p>
+        </w:tc>
+      </w:tr>
+      <w:tr>
+        <w:tc>
+          <w:tcPr>
+            <w:tcW w:w="2325" w:type="dxa"/>
+          </w:tcPr>
+          <w:p>
+            <w:pPr>
+              <w:spacing w:before="40" w:after="40"/>
+            </w:pPr>
+            <w:r>
+              <w:t>Svetlana Kozubenko</w:t>
+            </w:r>
+          </w:p>
+        </w:tc>
+        <w:tc>
+          <w:tcPr>
+            <w:tcW w:w="1170" w:type="dxa"/>
+          </w:tcPr>
+          <w:p>
+            <w:pPr>
+              <w:spacing w:before="40" w:after="40"/>
+            </w:pPr>
+            <w:r>
+              <w:t>12/5/19</w:t>
+            </w:r>
+          </w:p>
+        </w:tc>
+        <w:tc>
+          <w:tcPr>
+            <w:tcW w:w="4789" w:type="dxa"/>
+          </w:tcPr>
+          <w:p>
+            <w:pPr>
+              <w:spacing w:before="40" w:after="40"/>
+            </w:pPr>
+            <w:r>
+              <w:t>Updated Database Schema</w:t>
+            </w:r>
+          </w:p>
+        </w:tc>
+        <w:tc>
+          <w:tcPr>
+            <w:tcW w:w="1584" w:type="dxa"/>
+          </w:tcPr>
+          <w:p>
+            <w:pPr>
+              <w:spacing w:before="40" w:after="40"/>
+            </w:pPr>
+            <w:r>
+              <w:t>1.1</w:t>
+            </w:r>
+          </w:p>
+        </w:tc>
+      </w:tr>
+      <w:tr>
+        <w:tc>
+          <w:tcPr>
+            <w:tcW w:w="2325" w:type="dxa"/>
             <w:tcBorders>
               <w:bottom w:val="single" w:sz="12" w:space="0" w:color="auto"/>
             </w:tcBorders>
@@ -2107,6 +2347,9 @@
             <w:pPr>
               <w:spacing w:before="40" w:after="40"/>
             </w:pPr>
+            <w:r>
+              <w:t>Logan Earl</w:t>
+            </w:r>
           </w:p>
         </w:tc>
         <w:tc>
@@ -2120,11 +2363,14 @@
             <w:pPr>
               <w:spacing w:before="40" w:after="40"/>
             </w:pPr>
+            <w:r>
+              <w:t>11/3/19</w:t>
+            </w:r>
           </w:p>
         </w:tc>
         <w:tc>
           <w:tcPr>
-            <w:tcW w:w="4954" w:type="dxa"/>
+            <w:tcW w:w="4789" w:type="dxa"/>
             <w:tcBorders>
               <w:bottom w:val="single" w:sz="12" w:space="0" w:color="auto"/>
             </w:tcBorders>
@@ -2133,6 +2379,9 @@
             <w:pPr>
               <w:spacing w:before="40" w:after="40"/>
             </w:pPr>
+            <w:r>
+              <w:t>Initial Version</w:t>
+            </w:r>
           </w:p>
         </w:tc>
         <w:tc>
@@ -2146,6 +2395,9 @@
             <w:pPr>
               <w:spacing w:before="40" w:after="40"/>
             </w:pPr>
+            <w:r>
+              <w:t>1.0</w:t>
+            </w:r>
           </w:p>
         </w:tc>
       </w:tr>
@@ -2175,7 +2427,7 @@
         <w:pStyle w:val="Heading1"/>
       </w:pPr>
       <w:bookmarkStart w:id="7" w:name="_Toc439994665"/>
-      <w:bookmarkStart w:id="8" w:name="_Toc26969055"/>
+      <w:bookmarkStart w:id="8" w:name="_Toc26880927"/>
       <w:r>
         <w:lastRenderedPageBreak/>
         <w:t>Introduction</w:t>
@@ -2188,7 +2440,7 @@
         <w:pStyle w:val="Heading2"/>
       </w:pPr>
       <w:bookmarkStart w:id="9" w:name="_Toc439994667"/>
-      <w:bookmarkStart w:id="10" w:name="_Toc26969056"/>
+      <w:bookmarkStart w:id="10" w:name="_Toc26880928"/>
       <w:r>
         <w:t>Purpose</w:t>
       </w:r>
@@ -2217,7 +2469,7 @@
         <w:pStyle w:val="Heading2"/>
       </w:pPr>
       <w:bookmarkStart w:id="11" w:name="_Toc439994668"/>
-      <w:bookmarkStart w:id="12" w:name="_Toc26969057"/>
+      <w:bookmarkStart w:id="12" w:name="_Toc26880929"/>
       <w:r>
         <w:t>Document Conventions</w:t>
       </w:r>
@@ -2243,7 +2495,7 @@
         <w:pStyle w:val="Heading2"/>
       </w:pPr>
       <w:bookmarkStart w:id="13" w:name="_Toc439994669"/>
-      <w:bookmarkStart w:id="14" w:name="_Toc26969058"/>
+      <w:bookmarkStart w:id="14" w:name="_Toc26880930"/>
       <w:r>
         <w:t>Intended Audience and Reading Suggestions</w:t>
       </w:r>
@@ -2269,7 +2521,7 @@
         <w:pStyle w:val="Heading2"/>
       </w:pPr>
       <w:bookmarkStart w:id="15" w:name="_Toc439994670"/>
-      <w:bookmarkStart w:id="16" w:name="_Toc26969059"/>
+      <w:bookmarkStart w:id="16" w:name="_Toc26880931"/>
       <w:r>
         <w:t>Project Scope</w:t>
       </w:r>
@@ -2295,7 +2547,7 @@
         <w:pStyle w:val="Heading2"/>
       </w:pPr>
       <w:bookmarkStart w:id="17" w:name="_Toc439994672"/>
-      <w:bookmarkStart w:id="18" w:name="_Toc26969060"/>
+      <w:bookmarkStart w:id="18" w:name="_Toc26880932"/>
       <w:r>
         <w:t>References</w:t>
       </w:r>
@@ -2321,7 +2573,7 @@
         <w:pStyle w:val="Heading1"/>
       </w:pPr>
       <w:bookmarkStart w:id="19" w:name="_Toc439994673"/>
-      <w:bookmarkStart w:id="20" w:name="_Toc26969061"/>
+      <w:bookmarkStart w:id="20" w:name="_Toc26880933"/>
       <w:r>
         <w:t>Overall Description</w:t>
       </w:r>
@@ -2333,7 +2585,7 @@
         <w:pStyle w:val="Heading2"/>
       </w:pPr>
       <w:bookmarkStart w:id="21" w:name="_Toc439994674"/>
-      <w:bookmarkStart w:id="22" w:name="_Toc26969062"/>
+      <w:bookmarkStart w:id="22" w:name="_Toc26880934"/>
       <w:r>
         <w:t>Product Perspective</w:t>
       </w:r>
@@ -2365,7 +2617,7 @@
         <w:pStyle w:val="Heading2"/>
       </w:pPr>
       <w:bookmarkStart w:id="23" w:name="_Toc439994675"/>
-      <w:bookmarkStart w:id="24" w:name="_Toc26969063"/>
+      <w:bookmarkStart w:id="24" w:name="_Toc26880935"/>
       <w:r>
         <w:lastRenderedPageBreak/>
         <w:t xml:space="preserve">Product </w:t>
@@ -2485,7 +2737,7 @@
         <w:pStyle w:val="Heading2"/>
       </w:pPr>
       <w:bookmarkStart w:id="25" w:name="_Toc439994676"/>
-      <w:bookmarkStart w:id="26" w:name="_Toc26969064"/>
+      <w:bookmarkStart w:id="26" w:name="_Toc26880936"/>
       <w:r>
         <w:t>User Classes and Characteristics</w:t>
       </w:r>
@@ -2563,7 +2815,13 @@
         <w:rPr>
           <w:i w:val="0"/>
         </w:rPr>
-        <w:t>will not differentiate users in any way, thus all users will have access to every part of the game.</w:t>
+        <w:t xml:space="preserve">will not differentiate users in any way, thus all users will have access to every part of the </w:t>
+      </w:r>
+      <w:r>
+        <w:rPr>
+          <w:i w:val="0"/>
+        </w:rPr>
+        <w:t>game.</w:t>
       </w:r>
     </w:p>
     <w:p>
@@ -2571,7 +2829,7 @@
         <w:pStyle w:val="Heading2"/>
       </w:pPr>
       <w:bookmarkStart w:id="27" w:name="_Toc439994677"/>
-      <w:bookmarkStart w:id="28" w:name="_Toc26969065"/>
+      <w:bookmarkStart w:id="28" w:name="_Toc26880937"/>
       <w:r>
         <w:t>Operating Environment</w:t>
       </w:r>
@@ -2589,7 +2847,79 @@
         <w:rPr>
           <w:i w:val="0"/>
         </w:rPr>
-        <w:t>The software will run on a personal computer with JRE (Java Runtime Environment) installed. For best use, use Windows 7+, Mac, or Linux</w:t>
+        <w:t>The software currently only supports running on a Windows 7+ machine</w:t>
+      </w:r>
+      <w:r>
+        <w:rPr>
+          <w:i w:val="0"/>
+        </w:rPr>
+        <w:t xml:space="preserve"> </w:t>
+      </w:r>
+      <w:r>
+        <w:rPr>
+          <w:i w:val="0"/>
+        </w:rPr>
+        <w:t>and require</w:t>
+      </w:r>
+      <w:r>
+        <w:rPr>
+          <w:i w:val="0"/>
+        </w:rPr>
+        <w:t>s</w:t>
+      </w:r>
+      <w:r>
+        <w:rPr>
+          <w:i w:val="0"/>
+        </w:rPr>
+        <w:t xml:space="preserve"> that</w:t>
+      </w:r>
+      <w:r>
+        <w:rPr>
+          <w:i w:val="0"/>
+        </w:rPr>
+        <w:t xml:space="preserve"> JRE (Java Runtime Environment) </w:t>
+      </w:r>
+      <w:r>
+        <w:rPr>
+          <w:i w:val="0"/>
+        </w:rPr>
+        <w:t xml:space="preserve">is </w:t>
+      </w:r>
+      <w:r>
+        <w:rPr>
+          <w:i w:val="0"/>
+        </w:rPr>
+        <w:t xml:space="preserve">installed. </w:t>
+      </w:r>
+      <w:r>
+        <w:rPr>
+          <w:i w:val="0"/>
+        </w:rPr>
+        <w:t>Mac and Linux</w:t>
+      </w:r>
+      <w:r>
+        <w:rPr>
+          <w:i w:val="0"/>
+        </w:rPr>
+        <w:t xml:space="preserve"> machine</w:t>
+      </w:r>
+      <w:r>
+        <w:rPr>
+          <w:i w:val="0"/>
+        </w:rPr>
+        <w:t>s are</w:t>
+      </w:r>
+      <w:r>
+        <w:rPr>
+          <w:i w:val="0"/>
+        </w:rPr>
+        <w:t xml:space="preserve"> currently not supported</w:t>
+      </w:r>
+      <w:r>
+        <w:rPr>
+          <w:i w:val="0"/>
+        </w:rPr>
+        <w:t>, although due to the nature of JAVA only minor codes changes should be required to get the software running on other operating systems with JRE installed.</w:t>
       </w:r>
     </w:p>
     <w:p>
@@ -2597,7 +2927,7 @@
         <w:pStyle w:val="Heading2"/>
       </w:pPr>
       <w:bookmarkStart w:id="29" w:name="_Toc439994678"/>
-      <w:bookmarkStart w:id="30" w:name="_Toc26969066"/>
+      <w:bookmarkStart w:id="30" w:name="_Toc26880938"/>
       <w:r>
         <w:t>Design and Implementation Constraints</w:t>
       </w:r>
@@ -2716,7 +3046,7 @@
         <w:pStyle w:val="Heading2"/>
       </w:pPr>
       <w:bookmarkStart w:id="31" w:name="_Toc439994679"/>
-      <w:bookmarkStart w:id="32" w:name="_Toc26969067"/>
+      <w:bookmarkStart w:id="32" w:name="_Toc26880939"/>
       <w:r>
         <w:t>User Documentation</w:t>
       </w:r>
@@ -2734,7 +3064,25 @@
         <w:rPr>
           <w:i w:val="0"/>
         </w:rPr>
-        <w:t>This application will contain an intuitive GUI that will eliminate most need for help. In the case that some is needed however, the application will include a README. This file will contain basic operational instructions for users that do not have much experience with computers or gaming in general.</w:t>
+        <w:t xml:space="preserve">This application will contain an intuitive GUI that will eliminate most need for </w:t>
+      </w:r>
+      <w:r>
+        <w:rPr>
+          <w:i w:val="0"/>
+        </w:rPr>
+        <w:t xml:space="preserve">help. In the case that some is needed however, the application will </w:t>
+      </w:r>
+      <w:r>
+        <w:rPr>
+          <w:i w:val="0"/>
+        </w:rPr>
+        <w:t>include a list of controls accessible from the main</w:t>
+      </w:r>
+      <w:r>
+        <w:rPr>
+          <w:i w:val="0"/>
+        </w:rPr>
+        <w:t xml:space="preserve"> menu.</w:t>
       </w:r>
     </w:p>
     <w:p>
@@ -2742,7 +3090,7 @@
         <w:pStyle w:val="Heading2"/>
       </w:pPr>
       <w:bookmarkStart w:id="33" w:name="_Toc439994680"/>
-      <w:bookmarkStart w:id="34" w:name="_Toc26969068"/>
+      <w:bookmarkStart w:id="34" w:name="_Toc26880940"/>
       <w:r>
         <w:lastRenderedPageBreak/>
         <w:t>Assumptions and Dependencies</w:t>
@@ -2769,7 +3117,7 @@
         <w:pStyle w:val="Heading1"/>
       </w:pPr>
       <w:bookmarkStart w:id="35" w:name="_Toc439994687"/>
-      <w:bookmarkStart w:id="36" w:name="_Toc26969069"/>
+      <w:bookmarkStart w:id="36" w:name="_Toc26880941"/>
       <w:bookmarkStart w:id="37" w:name="_Toc439994682"/>
       <w:r>
         <w:t>System Features</w:t>
@@ -2781,9 +3129,11 @@
       <w:pPr>
         <w:pStyle w:val="Heading2"/>
       </w:pPr>
+      <w:bookmarkStart w:id="38" w:name="_Toc26880942"/>
       <w:r>
         <w:t>GUI</w:t>
       </w:r>
+      <w:bookmarkEnd w:id="38"/>
     </w:p>
     <w:p>
       <w:pPr>
@@ -2833,7 +3183,19 @@
         <w:ind w:left="1440"/>
       </w:pPr>
       <w:r>
-        <w:t>The application will load to a main menu where the player will be able to start a new game or load an existing game. The main menu will also provide other buttons for other required functionality, including managing questions and enable cheats. Once the user starts or load a game, the graphics panel will be loaded allow the player to start playing the game.</w:t>
+        <w:t>The application will load to a main menu where the player will be able to start a new game or load an existing game. The main menu will also provide other buttons for other required functionality, including managing questions and enable cheats. Once the user starts or load</w:t>
+      </w:r>
+      <w:r>
+        <w:t>s</w:t>
+      </w:r>
+      <w:r>
+        <w:t xml:space="preserve"> a game, the graphics panel will be loaded allow</w:t>
+      </w:r>
+      <w:r>
+        <w:t>ing</w:t>
+      </w:r>
+      <w:r>
+        <w:t xml:space="preserve"> the player to start playing the game.</w:t>
       </w:r>
     </w:p>
     <w:p>
@@ -2897,10 +3259,11 @@
       <w:pPr>
         <w:pStyle w:val="Heading2"/>
       </w:pPr>
-      <w:bookmarkStart w:id="38" w:name="_Toc26969072"/>
+      <w:bookmarkStart w:id="39" w:name="_Toc26880943"/>
       <w:r>
         <w:t>Maze</w:t>
       </w:r>
+      <w:bookmarkEnd w:id="39"/>
     </w:p>
     <w:p>
       <w:pPr>
@@ -2923,7 +3286,25 @@
         <w:t xml:space="preserve">The maze is a collection of rooms. Each room may have one or more doors that connect that room with other rooms. Each door has a question associated with it. In order to pass through the door either it’s associated question must be answered, or it must be opened with a key item. Key items can be found while exploring the maze. </w:t>
       </w:r>
       <w:r>
-        <w:t>There will be one or more skeleton keys placed in the maze as well. Skeleton keys are just like any other key, except that they can open any door. All items are destroyed when used. An example maze might be structured like so</w:t>
+        <w:t xml:space="preserve">There will be one or more skeleton keys placed in the maze as well. Skeleton keys are just like any other key, except that they can open any door. All items are destroyed </w:t>
+      </w:r>
+      <w:r>
+        <w:t>when used</w:t>
+      </w:r>
+      <w:r>
+        <w:t xml:space="preserve"> except the </w:t>
+      </w:r>
+      <w:r>
+        <w:t>master key</w:t>
+      </w:r>
+      <w:r>
+        <w:t>, which is an administrator tool</w:t>
+      </w:r>
+      <w:r>
+        <w:t>.</w:t>
+      </w:r>
+      <w:r>
+        <w:t xml:space="preserve"> An example maze might be structured like so</w:t>
       </w:r>
     </w:p>
     <w:p>
@@ -3034,9 +3415,6 @@
         <w:pStyle w:val="level4"/>
         <w:ind w:left="1438"/>
       </w:pPr>
-      <w:r>
-        <w:t xml:space="preserve">Questions can be attempted a limited number of times before they become unanswerable. Repeated failed attempts to answer a question to open a door will result in the locking of said door. At this point, the user can still progress if they find the associated item for that door, or use any skeleton keys they may possess. </w:t>
-      </w:r>
     </w:p>
     <w:p>
       <w:pPr>
@@ -3044,7 +3422,25 @@
         <w:ind w:left="1438"/>
       </w:pPr>
       <w:r>
-        <w:t>Wrapped up with this feature is the ability to procedurally generate mazes. This promotes the replayability of the project</w:t>
+        <w:t xml:space="preserve">Questions can be </w:t>
+      </w:r>
+      <w:r>
+        <w:t xml:space="preserve">attempted </w:t>
+      </w:r>
+      <w:r>
+        <w:t>only once</w:t>
+      </w:r>
+      <w:r>
+        <w:t xml:space="preserve">. </w:t>
+      </w:r>
+      <w:r>
+        <w:t>A failed attempt</w:t>
+      </w:r>
+      <w:r>
+        <w:t xml:space="preserve"> to answer a question will result in the locking of said door. At this point, the user can still progress if they find the associated item for that door, or use any skeleton keys they may possess</w:t>
+      </w:r>
+      <w:r>
+        <w:t xml:space="preserve">. </w:t>
       </w:r>
     </w:p>
     <w:p>
@@ -3053,6 +3449,15 @@
         <w:ind w:left="1438"/>
       </w:pPr>
       <w:r>
+        <w:t>Wrapped up with this feature is the ability to procedurally generate mazes. This promotes the replayability of the project</w:t>
+      </w:r>
+    </w:p>
+    <w:p>
+      <w:pPr>
+        <w:pStyle w:val="level4"/>
+        <w:ind w:left="1438"/>
+      </w:pPr>
+      <w:r>
         <w:t>This feature is core to the functionality of the project. Thus, on a scale of 1 to 10, this feature is a 10.</w:t>
       </w:r>
     </w:p>
@@ -3074,16 +3479,28 @@
         <w:ind w:left="1438"/>
       </w:pPr>
       <w:r>
-        <w:t xml:space="preserve">Players begin in the starting room and must progress toward the end room. If they render a door impassible by failing to answer </w:t>
+        <w:t xml:space="preserve">Players begin in the </w:t>
+      </w:r>
+      <w:r>
+        <w:t xml:space="preserve">starting room and must progress toward the end room. If they render a door impassible by failing to answer </w:t>
       </w:r>
       <w:r>
         <w:t>its</w:t>
       </w:r>
       <w:r>
-        <w:t xml:space="preserve"> question within the allotted attempts</w:t>
-      </w:r>
-      <w:r>
-        <w:t xml:space="preserve">, and they have no item to open the door, and they lack the means to get to any more items, the game ends and the player fails. </w:t>
+        <w:t xml:space="preserve"> question</w:t>
+      </w:r>
+      <w:r>
+        <w:t xml:space="preserve">, and they have no item to open the door, and they lack the means to get to any more items, the game ends </w:t>
+      </w:r>
+      <w:r>
+        <w:t>in which a game over screen is presented</w:t>
+      </w:r>
+      <w:r>
+        <w:t>.</w:t>
+      </w:r>
+      <w:r>
+        <w:t xml:space="preserve"> </w:t>
       </w:r>
     </w:p>
     <w:p>
@@ -3100,6 +3517,137 @@
         <w:pStyle w:val="level4"/>
         <w:ind w:left="1438"/>
       </w:pPr>
+      <w:r>
+        <w:t xml:space="preserve">Eventually, the player happens </w:t>
+      </w:r>
+      <w:r>
+        <w:t xml:space="preserve">across the end of the maze, or renders the maze unsolvable. At this point the </w:t>
+      </w:r>
+      <w:r>
+        <w:t>game ends by displaying either a winning screen or a game over screen.</w:t>
+      </w:r>
+    </w:p>
+    <w:p>
+      <w:pPr>
+        <w:pStyle w:val="level4"/>
+      </w:pPr>
+      <w:r>
+        <w:t>3.1.3</w:t>
+      </w:r>
+      <w:r>
+        <w:tab/>
+        <w:t>Functional Requirements</w:t>
+      </w:r>
+    </w:p>
+    <w:p>
+      <w:pPr>
+        <w:pStyle w:val="level4"/>
+      </w:pPr>
+      <w:r>
+        <w:tab/>
+      </w:r>
+      <w:r>
+        <w:tab/>
+        <w:t>When a world is created, the following requirements must be met</w:t>
+      </w:r>
+    </w:p>
+    <w:p>
+      <w:pPr>
+        <w:pStyle w:val="level4"/>
+        <w:ind w:left="1354" w:firstLine="86"/>
+      </w:pPr>
+      <w:r>
+        <w:t xml:space="preserve">REQ-1: </w:t>
+      </w:r>
+      <w:r>
+        <w:t>The world must be solvable</w:t>
+      </w:r>
+    </w:p>
+    <w:p>
+      <w:pPr>
+        <w:pStyle w:val="level4"/>
+        <w:ind w:left="1268" w:firstLine="172"/>
+      </w:pPr>
+      <w:r>
+        <w:t xml:space="preserve">REQ-2: </w:t>
+      </w:r>
+      <w:r>
+        <w:t>The world must not contain duplicate questions</w:t>
+      </w:r>
+    </w:p>
+    <w:p>
+      <w:pPr>
+        <w:pStyle w:val="level4"/>
+        <w:ind w:left="1440"/>
+      </w:pPr>
+      <w:r>
+        <w:lastRenderedPageBreak/>
+        <w:t xml:space="preserve">REQ-3: </w:t>
+      </w:r>
+      <w:r>
+        <w:t>The game must only end if there is no possible way for the player to win given the current state of the maze</w:t>
+      </w:r>
+    </w:p>
+    <w:p>
+      <w:pPr>
+        <w:pStyle w:val="level4"/>
+        <w:ind w:left="1440"/>
+      </w:pPr>
+      <w:r>
+        <w:t xml:space="preserve">REQ-4: </w:t>
+      </w:r>
+      <w:r>
+        <w:t xml:space="preserve">The world must contain a </w:t>
+      </w:r>
+      <w:r>
+        <w:t>minimum of 1</w:t>
+      </w:r>
+      <w:r>
+        <w:t>0</w:t>
+      </w:r>
+      <w:r>
+        <w:t xml:space="preserve"> rooms including the start</w:t>
+      </w:r>
+      <w:r>
+        <w:t>/end</w:t>
+      </w:r>
+      <w:r>
+        <w:t xml:space="preserve"> room</w:t>
+      </w:r>
+      <w:r>
+        <w:t>s</w:t>
+      </w:r>
+    </w:p>
+    <w:p>
+      <w:pPr>
+        <w:pStyle w:val="level4"/>
+        <w:ind w:left="1440"/>
+      </w:pPr>
+      <w:r>
+        <w:t>REQ-5: The world must not be trivially solvable. This means that if a solution exists, it must involve making choices between alternate routes. For an example, placing the exit a single door from the start is considered trivially solvable</w:t>
+      </w:r>
+    </w:p>
+    <w:p>
+      <w:pPr>
+        <w:pStyle w:val="Heading2"/>
+      </w:pPr>
+      <w:bookmarkStart w:id="40" w:name="_Toc26880944"/>
+      <w:r>
+        <w:t>Save/Load Games</w:t>
+      </w:r>
+      <w:bookmarkEnd w:id="40"/>
+    </w:p>
+    <w:p>
+      <w:pPr>
+        <w:pStyle w:val="level4"/>
+      </w:pPr>
+      <w:r>
+        <w:t>3.1.1</w:t>
+      </w:r>
+      <w:r>
+        <w:tab/>
+        <w:t>Description and Priority</w:t>
+      </w:r>
     </w:p>
     <w:p>
       <w:pPr>
@@ -3107,135 +3655,13 @@
         <w:ind w:left="1438"/>
       </w:pPr>
       <w:r>
-        <w:t>Eventually, the player happens across the end of the maze, or renders the maze unsolvable. At this point the game ends and the save is destroyed.</w:t>
-      </w:r>
-    </w:p>
-    <w:p>
-      <w:pPr>
-        <w:pStyle w:val="level4"/>
-      </w:pPr>
-      <w:r>
-        <w:t>3.1.3</w:t>
-      </w:r>
-      <w:r>
-        <w:tab/>
-        <w:t>Functional Requirements</w:t>
-      </w:r>
-    </w:p>
-    <w:p>
-      <w:pPr>
-        <w:pStyle w:val="level4"/>
-      </w:pPr>
-      <w:r>
-        <w:tab/>
-      </w:r>
-      <w:r>
-        <w:tab/>
-        <w:t>When a world is created, the following requirements must be met</w:t>
-      </w:r>
-    </w:p>
-    <w:p>
-      <w:pPr>
-        <w:pStyle w:val="level4"/>
-        <w:ind w:left="1354" w:firstLine="86"/>
-      </w:pPr>
-      <w:r>
-        <w:t xml:space="preserve">REQ-1: </w:t>
-      </w:r>
-      <w:r>
-        <w:t>The world must be solvable</w:t>
-      </w:r>
-    </w:p>
-    <w:p>
-      <w:pPr>
-        <w:pStyle w:val="level4"/>
-        <w:ind w:left="1268" w:firstLine="172"/>
-      </w:pPr>
-      <w:r>
-        <w:lastRenderedPageBreak/>
-        <w:t xml:space="preserve">REQ-2: </w:t>
-      </w:r>
-      <w:r>
-        <w:t>The world must not contain duplicate questions</w:t>
-      </w:r>
-    </w:p>
-    <w:p>
-      <w:pPr>
-        <w:pStyle w:val="level4"/>
-        <w:ind w:left="1440"/>
-      </w:pPr>
-      <w:r>
-        <w:t xml:space="preserve">REQ-3: </w:t>
-      </w:r>
-      <w:r>
-        <w:t>The game must only end if there is no possible way for the player to win given the current state of the maze</w:t>
-      </w:r>
-    </w:p>
-    <w:p>
-      <w:pPr>
-        <w:pStyle w:val="level4"/>
-        <w:ind w:left="1440"/>
-      </w:pPr>
-      <w:r>
-        <w:t xml:space="preserve">REQ-4: </w:t>
-      </w:r>
-      <w:r>
-        <w:t>The world must contain a minimum of 16 rooms including the start</w:t>
-      </w:r>
-      <w:r>
-        <w:t>/end</w:t>
-      </w:r>
-      <w:r>
-        <w:t xml:space="preserve"> room</w:t>
-      </w:r>
-      <w:r>
-        <w:t>s</w:t>
-      </w:r>
-    </w:p>
-    <w:p>
-      <w:pPr>
-        <w:pStyle w:val="level4"/>
-        <w:ind w:left="1440"/>
-      </w:pPr>
-      <w:r>
-        <w:t>REQ-5: The world must not be trivially solvable. This means that if a solution exists, it must involve making choices between alternate routes. For an example, placing the exit a single door from the start is considered trivially solvable</w:t>
-      </w:r>
-    </w:p>
-    <w:p>
-      <w:pPr>
-        <w:pStyle w:val="Heading2"/>
-      </w:pPr>
-      <w:r>
-        <w:t>Save/Load Games</w:t>
-      </w:r>
-    </w:p>
-    <w:p>
-      <w:pPr>
-        <w:pStyle w:val="level4"/>
-      </w:pPr>
-      <w:r>
-        <w:t>3.1.1</w:t>
-      </w:r>
-      <w:r>
-        <w:tab/>
-        <w:t>Description and Priority</w:t>
-      </w:r>
-    </w:p>
-    <w:p>
-      <w:pPr>
-        <w:pStyle w:val="level4"/>
-        <w:ind w:left="1438"/>
-      </w:pPr>
-      <w:r>
-        <w:t xml:space="preserve">When progressing through the game it is important to have the ability to save and load the current state of the maze to a file. This is primarily accomplished through the use of object serialization. The software will contain the definition for a </w:t>
-      </w:r>
-      <w:proofErr w:type="spellStart"/>
-      <w:r>
-        <w:t>MazeSnapshot</w:t>
-      </w:r>
-      <w:proofErr w:type="spellEnd"/>
-      <w:r>
-        <w:t xml:space="preserve"> object that implements Serializable. This snapshot will contain all the information needed to recreate a maze from file data. This applies to all game objects excluding the game questions. These are already stored in the database, making it unnecessary to store them again via serialization. Instead, the serialized Door objects will contain integer question ids. When loading a game, the database will be queried to retrieve game questions. </w:t>
+        <w:t xml:space="preserve">When progressing through the game it is important to have the ability to save and load the current state of the maze to a file. This is primarily accomplished through the use of object serialization. </w:t>
+      </w:r>
+      <w:r>
+        <w:t>This applies to all game objects excluding the game questions. These are already stored in the database, making it unnecessary to store them again via serialization. Instead, the serialized Door objects will contain integer question ids. When loading a game, the database will be queried to retrieve game questions.</w:t>
+      </w:r>
+      <w:r>
+        <w:t xml:space="preserve"> </w:t>
       </w:r>
     </w:p>
     <w:p>
@@ -3263,7 +3689,15 @@
       </w:r>
       <w:r>
         <w:tab/>
-        <w:t xml:space="preserve">Currently there are two tables in our database named mazedb.sqlite3. It has two </w:t>
+        <w:t xml:space="preserve">Currently there are two tables in our database named </w:t>
+      </w:r>
+      <w:proofErr w:type="spellStart"/>
+      <w:r>
+        <w:t>questions.db</w:t>
+      </w:r>
+      <w:proofErr w:type="spellEnd"/>
+      <w:r>
+        <w:t xml:space="preserve">. It has two </w:t>
       </w:r>
     </w:p>
     <w:p>
@@ -3273,29 +3707,92 @@
         <w:ind w:left="1354" w:firstLine="86"/>
       </w:pPr>
       <w:r>
-        <w:t>tables. One for storing questions and the second for storing answer.</w:t>
+        <w:t>tables. One for storing questions and the second for storing answer</w:t>
+      </w:r>
+      <w:r>
+        <w:t>s</w:t>
+      </w:r>
+      <w:r>
+        <w:t>.</w:t>
       </w:r>
       <w:r>
         <w:t xml:space="preserve"> The description of our current schema is as follows:</w:t>
       </w:r>
+      <w:bookmarkStart w:id="41" w:name="_GoBack"/>
+      <w:bookmarkEnd w:id="41"/>
     </w:p>
     <w:p>
       <w:pPr>
         <w:pStyle w:val="level4"/>
       </w:pPr>
       <w:r>
+        <w:rPr>
+          <w:iCs/>
+          <w:noProof/>
+          <w:color w:val="808080" w:themeColor="background1" w:themeShade="80"/>
+          <w:sz w:val="16"/>
+          <w:szCs w:val="16"/>
+        </w:rPr>
+        <w:drawing>
+          <wp:anchor distT="0" distB="0" distL="114300" distR="114300" simplePos="0" relativeHeight="251659264" behindDoc="0" locked="0" layoutInCell="1" allowOverlap="1" wp14:anchorId="361ED6FE" wp14:editId="400E94BE">
+            <wp:simplePos x="0" y="0"/>
+            <wp:positionH relativeFrom="column">
+              <wp:posOffset>916940</wp:posOffset>
+            </wp:positionH>
+            <wp:positionV relativeFrom="paragraph">
+              <wp:posOffset>355600</wp:posOffset>
+            </wp:positionV>
+            <wp:extent cx="4105275" cy="1847850"/>
+            <wp:effectExtent l="0" t="0" r="9525" b="0"/>
+            <wp:wrapTopAndBottom/>
+            <wp:docPr id="3" name="Picture 3"/>
+            <wp:cNvGraphicFramePr>
+              <a:graphicFrameLocks xmlns:a="http://schemas.openxmlformats.org/drawingml/2006/main" noChangeAspect="1"/>
+            </wp:cNvGraphicFramePr>
+            <a:graphic xmlns:a="http://schemas.openxmlformats.org/drawingml/2006/main">
+              <a:graphicData uri="http://schemas.openxmlformats.org/drawingml/2006/picture">
+                <pic:pic xmlns:pic="http://schemas.openxmlformats.org/drawingml/2006/picture">
+                  <pic:nvPicPr>
+                    <pic:cNvPr id="3" name="schema.jpg"/>
+                    <pic:cNvPicPr/>
+                  </pic:nvPicPr>
+                  <pic:blipFill>
+                    <a:blip r:embed="rId11">
+                      <a:extLst>
+                        <a:ext uri="{28A0092B-C50C-407E-A947-70E740481C1C}">
+                          <a14:useLocalDpi xmlns:a14="http://schemas.microsoft.com/office/drawing/2010/main" val="0"/>
+                        </a:ext>
+                      </a:extLst>
+                    </a:blip>
+                    <a:stretch>
+                      <a:fillRect/>
+                    </a:stretch>
+                  </pic:blipFill>
+                  <pic:spPr>
+                    <a:xfrm>
+                      <a:off x="0" y="0"/>
+                      <a:ext cx="4105275" cy="1847850"/>
+                    </a:xfrm>
+                    <a:prstGeom prst="rect">
+                      <a:avLst/>
+                    </a:prstGeom>
+                  </pic:spPr>
+                </pic:pic>
+              </a:graphicData>
+            </a:graphic>
+          </wp:anchor>
+        </w:drawing>
+      </w:r>
+      <w:r>
         <w:tab/>
       </w:r>
       <w:r>
         <w:tab/>
-        <w:t>Schema:</w:t>
       </w:r>
     </w:p>
     <w:p>
       <w:pPr>
         <w:pStyle w:val="level4"/>
-        <w:spacing w:before="0" w:after="0"/>
-        <w:ind w:left="1440"/>
         <w:rPr>
           <w:iCs/>
           <w:color w:val="808080" w:themeColor="background1" w:themeShade="80"/>
@@ -3304,377 +3801,11 @@
         </w:rPr>
       </w:pPr>
       <w:r>
-        <w:rPr>
-          <w:iCs/>
-          <w:color w:val="808080" w:themeColor="background1" w:themeShade="80"/>
-          <w:sz w:val="16"/>
-          <w:szCs w:val="16"/>
-        </w:rPr>
-        <w:t>CREATE TABLE "answer" (</w:t>
-      </w:r>
-    </w:p>
-    <w:p>
-      <w:pPr>
-        <w:pStyle w:val="level4"/>
-        <w:spacing w:before="0" w:after="0"/>
-        <w:ind w:left="1440"/>
-        <w:rPr>
-          <w:iCs/>
-          <w:color w:val="808080" w:themeColor="background1" w:themeShade="80"/>
-          <w:sz w:val="16"/>
-          <w:szCs w:val="16"/>
-        </w:rPr>
-      </w:pPr>
-      <w:r>
-        <w:rPr>
-          <w:iCs/>
-          <w:color w:val="808080" w:themeColor="background1" w:themeShade="80"/>
-          <w:sz w:val="16"/>
-          <w:szCs w:val="16"/>
-        </w:rPr>
         <w:tab/>
-        <w:t>"id"</w:t>
-      </w:r>
-      <w:r>
-        <w:rPr>
-          <w:iCs/>
-          <w:color w:val="808080" w:themeColor="background1" w:themeShade="80"/>
-          <w:sz w:val="16"/>
-          <w:szCs w:val="16"/>
-        </w:rPr>
+      </w:r>
+      <w:r>
         <w:tab/>
-        <w:t>INTEGER NOT NULL PRIMARY KEY AUTOINCREMENT,</w:t>
-      </w:r>
-    </w:p>
-    <w:p>
-      <w:pPr>
-        <w:pStyle w:val="level4"/>
-        <w:spacing w:before="0" w:after="0"/>
-        <w:ind w:left="1440"/>
-        <w:rPr>
-          <w:iCs/>
-          <w:color w:val="808080" w:themeColor="background1" w:themeShade="80"/>
-          <w:sz w:val="16"/>
-          <w:szCs w:val="16"/>
-        </w:rPr>
-      </w:pPr>
-      <w:r>
-        <w:rPr>
-          <w:iCs/>
-          <w:color w:val="808080" w:themeColor="background1" w:themeShade="80"/>
-          <w:sz w:val="16"/>
-          <w:szCs w:val="16"/>
-        </w:rPr>
-        <w:tab/>
-        <w:t>"</w:t>
-      </w:r>
-      <w:proofErr w:type="spellStart"/>
-      <w:r>
-        <w:rPr>
-          <w:iCs/>
-          <w:color w:val="808080" w:themeColor="background1" w:themeShade="80"/>
-          <w:sz w:val="16"/>
-          <w:szCs w:val="16"/>
-        </w:rPr>
-        <w:t>question_id</w:t>
-      </w:r>
-      <w:proofErr w:type="spellEnd"/>
-      <w:r>
-        <w:rPr>
-          <w:iCs/>
-          <w:color w:val="808080" w:themeColor="background1" w:themeShade="80"/>
-          <w:sz w:val="16"/>
-          <w:szCs w:val="16"/>
-        </w:rPr>
-        <w:t>"</w:t>
-      </w:r>
-      <w:r>
-        <w:rPr>
-          <w:iCs/>
-          <w:color w:val="808080" w:themeColor="background1" w:themeShade="80"/>
-          <w:sz w:val="16"/>
-          <w:szCs w:val="16"/>
-        </w:rPr>
-        <w:tab/>
-        <w:t>INTEGER NOT NULL,</w:t>
-      </w:r>
-    </w:p>
-    <w:p>
-      <w:pPr>
-        <w:pStyle w:val="level4"/>
-        <w:spacing w:before="0" w:after="0"/>
-        <w:ind w:left="1440"/>
-        <w:rPr>
-          <w:iCs/>
-          <w:color w:val="808080" w:themeColor="background1" w:themeShade="80"/>
-          <w:sz w:val="16"/>
-          <w:szCs w:val="16"/>
-        </w:rPr>
-      </w:pPr>
-      <w:r>
-        <w:rPr>
-          <w:iCs/>
-          <w:color w:val="808080" w:themeColor="background1" w:themeShade="80"/>
-          <w:sz w:val="16"/>
-          <w:szCs w:val="16"/>
-        </w:rPr>
-        <w:tab/>
-        <w:t>"answer"</w:t>
-      </w:r>
-      <w:r>
-        <w:rPr>
-          <w:iCs/>
-          <w:color w:val="808080" w:themeColor="background1" w:themeShade="80"/>
-          <w:sz w:val="16"/>
-          <w:szCs w:val="16"/>
-        </w:rPr>
-        <w:tab/>
-        <w:t>TEXT NOT NULL,</w:t>
-      </w:r>
-    </w:p>
-    <w:p>
-      <w:pPr>
-        <w:pStyle w:val="level4"/>
-        <w:spacing w:before="0" w:after="0"/>
-        <w:ind w:left="1440"/>
-        <w:rPr>
-          <w:iCs/>
-          <w:color w:val="808080" w:themeColor="background1" w:themeShade="80"/>
-          <w:sz w:val="16"/>
-          <w:szCs w:val="16"/>
-        </w:rPr>
-      </w:pPr>
-      <w:r>
-        <w:rPr>
-          <w:iCs/>
-          <w:color w:val="808080" w:themeColor="background1" w:themeShade="80"/>
-          <w:sz w:val="16"/>
-          <w:szCs w:val="16"/>
-        </w:rPr>
-        <w:tab/>
-        <w:t>"correct"</w:t>
-      </w:r>
-      <w:r>
-        <w:rPr>
-          <w:iCs/>
-          <w:color w:val="808080" w:themeColor="background1" w:themeShade="80"/>
-          <w:sz w:val="16"/>
-          <w:szCs w:val="16"/>
-        </w:rPr>
-        <w:tab/>
-        <w:t>INTEGER NOT NULL</w:t>
-      </w:r>
-    </w:p>
-    <w:p>
-      <w:pPr>
-        <w:pStyle w:val="level4"/>
-        <w:spacing w:before="0" w:after="0"/>
-        <w:ind w:left="1440"/>
-        <w:rPr>
-          <w:iCs/>
-          <w:color w:val="808080" w:themeColor="background1" w:themeShade="80"/>
-          <w:sz w:val="16"/>
-          <w:szCs w:val="16"/>
-        </w:rPr>
-      </w:pPr>
-      <w:r>
-        <w:rPr>
-          <w:iCs/>
-          <w:color w:val="808080" w:themeColor="background1" w:themeShade="80"/>
-          <w:sz w:val="16"/>
-          <w:szCs w:val="16"/>
-        </w:rPr>
-        <w:t>);</w:t>
-      </w:r>
-    </w:p>
-    <w:p>
-      <w:pPr>
-        <w:pStyle w:val="level4"/>
-        <w:spacing w:before="0" w:after="0"/>
-        <w:ind w:left="1440"/>
-        <w:rPr>
-          <w:iCs/>
-          <w:color w:val="808080" w:themeColor="background1" w:themeShade="80"/>
-          <w:sz w:val="16"/>
-          <w:szCs w:val="16"/>
-        </w:rPr>
-      </w:pPr>
-      <w:r>
-        <w:rPr>
-          <w:iCs/>
-          <w:color w:val="808080" w:themeColor="background1" w:themeShade="80"/>
-          <w:sz w:val="16"/>
-          <w:szCs w:val="16"/>
-        </w:rPr>
-        <w:t>CREATE TABLE "question" (</w:t>
-      </w:r>
-    </w:p>
-    <w:p>
-      <w:pPr>
-        <w:pStyle w:val="level4"/>
-        <w:spacing w:before="0" w:after="0"/>
-        <w:ind w:left="1440"/>
-        <w:rPr>
-          <w:iCs/>
-          <w:color w:val="808080" w:themeColor="background1" w:themeShade="80"/>
-          <w:sz w:val="16"/>
-          <w:szCs w:val="16"/>
-        </w:rPr>
-      </w:pPr>
-      <w:r>
-        <w:rPr>
-          <w:iCs/>
-          <w:color w:val="808080" w:themeColor="background1" w:themeShade="80"/>
-          <w:sz w:val="16"/>
-          <w:szCs w:val="16"/>
-        </w:rPr>
-        <w:tab/>
-        <w:t>"id"</w:t>
-      </w:r>
-      <w:r>
-        <w:rPr>
-          <w:iCs/>
-          <w:color w:val="808080" w:themeColor="background1" w:themeShade="80"/>
-          <w:sz w:val="16"/>
-          <w:szCs w:val="16"/>
-        </w:rPr>
-        <w:tab/>
-        <w:t>INTEGER NOT NULL PRIMARY KEY AUTOINCREMENT,</w:t>
-      </w:r>
-    </w:p>
-    <w:p>
-      <w:pPr>
-        <w:pStyle w:val="level4"/>
-        <w:spacing w:before="0" w:after="0"/>
-        <w:ind w:left="1440"/>
-        <w:rPr>
-          <w:iCs/>
-          <w:color w:val="808080" w:themeColor="background1" w:themeShade="80"/>
-          <w:sz w:val="16"/>
-          <w:szCs w:val="16"/>
-        </w:rPr>
-      </w:pPr>
-      <w:r>
-        <w:rPr>
-          <w:iCs/>
-          <w:color w:val="808080" w:themeColor="background1" w:themeShade="80"/>
-          <w:sz w:val="16"/>
-          <w:szCs w:val="16"/>
-        </w:rPr>
-        <w:tab/>
-        <w:t>"question"</w:t>
-      </w:r>
-      <w:r>
-        <w:rPr>
-          <w:iCs/>
-          <w:color w:val="808080" w:themeColor="background1" w:themeShade="80"/>
-          <w:sz w:val="16"/>
-          <w:szCs w:val="16"/>
-        </w:rPr>
-        <w:tab/>
-        <w:t>TEXT NOT NULL,</w:t>
-      </w:r>
-    </w:p>
-    <w:p>
-      <w:pPr>
-        <w:pStyle w:val="level4"/>
-        <w:spacing w:before="0" w:after="0"/>
-        <w:ind w:left="1440"/>
-        <w:rPr>
-          <w:iCs/>
-          <w:color w:val="808080" w:themeColor="background1" w:themeShade="80"/>
-          <w:sz w:val="16"/>
-          <w:szCs w:val="16"/>
-        </w:rPr>
-      </w:pPr>
-      <w:r>
-        <w:rPr>
-          <w:iCs/>
-          <w:color w:val="808080" w:themeColor="background1" w:themeShade="80"/>
-          <w:sz w:val="16"/>
-          <w:szCs w:val="16"/>
-        </w:rPr>
-        <w:tab/>
-        <w:t>"type"</w:t>
-      </w:r>
-      <w:r>
-        <w:rPr>
-          <w:iCs/>
-          <w:color w:val="808080" w:themeColor="background1" w:themeShade="80"/>
-          <w:sz w:val="16"/>
-          <w:szCs w:val="16"/>
-        </w:rPr>
-        <w:tab/>
-        <w:t>INTEGER NOT NULL DEFAULT 0,</w:t>
-      </w:r>
-    </w:p>
-    <w:p>
-      <w:pPr>
-        <w:pStyle w:val="level4"/>
-        <w:spacing w:before="0" w:after="0"/>
-        <w:ind w:left="1440"/>
-        <w:rPr>
-          <w:iCs/>
-          <w:color w:val="808080" w:themeColor="background1" w:themeShade="80"/>
-          <w:sz w:val="16"/>
-          <w:szCs w:val="16"/>
-        </w:rPr>
-      </w:pPr>
-      <w:r>
-        <w:rPr>
-          <w:iCs/>
-          <w:color w:val="808080" w:themeColor="background1" w:themeShade="80"/>
-          <w:sz w:val="16"/>
-          <w:szCs w:val="16"/>
-        </w:rPr>
-        <w:tab/>
-        <w:t>"keywords"</w:t>
-      </w:r>
-      <w:r>
-        <w:rPr>
-          <w:iCs/>
-          <w:color w:val="808080" w:themeColor="background1" w:themeShade="80"/>
-          <w:sz w:val="16"/>
-          <w:szCs w:val="16"/>
-        </w:rPr>
-        <w:tab/>
-        <w:t>TEXT DEFAULT 0</w:t>
-      </w:r>
-    </w:p>
-    <w:p>
-      <w:pPr>
-        <w:pStyle w:val="level4"/>
-        <w:spacing w:before="0" w:after="0"/>
-        <w:ind w:left="1440"/>
-        <w:rPr>
-          <w:iCs/>
-          <w:color w:val="808080" w:themeColor="background1" w:themeShade="80"/>
-          <w:sz w:val="16"/>
-          <w:szCs w:val="16"/>
-        </w:rPr>
-      </w:pPr>
-      <w:r>
-        <w:rPr>
-          <w:iCs/>
-          <w:color w:val="808080" w:themeColor="background1" w:themeShade="80"/>
-          <w:sz w:val="16"/>
-          <w:szCs w:val="16"/>
-        </w:rPr>
-        <w:t>);</w:t>
-      </w:r>
-    </w:p>
-    <w:p>
-      <w:pPr>
-        <w:pStyle w:val="level4"/>
-        <w:spacing w:before="0" w:after="0"/>
-        <w:ind w:left="1440"/>
-        <w:rPr>
-          <w:iCs/>
-          <w:color w:val="808080" w:themeColor="background1" w:themeShade="80"/>
-          <w:sz w:val="16"/>
-          <w:szCs w:val="16"/>
-        </w:rPr>
-      </w:pPr>
+      </w:r>
     </w:p>
     <w:p>
       <w:pPr>
@@ -3694,7 +3825,6 @@
         <w:ind w:left="1440"/>
       </w:pPr>
       <w:r>
-        <w:lastRenderedPageBreak/>
         <w:t xml:space="preserve">This </w:t>
       </w:r>
       <w:r>
@@ -3718,6 +3848,7 @@
         <w:pStyle w:val="level4"/>
       </w:pPr>
       <w:r>
+        <w:lastRenderedPageBreak/>
         <w:tab/>
       </w:r>
       <w:r>
@@ -3781,31 +3912,31 @@
       <w:pPr>
         <w:pStyle w:val="Heading1"/>
       </w:pPr>
+      <w:bookmarkStart w:id="42" w:name="_Toc26880945"/>
       <w:r>
         <w:t>External Interface Requirements</w:t>
       </w:r>
       <w:bookmarkEnd w:id="37"/>
-      <w:bookmarkEnd w:id="38"/>
+      <w:bookmarkEnd w:id="42"/>
     </w:p>
     <w:p>
       <w:pPr>
         <w:pStyle w:val="Heading2"/>
       </w:pPr>
-      <w:bookmarkStart w:id="39" w:name="_Toc26969073"/>
+      <w:bookmarkStart w:id="43" w:name="_Toc26880946"/>
       <w:r>
         <w:t>User Interfaces</w:t>
       </w:r>
-      <w:bookmarkEnd w:id="39"/>
-    </w:p>
-    <w:p>
-      <w:pPr>
-        <w:pStyle w:val="template"/>
-        <w:rPr>
-          <w:i w:val="0"/>
-        </w:rPr>
-      </w:pPr>
-      <w:bookmarkStart w:id="40" w:name="_Toc439994684"/>
-      <w:bookmarkStart w:id="41" w:name="_Toc26969074"/>
+      <w:bookmarkEnd w:id="43"/>
+    </w:p>
+    <w:p>
+      <w:pPr>
+        <w:pStyle w:val="template"/>
+        <w:rPr>
+          <w:i w:val="0"/>
+        </w:rPr>
+      </w:pPr>
+      <w:bookmarkStart w:id="44" w:name="_Toc439994684"/>
       <w:r>
         <w:rPr>
           <w:i w:val="0"/>
@@ -3838,7 +3969,7 @@
         <w:rPr>
           <w:i w:val="0"/>
         </w:rPr>
-        <w:t xml:space="preserve"> class for various game screens.</w:t>
+        <w:t xml:space="preserve"> class for various game screens. Here are some of the major panels/screens worth noting:</w:t>
       </w:r>
     </w:p>
     <w:p>
@@ -3864,7 +3995,7 @@
         <w:rPr>
           <w:i w:val="0"/>
         </w:rPr>
-        <w:t>The main menu buttons will include:</w:t>
+        <w:t>The main menu will include:</w:t>
       </w:r>
     </w:p>
     <w:p>
@@ -3884,6 +4015,12 @@
         </w:rPr>
         <w:t>New game</w:t>
       </w:r>
+      <w:r>
+        <w:rPr>
+          <w:i w:val="0"/>
+        </w:rPr>
+        <w:t xml:space="preserve"> button</w:t>
+      </w:r>
     </w:p>
     <w:p>
       <w:pPr>
@@ -3902,6 +4039,24 @@
         </w:rPr>
         <w:t>Load game</w:t>
       </w:r>
+      <w:r>
+        <w:rPr>
+          <w:i w:val="0"/>
+        </w:rPr>
+        <w:t xml:space="preserve"> </w:t>
+      </w:r>
+      <w:r>
+        <w:rPr>
+          <w:i w:val="0"/>
+        </w:rPr>
+        <w:t xml:space="preserve">button </w:t>
+      </w:r>
+      <w:r>
+        <w:rPr>
+          <w:i w:val="0"/>
+        </w:rPr>
+        <w:t>(proceeds to save selector panel)</w:t>
+      </w:r>
     </w:p>
     <w:p>
       <w:pPr>
@@ -3918,7 +4073,37 @@
         <w:rPr>
           <w:i w:val="0"/>
         </w:rPr>
-        <w:t>Manage Questions</w:t>
+        <w:t xml:space="preserve">Master </w:t>
+      </w:r>
+      <w:r>
+        <w:rPr>
+          <w:i w:val="0"/>
+        </w:rPr>
+        <w:t>k</w:t>
+      </w:r>
+      <w:r>
+        <w:rPr>
+          <w:i w:val="0"/>
+        </w:rPr>
+        <w:t xml:space="preserve">ey </w:t>
+      </w:r>
+      <w:r>
+        <w:rPr>
+          <w:i w:val="0"/>
+        </w:rPr>
+        <w:t>t</w:t>
+      </w:r>
+      <w:r>
+        <w:rPr>
+          <w:i w:val="0"/>
+        </w:rPr>
+        <w:t>oggle</w:t>
+      </w:r>
+      <w:r>
+        <w:rPr>
+          <w:i w:val="0"/>
+        </w:rPr>
+        <w:t xml:space="preserve"> button</w:t>
       </w:r>
     </w:p>
     <w:p>
@@ -3936,7 +4121,67 @@
         <w:rPr>
           <w:i w:val="0"/>
         </w:rPr>
-        <w:t>Cheats</w:t>
+        <w:t xml:space="preserve">View </w:t>
+      </w:r>
+      <w:r>
+        <w:rPr>
+          <w:i w:val="0"/>
+        </w:rPr>
+        <w:t>c</w:t>
+      </w:r>
+      <w:r>
+        <w:rPr>
+          <w:i w:val="0"/>
+        </w:rPr>
+        <w:t>ontrols</w:t>
+      </w:r>
+      <w:r>
+        <w:rPr>
+          <w:i w:val="0"/>
+        </w:rPr>
+        <w:t xml:space="preserve"> button</w:t>
+      </w:r>
+    </w:p>
+    <w:p>
+      <w:pPr>
+        <w:pStyle w:val="template"/>
+        <w:numPr>
+          <w:ilvl w:val="0"/>
+          <w:numId w:val="5"/>
+        </w:numPr>
+        <w:rPr>
+          <w:i w:val="0"/>
+        </w:rPr>
+      </w:pPr>
+      <w:r>
+        <w:rPr>
+          <w:i w:val="0"/>
+        </w:rPr>
+        <w:t xml:space="preserve">Manage </w:t>
+      </w:r>
+      <w:r>
+        <w:rPr>
+          <w:i w:val="0"/>
+        </w:rPr>
+        <w:t>q</w:t>
+      </w:r>
+      <w:r>
+        <w:rPr>
+          <w:i w:val="0"/>
+        </w:rPr>
+        <w:t>uestions</w:t>
+      </w:r>
+      <w:r>
+        <w:rPr>
+          <w:i w:val="0"/>
+        </w:rPr>
+        <w:t xml:space="preserve"> button</w:t>
+      </w:r>
+      <w:r>
+        <w:rPr>
+          <w:i w:val="0"/>
+        </w:rPr>
+        <w:t xml:space="preserve"> (proceeds to question editor menu panel)</w:t>
       </w:r>
     </w:p>
     <w:p>
@@ -3962,7 +4207,19 @@
         <w:rPr>
           <w:i w:val="0"/>
         </w:rPr>
-        <w:t>The game panel will only display the graphics for the game without any other controls.</w:t>
+        <w:t xml:space="preserve">The </w:t>
+      </w:r>
+      <w:r>
+        <w:rPr>
+          <w:i w:val="0"/>
+        </w:rPr>
+        <w:t>graphics</w:t>
+      </w:r>
+      <w:r>
+        <w:rPr>
+          <w:i w:val="0"/>
+        </w:rPr>
+        <w:t xml:space="preserve"> panel will only display the graphics for the game without any other controls.</w:t>
       </w:r>
     </w:p>
     <w:p>
@@ -3977,7 +4234,13 @@
         <w:rPr>
           <w:i w:val="0"/>
         </w:rPr>
-        <w:t>While within the game panel, the following keys will be used:</w:t>
+        <w:t>Graphics panel will have the following key and mouse bindings</w:t>
+      </w:r>
+      <w:r>
+        <w:rPr>
+          <w:i w:val="0"/>
+        </w:rPr>
+        <w:t>:</w:t>
       </w:r>
     </w:p>
     <w:tbl>
@@ -3995,13 +4258,13 @@
         <w:tblLook w:val="04A0" w:firstRow="1" w:lastRow="0" w:firstColumn="1" w:lastColumn="0" w:noHBand="0" w:noVBand="1"/>
       </w:tblPr>
       <w:tblGrid>
-        <w:gridCol w:w="900"/>
-        <w:gridCol w:w="2970"/>
+        <w:gridCol w:w="1777"/>
+        <w:gridCol w:w="2093"/>
       </w:tblGrid>
       <w:tr>
         <w:tc>
           <w:tcPr>
-            <w:tcW w:w="900" w:type="dxa"/>
+            <w:tcW w:w="1777" w:type="dxa"/>
             <w:shd w:val="clear" w:color="auto" w:fill="auto"/>
           </w:tcPr>
           <w:p>
@@ -4021,7 +4284,7 @@
         </w:tc>
         <w:tc>
           <w:tcPr>
-            <w:tcW w:w="2970" w:type="dxa"/>
+            <w:tcW w:w="2093" w:type="dxa"/>
             <w:shd w:val="clear" w:color="auto" w:fill="auto"/>
           </w:tcPr>
           <w:p>
@@ -4043,7 +4306,7 @@
       <w:tr>
         <w:tc>
           <w:tcPr>
-            <w:tcW w:w="900" w:type="dxa"/>
+            <w:tcW w:w="1777" w:type="dxa"/>
             <w:shd w:val="clear" w:color="auto" w:fill="auto"/>
           </w:tcPr>
           <w:p>
@@ -4063,7 +4326,7 @@
         </w:tc>
         <w:tc>
           <w:tcPr>
-            <w:tcW w:w="2970" w:type="dxa"/>
+            <w:tcW w:w="2093" w:type="dxa"/>
             <w:shd w:val="clear" w:color="auto" w:fill="auto"/>
           </w:tcPr>
           <w:p>
@@ -4085,7 +4348,7 @@
       <w:tr>
         <w:tc>
           <w:tcPr>
-            <w:tcW w:w="900" w:type="dxa"/>
+            <w:tcW w:w="1777" w:type="dxa"/>
             <w:shd w:val="clear" w:color="auto" w:fill="auto"/>
           </w:tcPr>
           <w:p>
@@ -4105,7 +4368,7 @@
         </w:tc>
         <w:tc>
           <w:tcPr>
-            <w:tcW w:w="2970" w:type="dxa"/>
+            <w:tcW w:w="2093" w:type="dxa"/>
             <w:shd w:val="clear" w:color="auto" w:fill="auto"/>
           </w:tcPr>
           <w:p>
@@ -4127,7 +4390,7 @@
       <w:tr>
         <w:tc>
           <w:tcPr>
-            <w:tcW w:w="900" w:type="dxa"/>
+            <w:tcW w:w="1777" w:type="dxa"/>
             <w:shd w:val="clear" w:color="auto" w:fill="auto"/>
           </w:tcPr>
           <w:p>
@@ -4147,7 +4410,7 @@
         </w:tc>
         <w:tc>
           <w:tcPr>
-            <w:tcW w:w="2970" w:type="dxa"/>
+            <w:tcW w:w="2093" w:type="dxa"/>
             <w:shd w:val="clear" w:color="auto" w:fill="auto"/>
           </w:tcPr>
           <w:p>
@@ -4169,7 +4432,7 @@
       <w:tr>
         <w:tc>
           <w:tcPr>
-            <w:tcW w:w="900" w:type="dxa"/>
+            <w:tcW w:w="1777" w:type="dxa"/>
             <w:shd w:val="clear" w:color="auto" w:fill="auto"/>
           </w:tcPr>
           <w:p>
@@ -4189,7 +4452,7 @@
         </w:tc>
         <w:tc>
           <w:tcPr>
-            <w:tcW w:w="2970" w:type="dxa"/>
+            <w:tcW w:w="2093" w:type="dxa"/>
             <w:shd w:val="clear" w:color="auto" w:fill="auto"/>
           </w:tcPr>
           <w:p>
@@ -4211,7 +4474,7 @@
       <w:tr>
         <w:tc>
           <w:tcPr>
-            <w:tcW w:w="900" w:type="dxa"/>
+            <w:tcW w:w="1777" w:type="dxa"/>
             <w:shd w:val="clear" w:color="auto" w:fill="auto"/>
           </w:tcPr>
           <w:p>
@@ -4231,7 +4494,7 @@
         </w:tc>
         <w:tc>
           <w:tcPr>
-            <w:tcW w:w="2970" w:type="dxa"/>
+            <w:tcW w:w="2093" w:type="dxa"/>
             <w:shd w:val="clear" w:color="auto" w:fill="auto"/>
           </w:tcPr>
           <w:p>
@@ -4250,6 +4513,48 @@
           </w:p>
         </w:tc>
       </w:tr>
+      <w:tr>
+        <w:tc>
+          <w:tcPr>
+            <w:tcW w:w="1777" w:type="dxa"/>
+            <w:shd w:val="clear" w:color="auto" w:fill="auto"/>
+          </w:tcPr>
+          <w:p>
+            <w:pPr>
+              <w:pStyle w:val="template"/>
+              <w:rPr>
+                <w:i w:val="0"/>
+              </w:rPr>
+            </w:pPr>
+            <w:r>
+              <w:rPr>
+                <w:i w:val="0"/>
+              </w:rPr>
+              <w:t>Mouse Wheel</w:t>
+            </w:r>
+          </w:p>
+        </w:tc>
+        <w:tc>
+          <w:tcPr>
+            <w:tcW w:w="2093" w:type="dxa"/>
+            <w:shd w:val="clear" w:color="auto" w:fill="auto"/>
+          </w:tcPr>
+          <w:p>
+            <w:pPr>
+              <w:pStyle w:val="template"/>
+              <w:rPr>
+                <w:i w:val="0"/>
+              </w:rPr>
+            </w:pPr>
+            <w:r>
+              <w:rPr>
+                <w:i w:val="0"/>
+              </w:rPr>
+              <w:t>Zoom In/Out</w:t>
+            </w:r>
+          </w:p>
+        </w:tc>
+      </w:tr>
     </w:tbl>
     <w:p>
       <w:pPr>
@@ -4274,7 +4579,7 @@
         <w:rPr>
           <w:i w:val="0"/>
         </w:rPr>
-        <w:t>The pause menu buttons will include:</w:t>
+        <w:t>The pause menu will include:</w:t>
       </w:r>
     </w:p>
     <w:p>
@@ -4294,6 +4599,12 @@
         </w:rPr>
         <w:t>Resume game</w:t>
       </w:r>
+      <w:r>
+        <w:rPr>
+          <w:i w:val="0"/>
+        </w:rPr>
+        <w:t xml:space="preserve"> button</w:t>
+      </w:r>
     </w:p>
     <w:p>
       <w:pPr>
@@ -4312,6 +4623,18 @@
         </w:rPr>
         <w:t>Save game</w:t>
       </w:r>
+      <w:r>
+        <w:rPr>
+          <w:i w:val="0"/>
+        </w:rPr>
+        <w:t xml:space="preserve"> button</w:t>
+      </w:r>
+      <w:r>
+        <w:rPr>
+          <w:i w:val="0"/>
+        </w:rPr>
+        <w:t xml:space="preserve"> (proceeds to save selector panel)</w:t>
+      </w:r>
     </w:p>
     <w:p>
       <w:pPr>
@@ -4330,6 +4653,18 @@
         </w:rPr>
         <w:t>Load game</w:t>
       </w:r>
+      <w:r>
+        <w:rPr>
+          <w:i w:val="0"/>
+        </w:rPr>
+        <w:t xml:space="preserve"> button</w:t>
+      </w:r>
+      <w:r>
+        <w:rPr>
+          <w:i w:val="0"/>
+        </w:rPr>
+        <w:t xml:space="preserve"> (proceeds to save selector panel)</w:t>
+      </w:r>
     </w:p>
     <w:p>
       <w:pPr>
@@ -4346,7 +4681,25 @@
         <w:rPr>
           <w:i w:val="0"/>
         </w:rPr>
-        <w:t>Exit to main menu</w:t>
+        <w:t xml:space="preserve">View </w:t>
+      </w:r>
+      <w:r>
+        <w:rPr>
+          <w:i w:val="0"/>
+        </w:rPr>
+        <w:t>c</w:t>
+      </w:r>
+      <w:r>
+        <w:rPr>
+          <w:i w:val="0"/>
+        </w:rPr>
+        <w:t>ontrols</w:t>
+      </w:r>
+      <w:r>
+        <w:rPr>
+          <w:i w:val="0"/>
+        </w:rPr>
+        <w:t xml:space="preserve"> button</w:t>
       </w:r>
     </w:p>
     <w:p>
@@ -4364,7 +4717,13 @@
         <w:rPr>
           <w:i w:val="0"/>
         </w:rPr>
-        <w:t>Exit application</w:t>
+        <w:t>Exit to main menu</w:t>
+      </w:r>
+      <w:r>
+        <w:rPr>
+          <w:i w:val="0"/>
+        </w:rPr>
+        <w:t xml:space="preserve"> button</w:t>
       </w:r>
     </w:p>
     <w:p>
@@ -4390,7 +4749,7 @@
         <w:rPr>
           <w:i w:val="0"/>
         </w:rPr>
-        <w:t>The gameplay question panel will include:</w:t>
+        <w:t>Save selector panel will include:</w:t>
       </w:r>
     </w:p>
     <w:p>
@@ -4408,7 +4767,7 @@
         <w:rPr>
           <w:i w:val="0"/>
         </w:rPr>
-        <w:t>Question box</w:t>
+        <w:t>4 save slots buttons</w:t>
       </w:r>
     </w:p>
     <w:p>
@@ -4426,8 +4785,95 @@
         <w:rPr>
           <w:i w:val="0"/>
         </w:rPr>
+        <w:t>Cancel button</w:t>
+      </w:r>
+    </w:p>
+    <w:p>
+      <w:pPr>
+        <w:pStyle w:val="template"/>
+        <w:ind w:left="720"/>
+        <w:rPr>
+          <w:i w:val="0"/>
+        </w:rPr>
+      </w:pPr>
+    </w:p>
+    <w:p>
+      <w:pPr>
+        <w:pStyle w:val="template"/>
+        <w:numPr>
+          <w:ilvl w:val="0"/>
+          <w:numId w:val="9"/>
+        </w:numPr>
+        <w:rPr>
+          <w:i w:val="0"/>
+        </w:rPr>
+      </w:pPr>
+      <w:r>
+        <w:rPr>
+          <w:i w:val="0"/>
+        </w:rPr>
+        <w:t>The gameplay question panel will include:</w:t>
+      </w:r>
+    </w:p>
+    <w:p>
+      <w:pPr>
+        <w:pStyle w:val="template"/>
+        <w:numPr>
+          <w:ilvl w:val="0"/>
+          <w:numId w:val="7"/>
+        </w:numPr>
+        <w:rPr>
+          <w:i w:val="0"/>
+        </w:rPr>
+      </w:pPr>
+      <w:r>
+        <w:rPr>
+          <w:i w:val="0"/>
+        </w:rPr>
         <w:lastRenderedPageBreak/>
-        <w:t>Answer box (multiple types for different questions)</w:t>
+        <w:t xml:space="preserve">Question </w:t>
+      </w:r>
+      <w:r>
+        <w:rPr>
+          <w:i w:val="0"/>
+        </w:rPr>
+        <w:t xml:space="preserve">text </w:t>
+      </w:r>
+      <w:r>
+        <w:rPr>
+          <w:i w:val="0"/>
+        </w:rPr>
+        <w:t>box</w:t>
+      </w:r>
+    </w:p>
+    <w:p>
+      <w:pPr>
+        <w:pStyle w:val="template"/>
+        <w:numPr>
+          <w:ilvl w:val="0"/>
+          <w:numId w:val="7"/>
+        </w:numPr>
+        <w:rPr>
+          <w:i w:val="0"/>
+        </w:rPr>
+      </w:pPr>
+      <w:r>
+        <w:rPr>
+          <w:i w:val="0"/>
+        </w:rPr>
+        <w:t>Answer</w:t>
+      </w:r>
+      <w:r>
+        <w:rPr>
+          <w:i w:val="0"/>
+        </w:rPr>
+        <w:t xml:space="preserve"> input/selection </w:t>
+      </w:r>
+      <w:r>
+        <w:rPr>
+          <w:i w:val="0"/>
+        </w:rPr>
+        <w:t>(multiple types for different questions)</w:t>
       </w:r>
     </w:p>
     <w:p>
@@ -4499,7 +4945,7 @@
         <w:rPr>
           <w:i w:val="0"/>
         </w:rPr>
-        <w:t>Use item button. This will allow use of various special items found in the game.</w:t>
+        <w:t>Submit button</w:t>
       </w:r>
     </w:p>
     <w:p>
@@ -4517,7 +4963,7 @@
         <w:rPr>
           <w:i w:val="0"/>
         </w:rPr>
-        <w:t>Cheat button (If user enables cheat in the main menu)</w:t>
+        <w:t>Use item button. (Takes user to item selector panel)</w:t>
       </w:r>
     </w:p>
     <w:p>
@@ -4535,7 +4981,39 @@
         <w:rPr>
           <w:i w:val="0"/>
         </w:rPr>
-        <w:t>Confirm button</w:t>
+        <w:t>Cancel</w:t>
+      </w:r>
+      <w:r>
+        <w:rPr>
+          <w:i w:val="0"/>
+        </w:rPr>
+        <w:t xml:space="preserve"> button</w:t>
+      </w:r>
+    </w:p>
+    <w:p>
+      <w:pPr>
+        <w:pStyle w:val="template"/>
+        <w:rPr>
+          <w:i w:val="0"/>
+        </w:rPr>
+      </w:pPr>
+    </w:p>
+    <w:p>
+      <w:pPr>
+        <w:pStyle w:val="template"/>
+        <w:numPr>
+          <w:ilvl w:val="0"/>
+          <w:numId w:val="9"/>
+        </w:numPr>
+        <w:rPr>
+          <w:i w:val="0"/>
+        </w:rPr>
+      </w:pPr>
+      <w:r>
+        <w:rPr>
+          <w:i w:val="0"/>
+        </w:rPr>
+        <w:t>Item selector panel will include:</w:t>
       </w:r>
     </w:p>
     <w:p>
@@ -4553,7 +5031,43 @@
         <w:rPr>
           <w:i w:val="0"/>
         </w:rPr>
-        <w:t>Give up button</w:t>
+        <w:t>List box (filtered by if an item is applicable to the door/question)</w:t>
+      </w:r>
+    </w:p>
+    <w:p>
+      <w:pPr>
+        <w:pStyle w:val="template"/>
+        <w:numPr>
+          <w:ilvl w:val="0"/>
+          <w:numId w:val="7"/>
+        </w:numPr>
+        <w:rPr>
+          <w:i w:val="0"/>
+        </w:rPr>
+      </w:pPr>
+      <w:r>
+        <w:rPr>
+          <w:i w:val="0"/>
+        </w:rPr>
+        <w:t>Use item button</w:t>
+      </w:r>
+    </w:p>
+    <w:p>
+      <w:pPr>
+        <w:pStyle w:val="template"/>
+        <w:numPr>
+          <w:ilvl w:val="0"/>
+          <w:numId w:val="7"/>
+        </w:numPr>
+        <w:rPr>
+          <w:i w:val="0"/>
+        </w:rPr>
+      </w:pPr>
+      <w:r>
+        <w:rPr>
+          <w:i w:val="0"/>
+        </w:rPr>
+        <w:t>Cancel button</w:t>
       </w:r>
     </w:p>
     <w:p>
@@ -4580,7 +5094,7 @@
         <w:rPr>
           <w:i w:val="0"/>
         </w:rPr>
-        <w:t>Question manager panel will include:</w:t>
+        <w:t>Question editor menu panel will include:</w:t>
       </w:r>
     </w:p>
     <w:p>
@@ -4598,7 +5112,7 @@
         <w:rPr>
           <w:i w:val="0"/>
         </w:rPr>
-        <w:t>New question button</w:t>
+        <w:t>Add new question button (Proceeds to question selector)</w:t>
       </w:r>
     </w:p>
     <w:p>
@@ -4616,7 +5130,7 @@
         <w:rPr>
           <w:i w:val="0"/>
         </w:rPr>
-        <w:t>Load question button</w:t>
+        <w:t>Edit question button (Proceeds to question selector)</w:t>
       </w:r>
     </w:p>
     <w:p>
@@ -4634,7 +5148,7 @@
         <w:rPr>
           <w:i w:val="0"/>
         </w:rPr>
-        <w:t>Question text input</w:t>
+        <w:t>Delete question button (Proceeds to question selector)</w:t>
       </w:r>
     </w:p>
     <w:p>
@@ -4652,7 +5166,34 @@
         <w:rPr>
           <w:i w:val="0"/>
         </w:rPr>
-        <w:t>Answers list box</w:t>
+        <w:t>Cancel button</w:t>
+      </w:r>
+    </w:p>
+    <w:p>
+      <w:pPr>
+        <w:pStyle w:val="template"/>
+        <w:ind w:left="1080"/>
+        <w:rPr>
+          <w:i w:val="0"/>
+        </w:rPr>
+      </w:pPr>
+    </w:p>
+    <w:p>
+      <w:pPr>
+        <w:pStyle w:val="template"/>
+        <w:numPr>
+          <w:ilvl w:val="0"/>
+          <w:numId w:val="9"/>
+        </w:numPr>
+        <w:rPr>
+          <w:i w:val="0"/>
+        </w:rPr>
+      </w:pPr>
+      <w:r>
+        <w:rPr>
+          <w:i w:val="0"/>
+        </w:rPr>
+        <w:t>Question selector panel will include:</w:t>
       </w:r>
     </w:p>
     <w:p>
@@ -4670,7 +5211,7 @@
         <w:rPr>
           <w:i w:val="0"/>
         </w:rPr>
-        <w:t>Add answer to list box button</w:t>
+        <w:t>Search text box</w:t>
       </w:r>
     </w:p>
     <w:p>
@@ -4688,7 +5229,7 @@
         <w:rPr>
           <w:i w:val="0"/>
         </w:rPr>
-        <w:t>Remove selected answer from list box button</w:t>
+        <w:t>List box of questions (filtered by search text box)</w:t>
       </w:r>
     </w:p>
     <w:p>
@@ -4706,7 +5247,19 @@
         <w:rPr>
           <w:i w:val="0"/>
         </w:rPr>
-        <w:t>Save question button</w:t>
+        <w:t>Continue button (</w:t>
+      </w:r>
+      <w:r>
+        <w:rPr>
+          <w:i w:val="0"/>
+        </w:rPr>
+        <w:t>proceeds</w:t>
+      </w:r>
+      <w:r>
+        <w:rPr>
+          <w:i w:val="0"/>
+        </w:rPr>
+        <w:t xml:space="preserve"> to question editor, except when selection if for deletion)</w:t>
       </w:r>
     </w:p>
     <w:p>
@@ -4724,7 +5277,45 @@
         <w:rPr>
           <w:i w:val="0"/>
         </w:rPr>
-        <w:t>Delete question button</w:t>
+        <w:t>Cancel button</w:t>
+      </w:r>
+    </w:p>
+    <w:p>
+      <w:pPr>
+        <w:pStyle w:val="template"/>
+        <w:rPr>
+          <w:i w:val="0"/>
+        </w:rPr>
+      </w:pPr>
+    </w:p>
+    <w:p>
+      <w:pPr>
+        <w:pStyle w:val="template"/>
+        <w:numPr>
+          <w:ilvl w:val="0"/>
+          <w:numId w:val="9"/>
+        </w:numPr>
+        <w:rPr>
+          <w:i w:val="0"/>
+        </w:rPr>
+      </w:pPr>
+      <w:r>
+        <w:rPr>
+          <w:i w:val="0"/>
+        </w:rPr>
+        <w:t xml:space="preserve">Question </w:t>
+      </w:r>
+      <w:r>
+        <w:rPr>
+          <w:i w:val="0"/>
+        </w:rPr>
+        <w:t xml:space="preserve">editor </w:t>
+      </w:r>
+      <w:r>
+        <w:rPr>
+          <w:i w:val="0"/>
+        </w:rPr>
+        <w:t>panel will include:</w:t>
       </w:r>
     </w:p>
     <w:p>
@@ -4742,6 +5333,228 @@
         <w:rPr>
           <w:i w:val="0"/>
         </w:rPr>
+        <w:t>Question text box</w:t>
+      </w:r>
+    </w:p>
+    <w:p>
+      <w:pPr>
+        <w:pStyle w:val="template"/>
+        <w:numPr>
+          <w:ilvl w:val="0"/>
+          <w:numId w:val="7"/>
+        </w:numPr>
+        <w:rPr>
+          <w:i w:val="0"/>
+        </w:rPr>
+      </w:pPr>
+      <w:r>
+        <w:rPr>
+          <w:i w:val="0"/>
+        </w:rPr>
+        <w:t>Question type drop down box</w:t>
+      </w:r>
+    </w:p>
+    <w:p>
+      <w:pPr>
+        <w:pStyle w:val="template"/>
+        <w:numPr>
+          <w:ilvl w:val="0"/>
+          <w:numId w:val="7"/>
+        </w:numPr>
+        <w:rPr>
+          <w:i w:val="0"/>
+        </w:rPr>
+      </w:pPr>
+      <w:r>
+        <w:rPr>
+          <w:i w:val="0"/>
+        </w:rPr>
+        <w:t>Associated item text box</w:t>
+      </w:r>
+    </w:p>
+    <w:p>
+      <w:pPr>
+        <w:pStyle w:val="template"/>
+        <w:numPr>
+          <w:ilvl w:val="0"/>
+          <w:numId w:val="7"/>
+        </w:numPr>
+        <w:rPr>
+          <w:i w:val="0"/>
+        </w:rPr>
+      </w:pPr>
+      <w:r>
+        <w:rPr>
+          <w:i w:val="0"/>
+        </w:rPr>
+        <w:t>Answers list box</w:t>
+      </w:r>
+    </w:p>
+    <w:p>
+      <w:pPr>
+        <w:pStyle w:val="template"/>
+        <w:numPr>
+          <w:ilvl w:val="1"/>
+          <w:numId w:val="7"/>
+        </w:numPr>
+        <w:rPr>
+          <w:i w:val="0"/>
+        </w:rPr>
+      </w:pPr>
+      <w:r>
+        <w:rPr>
+          <w:i w:val="0"/>
+        </w:rPr>
+        <w:t>Answer column, containing the answer text</w:t>
+      </w:r>
+    </w:p>
+    <w:p>
+      <w:pPr>
+        <w:pStyle w:val="template"/>
+        <w:numPr>
+          <w:ilvl w:val="1"/>
+          <w:numId w:val="7"/>
+        </w:numPr>
+        <w:rPr>
+          <w:i w:val="0"/>
+        </w:rPr>
+      </w:pPr>
+      <w:r>
+        <w:rPr>
+          <w:i w:val="0"/>
+        </w:rPr>
+        <w:t xml:space="preserve">Correct column, for marking the correct answer. With the exception of the </w:t>
+      </w:r>
+      <w:r>
+        <w:rPr>
+          <w:i w:val="0"/>
+        </w:rPr>
+        <w:t>short answers questions, all answer added to a short answer question are a correct possible answer.</w:t>
+      </w:r>
+    </w:p>
+    <w:p>
+      <w:pPr>
+        <w:pStyle w:val="template"/>
+        <w:numPr>
+          <w:ilvl w:val="0"/>
+          <w:numId w:val="7"/>
+        </w:numPr>
+        <w:rPr>
+          <w:i w:val="0"/>
+        </w:rPr>
+      </w:pPr>
+      <w:r>
+        <w:rPr>
+          <w:i w:val="0"/>
+        </w:rPr>
+        <w:t xml:space="preserve">Add answer </w:t>
+      </w:r>
+      <w:r>
+        <w:rPr>
+          <w:i w:val="0"/>
+        </w:rPr>
+        <w:t>button</w:t>
+      </w:r>
+    </w:p>
+    <w:p>
+      <w:pPr>
+        <w:pStyle w:val="template"/>
+        <w:numPr>
+          <w:ilvl w:val="0"/>
+          <w:numId w:val="7"/>
+        </w:numPr>
+        <w:rPr>
+          <w:i w:val="0"/>
+        </w:rPr>
+      </w:pPr>
+      <w:r>
+        <w:rPr>
+          <w:i w:val="0"/>
+        </w:rPr>
+        <w:t>Edit answer button</w:t>
+      </w:r>
+    </w:p>
+    <w:p>
+      <w:pPr>
+        <w:pStyle w:val="template"/>
+        <w:numPr>
+          <w:ilvl w:val="0"/>
+          <w:numId w:val="7"/>
+        </w:numPr>
+        <w:rPr>
+          <w:i w:val="0"/>
+        </w:rPr>
+      </w:pPr>
+      <w:r>
+        <w:rPr>
+          <w:i w:val="0"/>
+        </w:rPr>
+        <w:t>Delete answer button</w:t>
+      </w:r>
+    </w:p>
+    <w:p>
+      <w:pPr>
+        <w:pStyle w:val="template"/>
+        <w:numPr>
+          <w:ilvl w:val="0"/>
+          <w:numId w:val="7"/>
+        </w:numPr>
+        <w:rPr>
+          <w:i w:val="0"/>
+        </w:rPr>
+      </w:pPr>
+      <w:r>
+        <w:rPr>
+          <w:i w:val="0"/>
+        </w:rPr>
+        <w:t>Set correct answer</w:t>
+      </w:r>
+      <w:r>
+        <w:rPr>
+          <w:i w:val="0"/>
+        </w:rPr>
+        <w:t xml:space="preserve"> button</w:t>
+      </w:r>
+    </w:p>
+    <w:p>
+      <w:pPr>
+        <w:pStyle w:val="template"/>
+        <w:numPr>
+          <w:ilvl w:val="0"/>
+          <w:numId w:val="7"/>
+        </w:numPr>
+        <w:rPr>
+          <w:i w:val="0"/>
+        </w:rPr>
+      </w:pPr>
+      <w:r>
+        <w:rPr>
+          <w:i w:val="0"/>
+        </w:rPr>
+        <w:t xml:space="preserve">Save question </w:t>
+      </w:r>
+      <w:r>
+        <w:rPr>
+          <w:i w:val="0"/>
+        </w:rPr>
+        <w:t>button</w:t>
+      </w:r>
+    </w:p>
+    <w:p>
+      <w:pPr>
+        <w:pStyle w:val="template"/>
+        <w:numPr>
+          <w:ilvl w:val="0"/>
+          <w:numId w:val="7"/>
+        </w:numPr>
+        <w:rPr>
+          <w:i w:val="0"/>
+        </w:rPr>
+      </w:pPr>
+      <w:r>
+        <w:rPr>
+          <w:i w:val="0"/>
+        </w:rPr>
         <w:t>Cancel button</w:t>
       </w:r>
     </w:p>
@@ -4809,80 +5622,27 @@
     </w:p>
     <w:p>
       <w:pPr>
+        <w:spacing w:line="240" w:lineRule="auto"/>
+        <w:rPr>
+          <w:rFonts w:ascii="Arial" w:hAnsi="Arial"/>
+          <w:sz w:val="22"/>
+        </w:rPr>
+      </w:pPr>
+      <w:r>
+        <w:rPr>
+          <w:i/>
+        </w:rPr>
+        <w:br w:type="page"/>
+      </w:r>
+    </w:p>
+    <w:p>
+      <w:pPr>
         <w:pStyle w:val="Heading2"/>
       </w:pPr>
-      <w:r>
+      <w:bookmarkStart w:id="45" w:name="_Toc26880947"/>
+      <w:r>
+        <w:lastRenderedPageBreak/>
         <w:t>Hardware Interfaces</w:t>
-      </w:r>
-      <w:bookmarkEnd w:id="40"/>
-      <w:bookmarkEnd w:id="41"/>
-    </w:p>
-    <w:p>
-      <w:pPr>
-        <w:pStyle w:val="template"/>
-        <w:rPr>
-          <w:i w:val="0"/>
-        </w:rPr>
-      </w:pPr>
-      <w:r>
-        <w:rPr>
-          <w:i w:val="0"/>
-        </w:rPr>
-        <w:t xml:space="preserve">This software requires the use of a keyboard and can optionally utilize a mouse. Keyboards are necessary in the case of short answer questions, as users must enter their responses in a text format. A mouse is useful in the case of navigating menu </w:t>
-      </w:r>
-      <w:r>
-        <w:rPr>
-          <w:i w:val="0"/>
-        </w:rPr>
-        <w:t>elements but</w:t>
-      </w:r>
-      <w:r>
-        <w:rPr>
-          <w:i w:val="0"/>
-        </w:rPr>
-        <w:t xml:space="preserve"> is not required as the usage of the arrow keys and enter key can also serve navigate said screens. </w:t>
-      </w:r>
-      <w:r>
-        <w:rPr>
-          <w:i w:val="0"/>
-        </w:rPr>
-        <w:t>It is recommended for users to utilize both however.</w:t>
-      </w:r>
-    </w:p>
-    <w:p>
-      <w:pPr>
-        <w:pStyle w:val="Heading2"/>
-      </w:pPr>
-      <w:bookmarkStart w:id="42" w:name="_Toc439994685"/>
-      <w:bookmarkStart w:id="43" w:name="_Toc26969075"/>
-      <w:r>
-        <w:t>Software Interfaces</w:t>
-      </w:r>
-      <w:bookmarkEnd w:id="42"/>
-      <w:bookmarkEnd w:id="43"/>
-    </w:p>
-    <w:p>
-      <w:pPr>
-        <w:pStyle w:val="template"/>
-        <w:rPr>
-          <w:i w:val="0"/>
-        </w:rPr>
-      </w:pPr>
-      <w:r>
-        <w:rPr>
-          <w:i w:val="0"/>
-        </w:rPr>
-        <w:t xml:space="preserve">This software is developed to be run on the Java virtual machine thus, although not officially supported, can theoretically run on any java capable system. However, it is only officially supported on Windows 7+ and Mac. The software utilizes a connection to a SQLite database and requires certain OS-specific drivers to make this connection. Saving game progress utilizes the process of serializing game objects and will require read/write access to the filesystem. </w:t>
-      </w:r>
-    </w:p>
-    <w:p>
-      <w:pPr>
-        <w:pStyle w:val="Heading2"/>
-      </w:pPr>
-      <w:bookmarkStart w:id="44" w:name="_Toc439994686"/>
-      <w:bookmarkStart w:id="45" w:name="_Toc26969076"/>
-      <w:r>
-        <w:t>Communications Interfaces</w:t>
       </w:r>
       <w:bookmarkEnd w:id="44"/>
       <w:bookmarkEnd w:id="45"/>
@@ -4898,349 +5658,144 @@
         <w:rPr>
           <w:i w:val="0"/>
         </w:rPr>
-        <w:t>This software does not implement or require any form of internet connectivity. It does however have the ability to export user-defined questions to a text file in a human readable format. The format of these files is detailed as follows</w:t>
-      </w:r>
-    </w:p>
-    <w:p>
-      <w:pPr>
-        <w:pStyle w:val="template"/>
-        <w:rPr>
-          <w:i w:val="0"/>
-        </w:rPr>
-      </w:pPr>
-    </w:p>
-    <w:p>
-      <w:pPr>
-        <w:pStyle w:val="template"/>
-        <w:rPr>
-          <w:i w:val="0"/>
-          <w:sz w:val="16"/>
-          <w:szCs w:val="16"/>
-        </w:rPr>
-      </w:pPr>
-      <w:r>
-        <w:rPr>
-          <w:i w:val="0"/>
-          <w:sz w:val="16"/>
-          <w:szCs w:val="16"/>
-        </w:rPr>
-        <w:t># |------------ REQUIRED ----------|------------- OPITIONAL ------------------|</w:t>
-      </w:r>
-    </w:p>
-    <w:p>
-      <w:pPr>
-        <w:pStyle w:val="template"/>
-        <w:rPr>
-          <w:i w:val="0"/>
-          <w:sz w:val="16"/>
-          <w:szCs w:val="16"/>
-        </w:rPr>
-      </w:pPr>
-      <w:r>
-        <w:rPr>
-          <w:i w:val="0"/>
-          <w:sz w:val="16"/>
-          <w:szCs w:val="16"/>
-        </w:rPr>
-        <w:t># [</w:t>
-      </w:r>
-      <w:proofErr w:type="gramStart"/>
-      <w:r>
-        <w:rPr>
-          <w:i w:val="0"/>
-          <w:sz w:val="16"/>
-          <w:szCs w:val="16"/>
-        </w:rPr>
-        <w:t>FORMAT,NUM</w:t>
-      </w:r>
-      <w:proofErr w:type="gramEnd"/>
-      <w:r>
-        <w:rPr>
-          <w:i w:val="0"/>
-          <w:sz w:val="16"/>
-          <w:szCs w:val="16"/>
-        </w:rPr>
-        <w:t>-ANSWERS,CORRECT-INDEX,NUMBER-OF-KEYWORDS,KEYWORD_0,...,KEYWORD_N]</w:t>
-      </w:r>
-    </w:p>
-    <w:p>
-      <w:pPr>
-        <w:pStyle w:val="template"/>
-        <w:rPr>
-          <w:i w:val="0"/>
-          <w:sz w:val="16"/>
-          <w:szCs w:val="16"/>
-        </w:rPr>
-      </w:pPr>
-    </w:p>
-    <w:p>
-      <w:pPr>
-        <w:pStyle w:val="template"/>
-        <w:rPr>
-          <w:i w:val="0"/>
-          <w:sz w:val="16"/>
-          <w:szCs w:val="16"/>
-        </w:rPr>
-      </w:pPr>
-      <w:r>
-        <w:rPr>
-          <w:i w:val="0"/>
-          <w:sz w:val="16"/>
-          <w:szCs w:val="16"/>
-        </w:rPr>
-        <w:t>[TF,1,0]</w:t>
-      </w:r>
-    </w:p>
-    <w:p>
-      <w:pPr>
-        <w:pStyle w:val="template"/>
-        <w:rPr>
-          <w:i w:val="0"/>
-          <w:sz w:val="16"/>
-          <w:szCs w:val="16"/>
-        </w:rPr>
-      </w:pPr>
-      <w:r>
-        <w:rPr>
-          <w:i w:val="0"/>
-          <w:sz w:val="16"/>
-          <w:szCs w:val="16"/>
-        </w:rPr>
-        <w:t>The color of sky is blue?</w:t>
-      </w:r>
-    </w:p>
-    <w:p>
-      <w:pPr>
-        <w:pStyle w:val="template"/>
-        <w:rPr>
-          <w:i w:val="0"/>
-          <w:sz w:val="16"/>
-          <w:szCs w:val="16"/>
-        </w:rPr>
-      </w:pPr>
-      <w:r>
-        <w:rPr>
-          <w:i w:val="0"/>
-          <w:sz w:val="16"/>
-          <w:szCs w:val="16"/>
-        </w:rPr>
-        <w:lastRenderedPageBreak/>
-        <w:t>true</w:t>
-      </w:r>
-    </w:p>
-    <w:p>
-      <w:pPr>
-        <w:pStyle w:val="template"/>
-        <w:rPr>
-          <w:i w:val="0"/>
-          <w:sz w:val="16"/>
-          <w:szCs w:val="16"/>
-        </w:rPr>
-      </w:pPr>
-    </w:p>
-    <w:p>
-      <w:pPr>
-        <w:pStyle w:val="template"/>
-        <w:rPr>
-          <w:i w:val="0"/>
-          <w:sz w:val="16"/>
-          <w:szCs w:val="16"/>
-        </w:rPr>
-      </w:pPr>
-      <w:r>
-        <w:rPr>
-          <w:i w:val="0"/>
-          <w:sz w:val="16"/>
-          <w:szCs w:val="16"/>
-        </w:rPr>
-        <w:t>[SH,2,0]</w:t>
-      </w:r>
-    </w:p>
-    <w:p>
-      <w:pPr>
-        <w:pStyle w:val="template"/>
-        <w:rPr>
-          <w:i w:val="0"/>
-          <w:sz w:val="16"/>
-          <w:szCs w:val="16"/>
-        </w:rPr>
-      </w:pPr>
-      <w:r>
-        <w:rPr>
-          <w:i w:val="0"/>
-          <w:sz w:val="16"/>
-          <w:szCs w:val="16"/>
-        </w:rPr>
-        <w:t>What is the color of the sky?</w:t>
-      </w:r>
-    </w:p>
-    <w:p>
-      <w:pPr>
-        <w:pStyle w:val="template"/>
-        <w:rPr>
-          <w:i w:val="0"/>
-          <w:sz w:val="16"/>
-          <w:szCs w:val="16"/>
-        </w:rPr>
-      </w:pPr>
-      <w:r>
-        <w:rPr>
-          <w:i w:val="0"/>
-          <w:sz w:val="16"/>
-          <w:szCs w:val="16"/>
-        </w:rPr>
-        <w:t>blue</w:t>
-      </w:r>
-    </w:p>
-    <w:p>
-      <w:pPr>
-        <w:pStyle w:val="template"/>
-        <w:rPr>
-          <w:i w:val="0"/>
-          <w:sz w:val="16"/>
-          <w:szCs w:val="16"/>
-        </w:rPr>
-      </w:pPr>
-      <w:r>
-        <w:rPr>
-          <w:i w:val="0"/>
-          <w:sz w:val="16"/>
-          <w:szCs w:val="16"/>
-        </w:rPr>
-        <w:t>blueish</w:t>
-      </w:r>
-    </w:p>
-    <w:p>
-      <w:pPr>
-        <w:pStyle w:val="template"/>
-        <w:rPr>
-          <w:i w:val="0"/>
-          <w:sz w:val="16"/>
-          <w:szCs w:val="16"/>
-        </w:rPr>
-      </w:pPr>
-    </w:p>
-    <w:p>
-      <w:pPr>
-        <w:pStyle w:val="template"/>
-        <w:rPr>
-          <w:i w:val="0"/>
-          <w:sz w:val="16"/>
-          <w:szCs w:val="16"/>
-        </w:rPr>
-      </w:pPr>
-      <w:r>
-        <w:rPr>
-          <w:i w:val="0"/>
-          <w:sz w:val="16"/>
-          <w:szCs w:val="16"/>
-        </w:rPr>
-        <w:t>[MULT,3,0]</w:t>
-      </w:r>
-    </w:p>
-    <w:p>
-      <w:pPr>
-        <w:pStyle w:val="template"/>
-        <w:rPr>
-          <w:i w:val="0"/>
-          <w:sz w:val="16"/>
-          <w:szCs w:val="16"/>
-        </w:rPr>
-      </w:pPr>
-      <w:r>
-        <w:rPr>
-          <w:i w:val="0"/>
-          <w:sz w:val="16"/>
-          <w:szCs w:val="16"/>
-        </w:rPr>
-        <w:t>Finish this sentence, "My name is Inigo Montoya......"</w:t>
-      </w:r>
-    </w:p>
-    <w:p>
-      <w:pPr>
-        <w:pStyle w:val="template"/>
-        <w:rPr>
-          <w:i w:val="0"/>
-          <w:sz w:val="16"/>
-          <w:szCs w:val="16"/>
-        </w:rPr>
-      </w:pPr>
-      <w:r>
-        <w:rPr>
-          <w:i w:val="0"/>
-          <w:sz w:val="16"/>
-          <w:szCs w:val="16"/>
-        </w:rPr>
-        <w:t>You killed my father, prepare to die.</w:t>
-      </w:r>
-    </w:p>
-    <w:p>
-      <w:pPr>
-        <w:pStyle w:val="template"/>
-        <w:rPr>
-          <w:i w:val="0"/>
-          <w:sz w:val="16"/>
-          <w:szCs w:val="16"/>
-        </w:rPr>
-      </w:pPr>
-      <w:r>
-        <w:rPr>
-          <w:i w:val="0"/>
-          <w:sz w:val="16"/>
-          <w:szCs w:val="16"/>
-        </w:rPr>
-        <w:t>Would you like fries with that?</w:t>
-      </w:r>
-    </w:p>
-    <w:p>
-      <w:pPr>
-        <w:pStyle w:val="template"/>
-        <w:rPr>
-          <w:i w:val="0"/>
-          <w:sz w:val="16"/>
-          <w:szCs w:val="16"/>
-        </w:rPr>
-      </w:pPr>
-      <w:proofErr w:type="spellStart"/>
-      <w:r>
-        <w:rPr>
-          <w:i w:val="0"/>
-          <w:sz w:val="16"/>
-          <w:szCs w:val="16"/>
-        </w:rPr>
-        <w:t>Gimme</w:t>
-      </w:r>
-      <w:proofErr w:type="spellEnd"/>
-      <w:r>
-        <w:rPr>
-          <w:i w:val="0"/>
-          <w:sz w:val="16"/>
-          <w:szCs w:val="16"/>
-        </w:rPr>
-        <w:t xml:space="preserve"> a hive five!</w:t>
-      </w:r>
-    </w:p>
-    <w:p>
-      <w:pPr>
-        <w:pStyle w:val="Heading1"/>
-      </w:pPr>
-      <w:bookmarkStart w:id="46" w:name="_Toc26969077"/>
-      <w:bookmarkStart w:id="47" w:name="_Toc439994690"/>
+        <w:t xml:space="preserve">This software requires the use of a keyboard and mouse. </w:t>
+      </w:r>
+      <w:r>
+        <w:rPr>
+          <w:i w:val="0"/>
+        </w:rPr>
+        <w:t>The keyboard is required for the user to navigate the world</w:t>
+      </w:r>
+      <w:r>
+        <w:rPr>
+          <w:i w:val="0"/>
+        </w:rPr>
+        <w:t>, which will only be allowed</w:t>
+      </w:r>
+      <w:r>
+        <w:rPr>
+          <w:i w:val="0"/>
+        </w:rPr>
+        <w:t xml:space="preserve"> through </w:t>
+      </w:r>
+      <w:r>
+        <w:rPr>
+          <w:i w:val="0"/>
+        </w:rPr>
+        <w:t xml:space="preserve">pre-set </w:t>
+      </w:r>
+      <w:r>
+        <w:rPr>
+          <w:i w:val="0"/>
+        </w:rPr>
+        <w:t xml:space="preserve">key bindings. </w:t>
+      </w:r>
+      <w:r>
+        <w:rPr>
+          <w:i w:val="0"/>
+        </w:rPr>
+        <w:t xml:space="preserve">The keyboard is also required when a user needs to enter text into a text box, which includes answering short answer questions as well as adding and modifying questions through the question editor. </w:t>
+      </w:r>
+      <w:r>
+        <w:rPr>
+          <w:i w:val="0"/>
+        </w:rPr>
+        <w:t xml:space="preserve">A mouse is </w:t>
+      </w:r>
+      <w:r>
+        <w:rPr>
+          <w:i w:val="0"/>
+        </w:rPr>
+        <w:t>required</w:t>
+      </w:r>
+      <w:r>
+        <w:rPr>
+          <w:i w:val="0"/>
+        </w:rPr>
+        <w:t xml:space="preserve"> for clicking buttons and/or selecting an item from a list. All panels (except the graphics panel) are navigated using buttons presses, which is only allowed through mouse clicks. The mouse wheel is also used to zoom the graphics in and out.</w:t>
+      </w:r>
+    </w:p>
+    <w:p>
+      <w:pPr>
+        <w:pStyle w:val="Heading2"/>
+      </w:pPr>
+      <w:bookmarkStart w:id="46" w:name="_Toc439994685"/>
+      <w:bookmarkStart w:id="47" w:name="_Toc26880948"/>
+      <w:r>
+        <w:t>Software Interfaces</w:t>
+      </w:r>
+      <w:bookmarkEnd w:id="46"/>
+      <w:bookmarkEnd w:id="47"/>
+    </w:p>
+    <w:p>
+      <w:pPr>
+        <w:pStyle w:val="template"/>
+        <w:rPr>
+          <w:i w:val="0"/>
+        </w:rPr>
+      </w:pPr>
+      <w:r>
+        <w:rPr>
+          <w:i w:val="0"/>
+        </w:rPr>
+        <w:t>This software is developed to be run on the Java virtual machine thus, although not officially supported, can theoretically run on any java capable system. However, it is officially supported on Windows 7+</w:t>
+      </w:r>
+      <w:r>
+        <w:rPr>
+          <w:i w:val="0"/>
+        </w:rPr>
+        <w:t xml:space="preserve"> only</w:t>
+      </w:r>
+      <w:r>
+        <w:rPr>
+          <w:i w:val="0"/>
+        </w:rPr>
+        <w:t>. The software utilizes a connection to a SQLite database and requires certain OS-specific drivers to make this connection. Saving game progress utilizes the process of serializing game objects and will require read/write access to the filesystem.</w:t>
+      </w:r>
+      <w:r>
+        <w:rPr>
+          <w:i w:val="0"/>
+        </w:rPr>
+        <w:t xml:space="preserve"> </w:t>
+      </w:r>
+    </w:p>
+    <w:p>
+      <w:pPr>
+        <w:pStyle w:val="Heading2"/>
+      </w:pPr>
+      <w:bookmarkStart w:id="48" w:name="_Toc439994686"/>
+      <w:bookmarkStart w:id="49" w:name="_Toc26880949"/>
+      <w:r>
+        <w:t>Communications Interfaces</w:t>
+      </w:r>
+      <w:bookmarkEnd w:id="48"/>
+      <w:bookmarkEnd w:id="49"/>
+    </w:p>
+    <w:p>
+      <w:pPr>
+        <w:pStyle w:val="template"/>
+      </w:pPr>
+      <w:r>
+        <w:rPr>
+          <w:i w:val="0"/>
+        </w:rPr>
+        <w:t xml:space="preserve">This software does not implement or require any form of internet connectivity. </w:t>
+      </w:r>
+      <w:bookmarkStart w:id="50" w:name="_Toc439994690"/>
       <w:r>
         <w:t>Other Nonfunctional Requirements</w:t>
       </w:r>
-      <w:bookmarkEnd w:id="46"/>
     </w:p>
     <w:p>
       <w:pPr>
         <w:pStyle w:val="Heading2"/>
       </w:pPr>
-      <w:bookmarkStart w:id="48" w:name="_Toc26969078"/>
+      <w:bookmarkStart w:id="51" w:name="_Toc26880950"/>
       <w:r>
         <w:t>Performance Requirements</w:t>
       </w:r>
-      <w:bookmarkEnd w:id="47"/>
-      <w:bookmarkEnd w:id="48"/>
+      <w:bookmarkEnd w:id="50"/>
+      <w:bookmarkEnd w:id="51"/>
     </w:p>
     <w:p>
       <w:r>
@@ -5260,63 +5815,51 @@
       <w:pPr>
         <w:pStyle w:val="Heading2"/>
       </w:pPr>
-      <w:bookmarkStart w:id="49" w:name="_Toc439994691"/>
-      <w:bookmarkStart w:id="50" w:name="_Toc26969079"/>
+      <w:bookmarkStart w:id="52" w:name="_Toc439994691"/>
+      <w:bookmarkStart w:id="53" w:name="_Toc26880951"/>
       <w:r>
         <w:t>Safety Requirements</w:t>
-      </w:r>
-      <w:bookmarkEnd w:id="49"/>
-      <w:bookmarkEnd w:id="50"/>
-    </w:p>
-    <w:p>
-      <w:pPr>
-        <w:pStyle w:val="template"/>
-        <w:rPr>
-          <w:i w:val="0"/>
-        </w:rPr>
-      </w:pPr>
-      <w:r>
-        <w:rPr>
-          <w:i w:val="0"/>
-        </w:rPr>
-        <w:t xml:space="preserve">This product does not have any particular safety requirements. It does not utilize access to any sensitive data, any information stored was created by and is under the complete control of by the users. Thus, it is their responsibility to maintain the integrity of </w:t>
-      </w:r>
-      <w:proofErr w:type="gramStart"/>
-      <w:r>
-        <w:rPr>
-          <w:i w:val="0"/>
-        </w:rPr>
-        <w:t>their</w:t>
-      </w:r>
-      <w:proofErr w:type="gramEnd"/>
-    </w:p>
-    <w:p>
-      <w:pPr>
-        <w:pStyle w:val="template"/>
-        <w:rPr>
-          <w:i w:val="0"/>
-        </w:rPr>
-      </w:pPr>
-      <w:bookmarkStart w:id="51" w:name="_GoBack"/>
-      <w:bookmarkEnd w:id="51"/>
-      <w:r>
-        <w:rPr>
-          <w:i w:val="0"/>
-        </w:rPr>
-        <w:t xml:space="preserve"> own system.</w:t>
-      </w:r>
-    </w:p>
-    <w:p>
-      <w:pPr>
-        <w:pStyle w:val="Heading2"/>
-      </w:pPr>
-      <w:bookmarkStart w:id="52" w:name="_Toc439994693"/>
-      <w:bookmarkStart w:id="53" w:name="_Toc26969081"/>
-      <w:r>
-        <w:t>Software Quality Attributes</w:t>
       </w:r>
       <w:bookmarkEnd w:id="52"/>
       <w:bookmarkEnd w:id="53"/>
+    </w:p>
+    <w:p>
+      <w:pPr>
+        <w:pStyle w:val="template"/>
+        <w:rPr>
+          <w:i w:val="0"/>
+        </w:rPr>
+      </w:pPr>
+      <w:r>
+        <w:rPr>
+          <w:i w:val="0"/>
+        </w:rPr>
+        <w:t>This product does not have any particular safety requirements. It does not utilize access to any sensitive data, any information stored was created by and is under the complete control of by the users. Thus, it is their responsibility to maintain the integrity of their</w:t>
+      </w:r>
+      <w:r>
+        <w:rPr>
+          <w:i w:val="0"/>
+        </w:rPr>
+        <w:t xml:space="preserve"> </w:t>
+      </w:r>
+      <w:r>
+        <w:rPr>
+          <w:i w:val="0"/>
+        </w:rPr>
+        <w:t>own system.</w:t>
+      </w:r>
+    </w:p>
+    <w:p>
+      <w:pPr>
+        <w:pStyle w:val="Heading2"/>
+      </w:pPr>
+      <w:bookmarkStart w:id="54" w:name="_Toc439994693"/>
+      <w:bookmarkStart w:id="55" w:name="_Toc26880952"/>
+      <w:r>
+        <w:t>Software Quality Attributes</w:t>
+      </w:r>
+      <w:bookmarkEnd w:id="54"/>
+      <w:bookmarkEnd w:id="55"/>
     </w:p>
     <w:p>
       <w:pPr>
@@ -5368,66 +5911,8 @@
         <w:t>Testability: This software will be designed with unit testing in mind and will lend itself to the process</w:t>
       </w:r>
     </w:p>
-    <w:p>
-      <w:pPr>
-        <w:pStyle w:val="template"/>
-        <w:numPr>
-          <w:ilvl w:val="0"/>
-          <w:numId w:val="4"/>
-        </w:numPr>
-        <w:rPr>
-          <w:i w:val="0"/>
-        </w:rPr>
-      </w:pPr>
-      <w:r>
-        <w:rPr>
-          <w:i w:val="0"/>
-        </w:rPr>
-        <w:t>Reliability: This software will be reliable. All classes must include extensive test cases.</w:t>
-      </w:r>
-    </w:p>
-    <w:p>
-      <w:pPr>
-        <w:pStyle w:val="TOCEntry"/>
-      </w:pPr>
-      <w:bookmarkStart w:id="54" w:name="_Toc439994698"/>
-      <w:bookmarkStart w:id="55" w:name="_Toc26969085"/>
-      <w:r>
-        <w:t>Appendix: Issues List</w:t>
-      </w:r>
-      <w:bookmarkEnd w:id="54"/>
-      <w:bookmarkEnd w:id="55"/>
-    </w:p>
-    <w:p>
-      <w:pPr>
-        <w:pStyle w:val="template"/>
-        <w:rPr>
-          <w:i w:val="0"/>
-        </w:rPr>
-      </w:pPr>
-      <w:r>
-        <w:rPr>
-          <w:i w:val="0"/>
-        </w:rPr>
-        <w:t>TBD: UI look and feel</w:t>
-      </w:r>
-    </w:p>
-    <w:p>
-      <w:pPr>
-        <w:pStyle w:val="template"/>
-        <w:rPr>
-          <w:i w:val="0"/>
-        </w:rPr>
-      </w:pPr>
-      <w:r>
-        <w:rPr>
-          <w:i w:val="0"/>
-        </w:rPr>
-        <w:t>TBD: The specific relationship between controller and model</w:t>
-      </w:r>
-    </w:p>
     <w:sectPr>
-      <w:headerReference w:type="default" r:id="rId11"/>
+      <w:headerReference w:type="default" r:id="rId12"/>
       <w:pgSz w:w="12240" w:h="15840" w:code="1"/>
       <w:pgMar w:top="1440" w:right="1296" w:bottom="1440" w:left="1296" w:header="720" w:footer="720" w:gutter="0"/>
       <w:pgNumType w:start="1"/>
@@ -6716,6 +7201,7 @@
     <w:lsdException w:name="HTML Sample" w:semiHidden="1" w:unhideWhenUsed="1"/>
     <w:lsdException w:name="HTML Typewriter" w:semiHidden="1" w:unhideWhenUsed="1"/>
     <w:lsdException w:name="HTML Variable" w:semiHidden="1" w:unhideWhenUsed="1"/>
+    <w:lsdException w:name="Normal Table" w:semiHidden="1" w:unhideWhenUsed="1"/>
     <w:lsdException w:name="annotation subject" w:semiHidden="1" w:unhideWhenUsed="1"/>
     <w:lsdException w:name="No List" w:semiHidden="1" w:unhideWhenUsed="1"/>
     <w:lsdException w:name="Outline List 1" w:semiHidden="1" w:unhideWhenUsed="1"/>
@@ -6759,8 +7245,10 @@
     <w:lsdException w:name="Table Elegant" w:semiHidden="1" w:unhideWhenUsed="1"/>
     <w:lsdException w:name="Table Professional" w:semiHidden="1" w:unhideWhenUsed="1"/>
     <w:lsdException w:name="Table Subtle 1" w:semiHidden="1" w:unhideWhenUsed="1"/>
+    <w:lsdException w:name="Table Subtle 2" w:semiHidden="1" w:unhideWhenUsed="1"/>
     <w:lsdException w:name="Table Web 1" w:semiHidden="1" w:unhideWhenUsed="1"/>
     <w:lsdException w:name="Table Web 2" w:semiHidden="1" w:unhideWhenUsed="1"/>
+    <w:lsdException w:name="Table Web 3" w:semiHidden="1" w:unhideWhenUsed="1"/>
     <w:lsdException w:name="Balloon Text" w:semiHidden="1" w:unhideWhenUsed="1"/>
     <w:lsdException w:name="Table Grid" w:uiPriority="39"/>
     <w:lsdException w:name="Table Theme" w:semiHidden="1" w:unhideWhenUsed="1"/>
@@ -7253,7 +7741,7 @@
     <w:name w:val="toc 1"/>
     <w:basedOn w:val="Normal"/>
     <w:next w:val="Normal"/>
-    <w:semiHidden/>
+    <w:uiPriority w:val="39"/>
     <w:pPr>
       <w:tabs>
         <w:tab w:val="left" w:pos="360"/>
@@ -7272,7 +7760,7 @@
     <w:name w:val="toc 2"/>
     <w:basedOn w:val="Normal"/>
     <w:next w:val="Normal"/>
-    <w:semiHidden/>
+    <w:uiPriority w:val="39"/>
     <w:pPr>
       <w:tabs>
         <w:tab w:val="right" w:leader="dot" w:pos="9360"/>
